--- a/4arcl.docx
+++ b/4arcl.docx
@@ -33,7 +33,7 @@
                         <pic:cNvPicPr/>
                       </pic:nvPicPr>
                       <pic:blipFill>
-                        <a:blip r:embed="rId6">
+                        <a:blip r:embed="rId8">
                           <a:extLst>
                             <a:ext uri="{28A0092B-C50C-407E-A947-70E740481C1C}">
                               <a14:useLocalDpi xmlns:a14="http://schemas.microsoft.com/office/drawing/2010/main" val="0"/>
@@ -888,6 +888,1773 @@
         <w:t>Sommaire ou table des matières</w:t>
       </w:r>
     </w:p>
+    <w:sdt>
+      <w:sdtPr>
+        <w:rPr>
+          <w:rFonts w:asciiTheme="minorHAnsi" w:eastAsiaTheme="minorHAnsi" w:hAnsiTheme="minorHAnsi" w:cstheme="minorBidi"/>
+          <w:color w:val="auto"/>
+          <w:sz w:val="22"/>
+          <w:szCs w:val="22"/>
+          <w:lang w:eastAsia="en-US"/>
+        </w:rPr>
+        <w:id w:val="1014575642"/>
+        <w:docPartObj>
+          <w:docPartGallery w:val="Table of Contents"/>
+          <w:docPartUnique/>
+        </w:docPartObj>
+      </w:sdtPr>
+      <w:sdtEndPr>
+        <w:rPr>
+          <w:b/>
+          <w:bCs/>
+        </w:rPr>
+      </w:sdtEndPr>
+      <w:sdtContent>
+        <w:p>
+          <w:pPr>
+            <w:pStyle w:val="En-ttedetabledesmatires"/>
+          </w:pPr>
+          <w:r>
+            <w:t>Table des matières</w:t>
+          </w:r>
+        </w:p>
+        <w:p>
+          <w:pPr>
+            <w:pStyle w:val="TM1"/>
+            <w:tabs>
+              <w:tab w:val="right" w:leader="dot" w:pos="9062"/>
+            </w:tabs>
+            <w:rPr>
+              <w:rFonts w:eastAsiaTheme="minorEastAsia"/>
+              <w:noProof/>
+              <w:kern w:val="2"/>
+              <w:sz w:val="24"/>
+              <w:szCs w:val="24"/>
+              <w:lang w:eastAsia="fr-FR"/>
+              <w14:ligatures w14:val="standardContextual"/>
+            </w:rPr>
+          </w:pPr>
+          <w:r>
+            <w:fldChar w:fldCharType="begin"/>
+          </w:r>
+          <w:r>
+            <w:instrText xml:space="preserve"> TOC \o "1-3" \h \z \u </w:instrText>
+          </w:r>
+          <w:r>
+            <w:fldChar w:fldCharType="separate"/>
+          </w:r>
+          <w:hyperlink w:anchor="_Toc196658628" w:history="1">
+            <w:r>
+              <w:rPr>
+                <w:rStyle w:val="Lienhypertexte"/>
+                <w:rFonts w:ascii="Garamond" w:hAnsi="Garamond"/>
+                <w:b/>
+                <w:bCs/>
+                <w:noProof/>
+              </w:rPr>
+              <w:t>Contexte du projet</w:t>
+            </w:r>
+            <w:r>
+              <w:rPr>
+                <w:noProof/>
+                <w:webHidden/>
+              </w:rPr>
+              <w:tab/>
+            </w:r>
+            <w:r>
+              <w:rPr>
+                <w:noProof/>
+                <w:webHidden/>
+              </w:rPr>
+              <w:fldChar w:fldCharType="begin"/>
+            </w:r>
+            <w:r>
+              <w:rPr>
+                <w:noProof/>
+                <w:webHidden/>
+              </w:rPr>
+              <w:instrText xml:space="preserve"> PAGEREF _Toc196658628 \h </w:instrText>
+            </w:r>
+            <w:r>
+              <w:rPr>
+                <w:noProof/>
+                <w:webHidden/>
+              </w:rPr>
+            </w:r>
+            <w:r>
+              <w:rPr>
+                <w:noProof/>
+                <w:webHidden/>
+              </w:rPr>
+              <w:fldChar w:fldCharType="separate"/>
+            </w:r>
+            <w:r>
+              <w:rPr>
+                <w:noProof/>
+                <w:webHidden/>
+              </w:rPr>
+              <w:t>2</w:t>
+            </w:r>
+            <w:r>
+              <w:rPr>
+                <w:noProof/>
+                <w:webHidden/>
+              </w:rPr>
+              <w:fldChar w:fldCharType="end"/>
+            </w:r>
+          </w:hyperlink>
+        </w:p>
+        <w:p>
+          <w:pPr>
+            <w:pStyle w:val="TM2"/>
+            <w:tabs>
+              <w:tab w:val="right" w:leader="dot" w:pos="9062"/>
+            </w:tabs>
+            <w:rPr>
+              <w:rFonts w:eastAsiaTheme="minorEastAsia"/>
+              <w:noProof/>
+              <w:kern w:val="2"/>
+              <w:sz w:val="24"/>
+              <w:szCs w:val="24"/>
+              <w:lang w:eastAsia="fr-FR"/>
+              <w14:ligatures w14:val="standardContextual"/>
+            </w:rPr>
+          </w:pPr>
+          <w:hyperlink w:anchor="_Toc196658629" w:history="1">
+            <w:r>
+              <w:rPr>
+                <w:rStyle w:val="Lienhypertexte"/>
+                <w:rFonts w:ascii="Garamond" w:hAnsi="Garamond"/>
+                <w:b/>
+                <w:bCs/>
+                <w:noProof/>
+              </w:rPr>
+              <w:t>Schéma d’architecture micro services</w:t>
+            </w:r>
+            <w:r>
+              <w:rPr>
+                <w:noProof/>
+                <w:webHidden/>
+              </w:rPr>
+              <w:tab/>
+            </w:r>
+            <w:r>
+              <w:rPr>
+                <w:noProof/>
+                <w:webHidden/>
+              </w:rPr>
+              <w:fldChar w:fldCharType="begin"/>
+            </w:r>
+            <w:r>
+              <w:rPr>
+                <w:noProof/>
+                <w:webHidden/>
+              </w:rPr>
+              <w:instrText xml:space="preserve"> PAGEREF _Toc196658629 \h </w:instrText>
+            </w:r>
+            <w:r>
+              <w:rPr>
+                <w:noProof/>
+                <w:webHidden/>
+              </w:rPr>
+            </w:r>
+            <w:r>
+              <w:rPr>
+                <w:noProof/>
+                <w:webHidden/>
+              </w:rPr>
+              <w:fldChar w:fldCharType="separate"/>
+            </w:r>
+            <w:r>
+              <w:rPr>
+                <w:noProof/>
+                <w:webHidden/>
+              </w:rPr>
+              <w:t>2</w:t>
+            </w:r>
+            <w:r>
+              <w:rPr>
+                <w:noProof/>
+                <w:webHidden/>
+              </w:rPr>
+              <w:fldChar w:fldCharType="end"/>
+            </w:r>
+          </w:hyperlink>
+        </w:p>
+        <w:p>
+          <w:pPr>
+            <w:pStyle w:val="TM3"/>
+            <w:tabs>
+              <w:tab w:val="left" w:pos="960"/>
+              <w:tab w:val="right" w:leader="dot" w:pos="9062"/>
+            </w:tabs>
+            <w:rPr>
+              <w:rFonts w:eastAsiaTheme="minorEastAsia"/>
+              <w:noProof/>
+              <w:kern w:val="2"/>
+              <w:sz w:val="24"/>
+              <w:szCs w:val="24"/>
+              <w:lang w:eastAsia="fr-FR"/>
+              <w14:ligatures w14:val="standardContextual"/>
+            </w:rPr>
+          </w:pPr>
+          <w:hyperlink w:anchor="_Toc196658630" w:history="1">
+            <w:r>
+              <w:rPr>
+                <w:rStyle w:val="Lienhypertexte"/>
+                <w:rFonts w:ascii="Garamond" w:hAnsi="Garamond"/>
+                <w:b/>
+                <w:bCs/>
+                <w:noProof/>
+              </w:rPr>
+              <w:t>1.</w:t>
+            </w:r>
+            <w:r>
+              <w:rPr>
+                <w:rFonts w:eastAsiaTheme="minorEastAsia"/>
+                <w:noProof/>
+                <w:kern w:val="2"/>
+                <w:sz w:val="24"/>
+                <w:szCs w:val="24"/>
+                <w:lang w:eastAsia="fr-FR"/>
+                <w14:ligatures w14:val="standardContextual"/>
+              </w:rPr>
+              <w:tab/>
+            </w:r>
+            <w:r>
+              <w:rPr>
+                <w:rStyle w:val="Lienhypertexte"/>
+                <w:rFonts w:ascii="Garamond" w:hAnsi="Garamond"/>
+                <w:b/>
+                <w:bCs/>
+                <w:noProof/>
+              </w:rPr>
+              <w:t>User Domain</w:t>
+            </w:r>
+            <w:r>
+              <w:rPr>
+                <w:noProof/>
+                <w:webHidden/>
+              </w:rPr>
+              <w:tab/>
+            </w:r>
+            <w:r>
+              <w:rPr>
+                <w:noProof/>
+                <w:webHidden/>
+              </w:rPr>
+              <w:fldChar w:fldCharType="begin"/>
+            </w:r>
+            <w:r>
+              <w:rPr>
+                <w:noProof/>
+                <w:webHidden/>
+              </w:rPr>
+              <w:instrText xml:space="preserve"> PAGEREF _Toc196658630 \h </w:instrText>
+            </w:r>
+            <w:r>
+              <w:rPr>
+                <w:noProof/>
+                <w:webHidden/>
+              </w:rPr>
+            </w:r>
+            <w:r>
+              <w:rPr>
+                <w:noProof/>
+                <w:webHidden/>
+              </w:rPr>
+              <w:fldChar w:fldCharType="separate"/>
+            </w:r>
+            <w:r>
+              <w:rPr>
+                <w:noProof/>
+                <w:webHidden/>
+              </w:rPr>
+              <w:t>2</w:t>
+            </w:r>
+            <w:r>
+              <w:rPr>
+                <w:noProof/>
+                <w:webHidden/>
+              </w:rPr>
+              <w:fldChar w:fldCharType="end"/>
+            </w:r>
+          </w:hyperlink>
+        </w:p>
+        <w:p>
+          <w:pPr>
+            <w:pStyle w:val="TM3"/>
+            <w:tabs>
+              <w:tab w:val="left" w:pos="960"/>
+              <w:tab w:val="right" w:leader="dot" w:pos="9062"/>
+            </w:tabs>
+            <w:rPr>
+              <w:rFonts w:eastAsiaTheme="minorEastAsia"/>
+              <w:noProof/>
+              <w:kern w:val="2"/>
+              <w:sz w:val="24"/>
+              <w:szCs w:val="24"/>
+              <w:lang w:eastAsia="fr-FR"/>
+              <w14:ligatures w14:val="standardContextual"/>
+            </w:rPr>
+          </w:pPr>
+          <w:hyperlink w:anchor="_Toc196658631" w:history="1">
+            <w:r>
+              <w:rPr>
+                <w:rStyle w:val="Lienhypertexte"/>
+                <w:b/>
+                <w:bCs/>
+                <w:noProof/>
+              </w:rPr>
+              <w:t>2.</w:t>
+            </w:r>
+            <w:r>
+              <w:rPr>
+                <w:rFonts w:eastAsiaTheme="minorEastAsia"/>
+                <w:noProof/>
+                <w:kern w:val="2"/>
+                <w:sz w:val="24"/>
+                <w:szCs w:val="24"/>
+                <w:lang w:eastAsia="fr-FR"/>
+                <w14:ligatures w14:val="standardContextual"/>
+              </w:rPr>
+              <w:tab/>
+            </w:r>
+            <w:r>
+              <w:rPr>
+                <w:rStyle w:val="Lienhypertexte"/>
+                <w:b/>
+                <w:bCs/>
+                <w:noProof/>
+              </w:rPr>
+              <w:t>Flight Domain</w:t>
+            </w:r>
+            <w:r>
+              <w:rPr>
+                <w:noProof/>
+                <w:webHidden/>
+              </w:rPr>
+              <w:tab/>
+            </w:r>
+            <w:r>
+              <w:rPr>
+                <w:noProof/>
+                <w:webHidden/>
+              </w:rPr>
+              <w:fldChar w:fldCharType="begin"/>
+            </w:r>
+            <w:r>
+              <w:rPr>
+                <w:noProof/>
+                <w:webHidden/>
+              </w:rPr>
+              <w:instrText xml:space="preserve"> PAGEREF _Toc196658631 \h </w:instrText>
+            </w:r>
+            <w:r>
+              <w:rPr>
+                <w:noProof/>
+                <w:webHidden/>
+              </w:rPr>
+            </w:r>
+            <w:r>
+              <w:rPr>
+                <w:noProof/>
+                <w:webHidden/>
+              </w:rPr>
+              <w:fldChar w:fldCharType="separate"/>
+            </w:r>
+            <w:r>
+              <w:rPr>
+                <w:noProof/>
+                <w:webHidden/>
+              </w:rPr>
+              <w:t>3</w:t>
+            </w:r>
+            <w:r>
+              <w:rPr>
+                <w:noProof/>
+                <w:webHidden/>
+              </w:rPr>
+              <w:fldChar w:fldCharType="end"/>
+            </w:r>
+          </w:hyperlink>
+        </w:p>
+        <w:p>
+          <w:pPr>
+            <w:pStyle w:val="TM1"/>
+            <w:tabs>
+              <w:tab w:val="right" w:leader="dot" w:pos="9062"/>
+            </w:tabs>
+            <w:rPr>
+              <w:rFonts w:eastAsiaTheme="minorEastAsia"/>
+              <w:noProof/>
+              <w:kern w:val="2"/>
+              <w:sz w:val="24"/>
+              <w:szCs w:val="24"/>
+              <w:lang w:eastAsia="fr-FR"/>
+              <w14:ligatures w14:val="standardContextual"/>
+            </w:rPr>
+          </w:pPr>
+          <w:hyperlink w:anchor="_Toc196658632" w:history="1">
+            <w:r>
+              <w:rPr>
+                <w:rStyle w:val="Lienhypertexte"/>
+                <w:b/>
+                <w:bCs/>
+                <w:noProof/>
+              </w:rPr>
+              <w:t>Vu sur le cloud Azure</w:t>
+            </w:r>
+            <w:r>
+              <w:rPr>
+                <w:noProof/>
+                <w:webHidden/>
+              </w:rPr>
+              <w:tab/>
+            </w:r>
+            <w:r>
+              <w:rPr>
+                <w:noProof/>
+                <w:webHidden/>
+              </w:rPr>
+              <w:fldChar w:fldCharType="begin"/>
+            </w:r>
+            <w:r>
+              <w:rPr>
+                <w:noProof/>
+                <w:webHidden/>
+              </w:rPr>
+              <w:instrText xml:space="preserve"> PAGEREF _Toc196658632 \h </w:instrText>
+            </w:r>
+            <w:r>
+              <w:rPr>
+                <w:noProof/>
+                <w:webHidden/>
+              </w:rPr>
+            </w:r>
+            <w:r>
+              <w:rPr>
+                <w:noProof/>
+                <w:webHidden/>
+              </w:rPr>
+              <w:fldChar w:fldCharType="separate"/>
+            </w:r>
+            <w:r>
+              <w:rPr>
+                <w:noProof/>
+                <w:webHidden/>
+              </w:rPr>
+              <w:t>5</w:t>
+            </w:r>
+            <w:r>
+              <w:rPr>
+                <w:noProof/>
+                <w:webHidden/>
+              </w:rPr>
+              <w:fldChar w:fldCharType="end"/>
+            </w:r>
+          </w:hyperlink>
+        </w:p>
+        <w:p>
+          <w:pPr>
+            <w:pStyle w:val="TM2"/>
+            <w:tabs>
+              <w:tab w:val="right" w:leader="dot" w:pos="9062"/>
+            </w:tabs>
+            <w:rPr>
+              <w:rFonts w:eastAsiaTheme="minorEastAsia"/>
+              <w:noProof/>
+              <w:kern w:val="2"/>
+              <w:sz w:val="24"/>
+              <w:szCs w:val="24"/>
+              <w:lang w:eastAsia="fr-FR"/>
+              <w14:ligatures w14:val="standardContextual"/>
+            </w:rPr>
+          </w:pPr>
+          <w:hyperlink w:anchor="_Toc196658633" w:history="1">
+            <w:r>
+              <w:rPr>
+                <w:rStyle w:val="Lienhypertexte"/>
+                <w:rFonts w:ascii="Garamond" w:hAnsi="Garamond"/>
+                <w:b/>
+                <w:bCs/>
+                <w:noProof/>
+              </w:rPr>
+              <w:t>Service Azure</w:t>
+            </w:r>
+            <w:r>
+              <w:rPr>
+                <w:noProof/>
+                <w:webHidden/>
+              </w:rPr>
+              <w:tab/>
+            </w:r>
+            <w:r>
+              <w:rPr>
+                <w:noProof/>
+                <w:webHidden/>
+              </w:rPr>
+              <w:fldChar w:fldCharType="begin"/>
+            </w:r>
+            <w:r>
+              <w:rPr>
+                <w:noProof/>
+                <w:webHidden/>
+              </w:rPr>
+              <w:instrText xml:space="preserve"> PAGEREF _Toc196658633 \h </w:instrText>
+            </w:r>
+            <w:r>
+              <w:rPr>
+                <w:noProof/>
+                <w:webHidden/>
+              </w:rPr>
+            </w:r>
+            <w:r>
+              <w:rPr>
+                <w:noProof/>
+                <w:webHidden/>
+              </w:rPr>
+              <w:fldChar w:fldCharType="separate"/>
+            </w:r>
+            <w:r>
+              <w:rPr>
+                <w:noProof/>
+                <w:webHidden/>
+              </w:rPr>
+              <w:t>5</w:t>
+            </w:r>
+            <w:r>
+              <w:rPr>
+                <w:noProof/>
+                <w:webHidden/>
+              </w:rPr>
+              <w:fldChar w:fldCharType="end"/>
+            </w:r>
+          </w:hyperlink>
+        </w:p>
+        <w:p>
+          <w:pPr>
+            <w:pStyle w:val="TM3"/>
+            <w:tabs>
+              <w:tab w:val="left" w:pos="960"/>
+              <w:tab w:val="right" w:leader="dot" w:pos="9062"/>
+            </w:tabs>
+            <w:rPr>
+              <w:rFonts w:eastAsiaTheme="minorEastAsia"/>
+              <w:noProof/>
+              <w:kern w:val="2"/>
+              <w:sz w:val="24"/>
+              <w:szCs w:val="24"/>
+              <w:lang w:eastAsia="fr-FR"/>
+              <w14:ligatures w14:val="standardContextual"/>
+            </w:rPr>
+          </w:pPr>
+          <w:hyperlink w:anchor="_Toc196658634" w:history="1">
+            <w:r>
+              <w:rPr>
+                <w:rStyle w:val="Lienhypertexte"/>
+                <w:rFonts w:ascii="Garamond" w:hAnsi="Garamond"/>
+                <w:b/>
+                <w:bCs/>
+                <w:noProof/>
+              </w:rPr>
+              <w:t>1.</w:t>
+            </w:r>
+            <w:r>
+              <w:rPr>
+                <w:rFonts w:eastAsiaTheme="minorEastAsia"/>
+                <w:noProof/>
+                <w:kern w:val="2"/>
+                <w:sz w:val="24"/>
+                <w:szCs w:val="24"/>
+                <w:lang w:eastAsia="fr-FR"/>
+                <w14:ligatures w14:val="standardContextual"/>
+              </w:rPr>
+              <w:tab/>
+            </w:r>
+            <w:r>
+              <w:rPr>
+                <w:rStyle w:val="Lienhypertexte"/>
+                <w:rFonts w:ascii="Garamond" w:hAnsi="Garamond"/>
+                <w:b/>
+                <w:bCs/>
+                <w:noProof/>
+              </w:rPr>
+              <w:t>System Architecture</w:t>
+            </w:r>
+            <w:r>
+              <w:rPr>
+                <w:noProof/>
+                <w:webHidden/>
+              </w:rPr>
+              <w:tab/>
+            </w:r>
+            <w:r>
+              <w:rPr>
+                <w:noProof/>
+                <w:webHidden/>
+              </w:rPr>
+              <w:fldChar w:fldCharType="begin"/>
+            </w:r>
+            <w:r>
+              <w:rPr>
+                <w:noProof/>
+                <w:webHidden/>
+              </w:rPr>
+              <w:instrText xml:space="preserve"> PAGEREF _Toc196658634 \h </w:instrText>
+            </w:r>
+            <w:r>
+              <w:rPr>
+                <w:noProof/>
+                <w:webHidden/>
+              </w:rPr>
+            </w:r>
+            <w:r>
+              <w:rPr>
+                <w:noProof/>
+                <w:webHidden/>
+              </w:rPr>
+              <w:fldChar w:fldCharType="separate"/>
+            </w:r>
+            <w:r>
+              <w:rPr>
+                <w:noProof/>
+                <w:webHidden/>
+              </w:rPr>
+              <w:t>5</w:t>
+            </w:r>
+            <w:r>
+              <w:rPr>
+                <w:noProof/>
+                <w:webHidden/>
+              </w:rPr>
+              <w:fldChar w:fldCharType="end"/>
+            </w:r>
+          </w:hyperlink>
+        </w:p>
+        <w:p>
+          <w:pPr>
+            <w:pStyle w:val="TM3"/>
+            <w:tabs>
+              <w:tab w:val="left" w:pos="960"/>
+              <w:tab w:val="right" w:leader="dot" w:pos="9062"/>
+            </w:tabs>
+            <w:rPr>
+              <w:rFonts w:eastAsiaTheme="minorEastAsia"/>
+              <w:noProof/>
+              <w:kern w:val="2"/>
+              <w:sz w:val="24"/>
+              <w:szCs w:val="24"/>
+              <w:lang w:eastAsia="fr-FR"/>
+              <w14:ligatures w14:val="standardContextual"/>
+            </w:rPr>
+          </w:pPr>
+          <w:hyperlink w:anchor="_Toc196658635" w:history="1">
+            <w:r>
+              <w:rPr>
+                <w:rStyle w:val="Lienhypertexte"/>
+                <w:rFonts w:ascii="Garamond" w:hAnsi="Garamond"/>
+                <w:b/>
+                <w:bCs/>
+                <w:noProof/>
+              </w:rPr>
+              <w:t>2.</w:t>
+            </w:r>
+            <w:r>
+              <w:rPr>
+                <w:rFonts w:eastAsiaTheme="minorEastAsia"/>
+                <w:noProof/>
+                <w:kern w:val="2"/>
+                <w:sz w:val="24"/>
+                <w:szCs w:val="24"/>
+                <w:lang w:eastAsia="fr-FR"/>
+                <w14:ligatures w14:val="standardContextual"/>
+              </w:rPr>
+              <w:tab/>
+            </w:r>
+            <w:r>
+              <w:rPr>
+                <w:rStyle w:val="Lienhypertexte"/>
+                <w:rFonts w:ascii="Garamond" w:hAnsi="Garamond"/>
+                <w:b/>
+                <w:bCs/>
+                <w:noProof/>
+              </w:rPr>
+              <w:t>Circuit de parcours</w:t>
+            </w:r>
+            <w:r>
+              <w:rPr>
+                <w:noProof/>
+                <w:webHidden/>
+              </w:rPr>
+              <w:tab/>
+            </w:r>
+            <w:r>
+              <w:rPr>
+                <w:noProof/>
+                <w:webHidden/>
+              </w:rPr>
+              <w:fldChar w:fldCharType="begin"/>
+            </w:r>
+            <w:r>
+              <w:rPr>
+                <w:noProof/>
+                <w:webHidden/>
+              </w:rPr>
+              <w:instrText xml:space="preserve"> PAGEREF _Toc196658635 \h </w:instrText>
+            </w:r>
+            <w:r>
+              <w:rPr>
+                <w:noProof/>
+                <w:webHidden/>
+              </w:rPr>
+            </w:r>
+            <w:r>
+              <w:rPr>
+                <w:noProof/>
+                <w:webHidden/>
+              </w:rPr>
+              <w:fldChar w:fldCharType="separate"/>
+            </w:r>
+            <w:r>
+              <w:rPr>
+                <w:noProof/>
+                <w:webHidden/>
+              </w:rPr>
+              <w:t>5</w:t>
+            </w:r>
+            <w:r>
+              <w:rPr>
+                <w:noProof/>
+                <w:webHidden/>
+              </w:rPr>
+              <w:fldChar w:fldCharType="end"/>
+            </w:r>
+          </w:hyperlink>
+        </w:p>
+        <w:p>
+          <w:pPr>
+            <w:pStyle w:val="TM3"/>
+            <w:tabs>
+              <w:tab w:val="left" w:pos="960"/>
+              <w:tab w:val="right" w:leader="dot" w:pos="9062"/>
+            </w:tabs>
+            <w:rPr>
+              <w:rFonts w:eastAsiaTheme="minorEastAsia"/>
+              <w:noProof/>
+              <w:kern w:val="2"/>
+              <w:sz w:val="24"/>
+              <w:szCs w:val="24"/>
+              <w:lang w:eastAsia="fr-FR"/>
+              <w14:ligatures w14:val="standardContextual"/>
+            </w:rPr>
+          </w:pPr>
+          <w:hyperlink w:anchor="_Toc196658636" w:history="1">
+            <w:r>
+              <w:rPr>
+                <w:rStyle w:val="Lienhypertexte"/>
+                <w:rFonts w:ascii="Garamond" w:hAnsi="Garamond"/>
+                <w:b/>
+                <w:bCs/>
+                <w:noProof/>
+              </w:rPr>
+              <w:t>3.</w:t>
+            </w:r>
+            <w:r>
+              <w:rPr>
+                <w:rFonts w:eastAsiaTheme="minorEastAsia"/>
+                <w:noProof/>
+                <w:kern w:val="2"/>
+                <w:sz w:val="24"/>
+                <w:szCs w:val="24"/>
+                <w:lang w:eastAsia="fr-FR"/>
+                <w14:ligatures w14:val="standardContextual"/>
+              </w:rPr>
+              <w:tab/>
+            </w:r>
+            <w:r>
+              <w:rPr>
+                <w:rStyle w:val="Lienhypertexte"/>
+                <w:rFonts w:ascii="Garamond" w:hAnsi="Garamond"/>
+                <w:b/>
+                <w:bCs/>
+                <w:noProof/>
+              </w:rPr>
+              <w:t>Monitoring et sécurité</w:t>
+            </w:r>
+            <w:r>
+              <w:rPr>
+                <w:noProof/>
+                <w:webHidden/>
+              </w:rPr>
+              <w:tab/>
+            </w:r>
+            <w:r>
+              <w:rPr>
+                <w:noProof/>
+                <w:webHidden/>
+              </w:rPr>
+              <w:fldChar w:fldCharType="begin"/>
+            </w:r>
+            <w:r>
+              <w:rPr>
+                <w:noProof/>
+                <w:webHidden/>
+              </w:rPr>
+              <w:instrText xml:space="preserve"> PAGEREF _Toc196658636 \h </w:instrText>
+            </w:r>
+            <w:r>
+              <w:rPr>
+                <w:noProof/>
+                <w:webHidden/>
+              </w:rPr>
+            </w:r>
+            <w:r>
+              <w:rPr>
+                <w:noProof/>
+                <w:webHidden/>
+              </w:rPr>
+              <w:fldChar w:fldCharType="separate"/>
+            </w:r>
+            <w:r>
+              <w:rPr>
+                <w:noProof/>
+                <w:webHidden/>
+              </w:rPr>
+              <w:t>6</w:t>
+            </w:r>
+            <w:r>
+              <w:rPr>
+                <w:noProof/>
+                <w:webHidden/>
+              </w:rPr>
+              <w:fldChar w:fldCharType="end"/>
+            </w:r>
+          </w:hyperlink>
+        </w:p>
+        <w:p>
+          <w:pPr>
+            <w:pStyle w:val="TM3"/>
+            <w:tabs>
+              <w:tab w:val="left" w:pos="960"/>
+              <w:tab w:val="right" w:leader="dot" w:pos="9062"/>
+            </w:tabs>
+            <w:rPr>
+              <w:rFonts w:eastAsiaTheme="minorEastAsia"/>
+              <w:noProof/>
+              <w:kern w:val="2"/>
+              <w:sz w:val="24"/>
+              <w:szCs w:val="24"/>
+              <w:lang w:eastAsia="fr-FR"/>
+              <w14:ligatures w14:val="standardContextual"/>
+            </w:rPr>
+          </w:pPr>
+          <w:hyperlink w:anchor="_Toc196658637" w:history="1">
+            <w:r>
+              <w:rPr>
+                <w:rStyle w:val="Lienhypertexte"/>
+                <w:rFonts w:ascii="Garamond" w:hAnsi="Garamond"/>
+                <w:b/>
+                <w:bCs/>
+                <w:noProof/>
+              </w:rPr>
+              <w:t>4.</w:t>
+            </w:r>
+            <w:r>
+              <w:rPr>
+                <w:rFonts w:eastAsiaTheme="minorEastAsia"/>
+                <w:noProof/>
+                <w:kern w:val="2"/>
+                <w:sz w:val="24"/>
+                <w:szCs w:val="24"/>
+                <w:lang w:eastAsia="fr-FR"/>
+                <w14:ligatures w14:val="standardContextual"/>
+              </w:rPr>
+              <w:tab/>
+            </w:r>
+            <w:r>
+              <w:rPr>
+                <w:rStyle w:val="Lienhypertexte"/>
+                <w:rFonts w:ascii="Garamond" w:hAnsi="Garamond"/>
+                <w:b/>
+                <w:bCs/>
+                <w:noProof/>
+              </w:rPr>
+              <w:t>Gestion de la haute disponibilité</w:t>
+            </w:r>
+            <w:r>
+              <w:rPr>
+                <w:noProof/>
+                <w:webHidden/>
+              </w:rPr>
+              <w:tab/>
+            </w:r>
+            <w:r>
+              <w:rPr>
+                <w:noProof/>
+                <w:webHidden/>
+              </w:rPr>
+              <w:fldChar w:fldCharType="begin"/>
+            </w:r>
+            <w:r>
+              <w:rPr>
+                <w:noProof/>
+                <w:webHidden/>
+              </w:rPr>
+              <w:instrText xml:space="preserve"> PAGEREF _Toc196658637 \h </w:instrText>
+            </w:r>
+            <w:r>
+              <w:rPr>
+                <w:noProof/>
+                <w:webHidden/>
+              </w:rPr>
+            </w:r>
+            <w:r>
+              <w:rPr>
+                <w:noProof/>
+                <w:webHidden/>
+              </w:rPr>
+              <w:fldChar w:fldCharType="separate"/>
+            </w:r>
+            <w:r>
+              <w:rPr>
+                <w:noProof/>
+                <w:webHidden/>
+              </w:rPr>
+              <w:t>6</w:t>
+            </w:r>
+            <w:r>
+              <w:rPr>
+                <w:noProof/>
+                <w:webHidden/>
+              </w:rPr>
+              <w:fldChar w:fldCharType="end"/>
+            </w:r>
+          </w:hyperlink>
+        </w:p>
+        <w:p>
+          <w:pPr>
+            <w:pStyle w:val="TM3"/>
+            <w:tabs>
+              <w:tab w:val="left" w:pos="960"/>
+              <w:tab w:val="right" w:leader="dot" w:pos="9062"/>
+            </w:tabs>
+            <w:rPr>
+              <w:rFonts w:eastAsiaTheme="minorEastAsia"/>
+              <w:noProof/>
+              <w:kern w:val="2"/>
+              <w:sz w:val="24"/>
+              <w:szCs w:val="24"/>
+              <w:lang w:eastAsia="fr-FR"/>
+              <w14:ligatures w14:val="standardContextual"/>
+            </w:rPr>
+          </w:pPr>
+          <w:hyperlink w:anchor="_Toc196658638" w:history="1">
+            <w:r>
+              <w:rPr>
+                <w:rStyle w:val="Lienhypertexte"/>
+                <w:rFonts w:ascii="Garamond" w:hAnsi="Garamond"/>
+                <w:b/>
+                <w:bCs/>
+                <w:noProof/>
+              </w:rPr>
+              <w:t>5.</w:t>
+            </w:r>
+            <w:r>
+              <w:rPr>
+                <w:rFonts w:eastAsiaTheme="minorEastAsia"/>
+                <w:noProof/>
+                <w:kern w:val="2"/>
+                <w:sz w:val="24"/>
+                <w:szCs w:val="24"/>
+                <w:lang w:eastAsia="fr-FR"/>
+                <w14:ligatures w14:val="standardContextual"/>
+              </w:rPr>
+              <w:tab/>
+            </w:r>
+            <w:r>
+              <w:rPr>
+                <w:rStyle w:val="Lienhypertexte"/>
+                <w:rFonts w:ascii="Garamond" w:hAnsi="Garamond"/>
+                <w:b/>
+                <w:bCs/>
+                <w:noProof/>
+              </w:rPr>
+              <w:t>Disaster Recovery scenario</w:t>
+            </w:r>
+            <w:r>
+              <w:rPr>
+                <w:noProof/>
+                <w:webHidden/>
+              </w:rPr>
+              <w:tab/>
+            </w:r>
+            <w:r>
+              <w:rPr>
+                <w:noProof/>
+                <w:webHidden/>
+              </w:rPr>
+              <w:fldChar w:fldCharType="begin"/>
+            </w:r>
+            <w:r>
+              <w:rPr>
+                <w:noProof/>
+                <w:webHidden/>
+              </w:rPr>
+              <w:instrText xml:space="preserve"> PAGEREF _Toc196658638 \h </w:instrText>
+            </w:r>
+            <w:r>
+              <w:rPr>
+                <w:noProof/>
+                <w:webHidden/>
+              </w:rPr>
+            </w:r>
+            <w:r>
+              <w:rPr>
+                <w:noProof/>
+                <w:webHidden/>
+              </w:rPr>
+              <w:fldChar w:fldCharType="separate"/>
+            </w:r>
+            <w:r>
+              <w:rPr>
+                <w:noProof/>
+                <w:webHidden/>
+              </w:rPr>
+              <w:t>7</w:t>
+            </w:r>
+            <w:r>
+              <w:rPr>
+                <w:noProof/>
+                <w:webHidden/>
+              </w:rPr>
+              <w:fldChar w:fldCharType="end"/>
+            </w:r>
+          </w:hyperlink>
+        </w:p>
+        <w:p>
+          <w:pPr>
+            <w:pStyle w:val="TM3"/>
+            <w:tabs>
+              <w:tab w:val="left" w:pos="960"/>
+              <w:tab w:val="right" w:leader="dot" w:pos="9062"/>
+            </w:tabs>
+            <w:rPr>
+              <w:rFonts w:eastAsiaTheme="minorEastAsia"/>
+              <w:noProof/>
+              <w:kern w:val="2"/>
+              <w:sz w:val="24"/>
+              <w:szCs w:val="24"/>
+              <w:lang w:eastAsia="fr-FR"/>
+              <w14:ligatures w14:val="standardContextual"/>
+            </w:rPr>
+          </w:pPr>
+          <w:hyperlink w:anchor="_Toc196658639" w:history="1">
+            <w:r>
+              <w:rPr>
+                <w:rStyle w:val="Lienhypertexte"/>
+                <w:noProof/>
+              </w:rPr>
+              <w:t>6.</w:t>
+            </w:r>
+            <w:r>
+              <w:rPr>
+                <w:rFonts w:eastAsiaTheme="minorEastAsia"/>
+                <w:noProof/>
+                <w:kern w:val="2"/>
+                <w:sz w:val="24"/>
+                <w:szCs w:val="24"/>
+                <w:lang w:eastAsia="fr-FR"/>
+                <w14:ligatures w14:val="standardContextual"/>
+              </w:rPr>
+              <w:tab/>
+            </w:r>
+            <w:r>
+              <w:rPr>
+                <w:rStyle w:val="Lienhypertexte"/>
+                <w:rFonts w:ascii="Garamond" w:hAnsi="Garamond"/>
+                <w:b/>
+                <w:bCs/>
+                <w:noProof/>
+              </w:rPr>
+              <w:t>Conformité RGPD</w:t>
+            </w:r>
+            <w:r>
+              <w:rPr>
+                <w:noProof/>
+                <w:webHidden/>
+              </w:rPr>
+              <w:tab/>
+            </w:r>
+            <w:r>
+              <w:rPr>
+                <w:noProof/>
+                <w:webHidden/>
+              </w:rPr>
+              <w:fldChar w:fldCharType="begin"/>
+            </w:r>
+            <w:r>
+              <w:rPr>
+                <w:noProof/>
+                <w:webHidden/>
+              </w:rPr>
+              <w:instrText xml:space="preserve"> PAGEREF _Toc196658639 \h </w:instrText>
+            </w:r>
+            <w:r>
+              <w:rPr>
+                <w:noProof/>
+                <w:webHidden/>
+              </w:rPr>
+            </w:r>
+            <w:r>
+              <w:rPr>
+                <w:noProof/>
+                <w:webHidden/>
+              </w:rPr>
+              <w:fldChar w:fldCharType="separate"/>
+            </w:r>
+            <w:r>
+              <w:rPr>
+                <w:noProof/>
+                <w:webHidden/>
+              </w:rPr>
+              <w:t>7</w:t>
+            </w:r>
+            <w:r>
+              <w:rPr>
+                <w:noProof/>
+                <w:webHidden/>
+              </w:rPr>
+              <w:fldChar w:fldCharType="end"/>
+            </w:r>
+          </w:hyperlink>
+        </w:p>
+        <w:p>
+          <w:pPr>
+            <w:pStyle w:val="TM1"/>
+            <w:tabs>
+              <w:tab w:val="right" w:leader="dot" w:pos="9062"/>
+            </w:tabs>
+            <w:rPr>
+              <w:rFonts w:eastAsiaTheme="minorEastAsia"/>
+              <w:noProof/>
+              <w:kern w:val="2"/>
+              <w:sz w:val="24"/>
+              <w:szCs w:val="24"/>
+              <w:lang w:eastAsia="fr-FR"/>
+              <w14:ligatures w14:val="standardContextual"/>
+            </w:rPr>
+          </w:pPr>
+          <w:hyperlink w:anchor="_Toc196658640" w:history="1">
+            <w:r>
+              <w:rPr>
+                <w:rStyle w:val="Lienhypertexte"/>
+                <w:b/>
+                <w:bCs/>
+                <w:noProof/>
+              </w:rPr>
+              <w:t>Cout d’acquisition de l’infrastructure</w:t>
+            </w:r>
+            <w:r>
+              <w:rPr>
+                <w:noProof/>
+                <w:webHidden/>
+              </w:rPr>
+              <w:tab/>
+            </w:r>
+            <w:r>
+              <w:rPr>
+                <w:noProof/>
+                <w:webHidden/>
+              </w:rPr>
+              <w:fldChar w:fldCharType="begin"/>
+            </w:r>
+            <w:r>
+              <w:rPr>
+                <w:noProof/>
+                <w:webHidden/>
+              </w:rPr>
+              <w:instrText xml:space="preserve"> PAGEREF _Toc196658640 \h </w:instrText>
+            </w:r>
+            <w:r>
+              <w:rPr>
+                <w:noProof/>
+                <w:webHidden/>
+              </w:rPr>
+            </w:r>
+            <w:r>
+              <w:rPr>
+                <w:noProof/>
+                <w:webHidden/>
+              </w:rPr>
+              <w:fldChar w:fldCharType="separate"/>
+            </w:r>
+            <w:r>
+              <w:rPr>
+                <w:noProof/>
+                <w:webHidden/>
+              </w:rPr>
+              <w:t>8</w:t>
+            </w:r>
+            <w:r>
+              <w:rPr>
+                <w:noProof/>
+                <w:webHidden/>
+              </w:rPr>
+              <w:fldChar w:fldCharType="end"/>
+            </w:r>
+          </w:hyperlink>
+        </w:p>
+        <w:p>
+          <w:pPr>
+            <w:pStyle w:val="TM1"/>
+            <w:tabs>
+              <w:tab w:val="right" w:leader="dot" w:pos="9062"/>
+            </w:tabs>
+            <w:rPr>
+              <w:rFonts w:eastAsiaTheme="minorEastAsia"/>
+              <w:noProof/>
+              <w:kern w:val="2"/>
+              <w:sz w:val="24"/>
+              <w:szCs w:val="24"/>
+              <w:lang w:eastAsia="fr-FR"/>
+              <w14:ligatures w14:val="standardContextual"/>
+            </w:rPr>
+          </w:pPr>
+          <w:hyperlink w:anchor="_Toc196658641" w:history="1">
+            <w:r>
+              <w:rPr>
+                <w:rStyle w:val="Lienhypertexte"/>
+                <w:rFonts w:ascii="Garamond" w:hAnsi="Garamond"/>
+                <w:b/>
+                <w:bCs/>
+                <w:noProof/>
+              </w:rPr>
+              <w:t>CONCLUSION</w:t>
+            </w:r>
+            <w:r>
+              <w:rPr>
+                <w:noProof/>
+                <w:webHidden/>
+              </w:rPr>
+              <w:tab/>
+            </w:r>
+            <w:r>
+              <w:rPr>
+                <w:noProof/>
+                <w:webHidden/>
+              </w:rPr>
+              <w:fldChar w:fldCharType="begin"/>
+            </w:r>
+            <w:r>
+              <w:rPr>
+                <w:noProof/>
+                <w:webHidden/>
+              </w:rPr>
+              <w:instrText xml:space="preserve"> PAGEREF _Toc196658641 \h </w:instrText>
+            </w:r>
+            <w:r>
+              <w:rPr>
+                <w:noProof/>
+                <w:webHidden/>
+              </w:rPr>
+            </w:r>
+            <w:r>
+              <w:rPr>
+                <w:noProof/>
+                <w:webHidden/>
+              </w:rPr>
+              <w:fldChar w:fldCharType="separate"/>
+            </w:r>
+            <w:r>
+              <w:rPr>
+                <w:noProof/>
+                <w:webHidden/>
+              </w:rPr>
+              <w:t>8</w:t>
+            </w:r>
+            <w:r>
+              <w:rPr>
+                <w:noProof/>
+                <w:webHidden/>
+              </w:rPr>
+              <w:fldChar w:fldCharType="end"/>
+            </w:r>
+          </w:hyperlink>
+        </w:p>
+        <w:p>
+          <w:pPr>
+            <w:pStyle w:val="TM1"/>
+            <w:tabs>
+              <w:tab w:val="right" w:leader="dot" w:pos="9062"/>
+            </w:tabs>
+            <w:rPr>
+              <w:rFonts w:eastAsiaTheme="minorEastAsia"/>
+              <w:noProof/>
+              <w:kern w:val="2"/>
+              <w:sz w:val="24"/>
+              <w:szCs w:val="24"/>
+              <w:lang w:eastAsia="fr-FR"/>
+              <w14:ligatures w14:val="standardContextual"/>
+            </w:rPr>
+          </w:pPr>
+          <w:hyperlink w:anchor="_Toc196658642" w:history="1">
+            <w:r>
+              <w:rPr>
+                <w:rStyle w:val="Lienhypertexte"/>
+                <w:rFonts w:ascii="Garamond" w:hAnsi="Garamond"/>
+                <w:b/>
+                <w:bCs/>
+                <w:noProof/>
+              </w:rPr>
+              <w:t>ANNEXES</w:t>
+            </w:r>
+            <w:r>
+              <w:rPr>
+                <w:noProof/>
+                <w:webHidden/>
+              </w:rPr>
+              <w:tab/>
+            </w:r>
+            <w:r>
+              <w:rPr>
+                <w:noProof/>
+                <w:webHidden/>
+              </w:rPr>
+              <w:fldChar w:fldCharType="begin"/>
+            </w:r>
+            <w:r>
+              <w:rPr>
+                <w:noProof/>
+                <w:webHidden/>
+              </w:rPr>
+              <w:instrText xml:space="preserve"> PAGEREF _Toc196658642 \h </w:instrText>
+            </w:r>
+            <w:r>
+              <w:rPr>
+                <w:noProof/>
+                <w:webHidden/>
+              </w:rPr>
+            </w:r>
+            <w:r>
+              <w:rPr>
+                <w:noProof/>
+                <w:webHidden/>
+              </w:rPr>
+              <w:fldChar w:fldCharType="separate"/>
+            </w:r>
+            <w:r>
+              <w:rPr>
+                <w:noProof/>
+                <w:webHidden/>
+              </w:rPr>
+              <w:t>9</w:t>
+            </w:r>
+            <w:r>
+              <w:rPr>
+                <w:noProof/>
+                <w:webHidden/>
+              </w:rPr>
+              <w:fldChar w:fldCharType="end"/>
+            </w:r>
+          </w:hyperlink>
+        </w:p>
+        <w:p>
+          <w:pPr>
+            <w:pStyle w:val="TM2"/>
+            <w:tabs>
+              <w:tab w:val="right" w:leader="dot" w:pos="9062"/>
+            </w:tabs>
+            <w:rPr>
+              <w:rFonts w:eastAsiaTheme="minorEastAsia"/>
+              <w:noProof/>
+              <w:kern w:val="2"/>
+              <w:sz w:val="24"/>
+              <w:szCs w:val="24"/>
+              <w:lang w:eastAsia="fr-FR"/>
+              <w14:ligatures w14:val="standardContextual"/>
+            </w:rPr>
+          </w:pPr>
+          <w:hyperlink w:anchor="_Toc196658643" w:history="1">
+            <w:r>
+              <w:rPr>
+                <w:rStyle w:val="Lienhypertexte"/>
+                <w:rFonts w:ascii="Garamond" w:hAnsi="Garamond"/>
+                <w:b/>
+                <w:bCs/>
+                <w:noProof/>
+              </w:rPr>
+              <w:t>ANNEXE 1 : tableau des prix azure</w:t>
+            </w:r>
+            <w:r>
+              <w:rPr>
+                <w:noProof/>
+                <w:webHidden/>
+              </w:rPr>
+              <w:tab/>
+            </w:r>
+            <w:r>
+              <w:rPr>
+                <w:noProof/>
+                <w:webHidden/>
+              </w:rPr>
+              <w:fldChar w:fldCharType="begin"/>
+            </w:r>
+            <w:r>
+              <w:rPr>
+                <w:noProof/>
+                <w:webHidden/>
+              </w:rPr>
+              <w:instrText xml:space="preserve"> PAGEREF _Toc196658643 \h </w:instrText>
+            </w:r>
+            <w:r>
+              <w:rPr>
+                <w:noProof/>
+                <w:webHidden/>
+              </w:rPr>
+            </w:r>
+            <w:r>
+              <w:rPr>
+                <w:noProof/>
+                <w:webHidden/>
+              </w:rPr>
+              <w:fldChar w:fldCharType="separate"/>
+            </w:r>
+            <w:r>
+              <w:rPr>
+                <w:noProof/>
+                <w:webHidden/>
+              </w:rPr>
+              <w:t>9</w:t>
+            </w:r>
+            <w:r>
+              <w:rPr>
+                <w:noProof/>
+                <w:webHidden/>
+              </w:rPr>
+              <w:fldChar w:fldCharType="end"/>
+            </w:r>
+          </w:hyperlink>
+        </w:p>
+        <w:p>
+          <w:pPr>
+            <w:pStyle w:val="TM2"/>
+            <w:tabs>
+              <w:tab w:val="right" w:leader="dot" w:pos="9062"/>
+            </w:tabs>
+            <w:rPr>
+              <w:rFonts w:eastAsiaTheme="minorEastAsia"/>
+              <w:noProof/>
+              <w:kern w:val="2"/>
+              <w:sz w:val="24"/>
+              <w:szCs w:val="24"/>
+              <w:lang w:eastAsia="fr-FR"/>
+              <w14:ligatures w14:val="standardContextual"/>
+            </w:rPr>
+          </w:pPr>
+          <w:hyperlink w:anchor="_Toc196658644" w:history="1">
+            <w:r>
+              <w:rPr>
+                <w:rStyle w:val="Lienhypertexte"/>
+                <w:rFonts w:ascii="Garamond" w:hAnsi="Garamond"/>
+                <w:b/>
+                <w:bCs/>
+                <w:noProof/>
+              </w:rPr>
+              <w:t>Annexes 2 : choix du entry point de la solution</w:t>
+            </w:r>
+            <w:r>
+              <w:rPr>
+                <w:noProof/>
+                <w:webHidden/>
+              </w:rPr>
+              <w:tab/>
+            </w:r>
+            <w:r>
+              <w:rPr>
+                <w:noProof/>
+                <w:webHidden/>
+              </w:rPr>
+              <w:fldChar w:fldCharType="begin"/>
+            </w:r>
+            <w:r>
+              <w:rPr>
+                <w:noProof/>
+                <w:webHidden/>
+              </w:rPr>
+              <w:instrText xml:space="preserve"> PAGEREF _Toc196658644 \h </w:instrText>
+            </w:r>
+            <w:r>
+              <w:rPr>
+                <w:noProof/>
+                <w:webHidden/>
+              </w:rPr>
+            </w:r>
+            <w:r>
+              <w:rPr>
+                <w:noProof/>
+                <w:webHidden/>
+              </w:rPr>
+              <w:fldChar w:fldCharType="separate"/>
+            </w:r>
+            <w:r>
+              <w:rPr>
+                <w:noProof/>
+                <w:webHidden/>
+              </w:rPr>
+              <w:t>10</w:t>
+            </w:r>
+            <w:r>
+              <w:rPr>
+                <w:noProof/>
+                <w:webHidden/>
+              </w:rPr>
+              <w:fldChar w:fldCharType="end"/>
+            </w:r>
+          </w:hyperlink>
+        </w:p>
+        <w:p>
+          <w:pPr>
+            <w:pStyle w:val="TM2"/>
+            <w:tabs>
+              <w:tab w:val="right" w:leader="dot" w:pos="9062"/>
+            </w:tabs>
+            <w:rPr>
+              <w:rFonts w:eastAsiaTheme="minorEastAsia"/>
+              <w:noProof/>
+              <w:kern w:val="2"/>
+              <w:sz w:val="24"/>
+              <w:szCs w:val="24"/>
+              <w:lang w:eastAsia="fr-FR"/>
+              <w14:ligatures w14:val="standardContextual"/>
+            </w:rPr>
+          </w:pPr>
+          <w:hyperlink w:anchor="_Toc196658645" w:history="1">
+            <w:r>
+              <w:rPr>
+                <w:rStyle w:val="Lienhypertexte"/>
+                <w:rFonts w:ascii="Garamond" w:hAnsi="Garamond"/>
+                <w:b/>
+                <w:bCs/>
+                <w:noProof/>
+              </w:rPr>
+              <w:t>Annexe 3 : schéma global de la solution</w:t>
+            </w:r>
+            <w:r>
+              <w:rPr>
+                <w:noProof/>
+                <w:webHidden/>
+              </w:rPr>
+              <w:tab/>
+            </w:r>
+            <w:r>
+              <w:rPr>
+                <w:noProof/>
+                <w:webHidden/>
+              </w:rPr>
+              <w:fldChar w:fldCharType="begin"/>
+            </w:r>
+            <w:r>
+              <w:rPr>
+                <w:noProof/>
+                <w:webHidden/>
+              </w:rPr>
+              <w:instrText xml:space="preserve"> PAGEREF _Toc196658645 \h </w:instrText>
+            </w:r>
+            <w:r>
+              <w:rPr>
+                <w:noProof/>
+                <w:webHidden/>
+              </w:rPr>
+            </w:r>
+            <w:r>
+              <w:rPr>
+                <w:noProof/>
+                <w:webHidden/>
+              </w:rPr>
+              <w:fldChar w:fldCharType="separate"/>
+            </w:r>
+            <w:r>
+              <w:rPr>
+                <w:noProof/>
+                <w:webHidden/>
+              </w:rPr>
+              <w:t>11</w:t>
+            </w:r>
+            <w:r>
+              <w:rPr>
+                <w:noProof/>
+                <w:webHidden/>
+              </w:rPr>
+              <w:fldChar w:fldCharType="end"/>
+            </w:r>
+          </w:hyperlink>
+        </w:p>
+        <w:p>
+          <w:pPr>
+            <w:pStyle w:val="TM2"/>
+            <w:tabs>
+              <w:tab w:val="right" w:leader="dot" w:pos="9062"/>
+            </w:tabs>
+            <w:rPr>
+              <w:rFonts w:eastAsiaTheme="minorEastAsia"/>
+              <w:noProof/>
+              <w:kern w:val="2"/>
+              <w:sz w:val="24"/>
+              <w:szCs w:val="24"/>
+              <w:lang w:eastAsia="fr-FR"/>
+              <w14:ligatures w14:val="standardContextual"/>
+            </w:rPr>
+          </w:pPr>
+          <w:hyperlink w:anchor="_Toc196658646" w:history="1">
+            <w:r>
+              <w:rPr>
+                <w:rStyle w:val="Lienhypertexte"/>
+                <w:rFonts w:ascii="Garamond" w:hAnsi="Garamond"/>
+                <w:b/>
+                <w:bCs/>
+                <w:noProof/>
+              </w:rPr>
+              <w:t>Annexe 4 : Planning de Déploiement (par phase de 2 semaines)</w:t>
+            </w:r>
+            <w:r>
+              <w:rPr>
+                <w:noProof/>
+                <w:webHidden/>
+              </w:rPr>
+              <w:tab/>
+            </w:r>
+            <w:r>
+              <w:rPr>
+                <w:noProof/>
+                <w:webHidden/>
+              </w:rPr>
+              <w:fldChar w:fldCharType="begin"/>
+            </w:r>
+            <w:r>
+              <w:rPr>
+                <w:noProof/>
+                <w:webHidden/>
+              </w:rPr>
+              <w:instrText xml:space="preserve"> PAGEREF _Toc196658646 \h </w:instrText>
+            </w:r>
+            <w:r>
+              <w:rPr>
+                <w:noProof/>
+                <w:webHidden/>
+              </w:rPr>
+            </w:r>
+            <w:r>
+              <w:rPr>
+                <w:noProof/>
+                <w:webHidden/>
+              </w:rPr>
+              <w:fldChar w:fldCharType="separate"/>
+            </w:r>
+            <w:r>
+              <w:rPr>
+                <w:noProof/>
+                <w:webHidden/>
+              </w:rPr>
+              <w:t>12</w:t>
+            </w:r>
+            <w:r>
+              <w:rPr>
+                <w:noProof/>
+                <w:webHidden/>
+              </w:rPr>
+              <w:fldChar w:fldCharType="end"/>
+            </w:r>
+          </w:hyperlink>
+        </w:p>
+        <w:p>
+          <w:pPr>
+            <w:pStyle w:val="TM2"/>
+            <w:tabs>
+              <w:tab w:val="right" w:leader="dot" w:pos="9062"/>
+            </w:tabs>
+            <w:rPr>
+              <w:rFonts w:eastAsiaTheme="minorEastAsia"/>
+              <w:noProof/>
+              <w:kern w:val="2"/>
+              <w:sz w:val="24"/>
+              <w:szCs w:val="24"/>
+              <w:lang w:eastAsia="fr-FR"/>
+              <w14:ligatures w14:val="standardContextual"/>
+            </w:rPr>
+          </w:pPr>
+          <w:hyperlink w:anchor="_Toc196658647" w:history="1">
+            <w:r>
+              <w:rPr>
+                <w:rStyle w:val="Lienhypertexte"/>
+                <w:rFonts w:ascii="Garamond" w:hAnsi="Garamond"/>
+                <w:b/>
+                <w:bCs/>
+                <w:noProof/>
+              </w:rPr>
+              <w:t>Annexe 5 : Liens utiles</w:t>
+            </w:r>
+            <w:r>
+              <w:rPr>
+                <w:noProof/>
+                <w:webHidden/>
+              </w:rPr>
+              <w:tab/>
+            </w:r>
+            <w:r>
+              <w:rPr>
+                <w:noProof/>
+                <w:webHidden/>
+              </w:rPr>
+              <w:fldChar w:fldCharType="begin"/>
+            </w:r>
+            <w:r>
+              <w:rPr>
+                <w:noProof/>
+                <w:webHidden/>
+              </w:rPr>
+              <w:instrText xml:space="preserve"> PAGEREF _Toc196658647 \h </w:instrText>
+            </w:r>
+            <w:r>
+              <w:rPr>
+                <w:noProof/>
+                <w:webHidden/>
+              </w:rPr>
+            </w:r>
+            <w:r>
+              <w:rPr>
+                <w:noProof/>
+                <w:webHidden/>
+              </w:rPr>
+              <w:fldChar w:fldCharType="separate"/>
+            </w:r>
+            <w:r>
+              <w:rPr>
+                <w:noProof/>
+                <w:webHidden/>
+              </w:rPr>
+              <w:t>13</w:t>
+            </w:r>
+            <w:r>
+              <w:rPr>
+                <w:noProof/>
+                <w:webHidden/>
+              </w:rPr>
+              <w:fldChar w:fldCharType="end"/>
+            </w:r>
+          </w:hyperlink>
+        </w:p>
+        <w:p>
+          <w:r>
+            <w:rPr>
+              <w:b/>
+              <w:bCs/>
+            </w:rPr>
+            <w:fldChar w:fldCharType="end"/>
+          </w:r>
+        </w:p>
+      </w:sdtContent>
+    </w:sdt>
     <w:p>
       <w:r>
         <w:br w:type="page"/>
@@ -904,6 +2671,7 @@
           <w:color w:val="auto"/>
         </w:rPr>
       </w:pPr>
+      <w:bookmarkStart w:id="0" w:name="_Toc196658628"/>
       <w:r>
         <w:rPr>
           <w:rFonts w:ascii="Garamond" w:hAnsi="Garamond"/>
@@ -914,9 +2682,11 @@
         <w:lastRenderedPageBreak/>
         <w:t>Contexte du projet</w:t>
       </w:r>
-    </w:p>
-    <w:p>
-      <w:pPr>
+      <w:bookmarkEnd w:id="0"/>
+    </w:p>
+    <w:p>
+      <w:pPr>
+        <w:spacing w:line="276" w:lineRule="auto"/>
         <w:rPr>
           <w:rFonts w:ascii="Garamond" w:hAnsi="Garamond"/>
           <w:sz w:val="28"/>
@@ -955,9 +2725,300 @@
         </w:rPr>
         <w:t xml:space="preserve"> le tout pour assurer une haute disponibilité une plateforme toujours opérationnelle.</w:t>
       </w:r>
-    </w:p>
-    <w:p>
-      <w:pPr>
+      <w:r>
+        <w:rPr>
+          <w:rFonts w:ascii="Garamond" w:hAnsi="Garamond"/>
+          <w:sz w:val="28"/>
+          <w:szCs w:val="28"/>
+        </w:rPr>
+        <w:t xml:space="preserve"> En effet, </w:t>
+      </w:r>
+      <w:r>
+        <w:rPr>
+          <w:rFonts w:ascii="Garamond" w:hAnsi="Garamond"/>
+          <w:sz w:val="28"/>
+          <w:szCs w:val="28"/>
+        </w:rPr>
+        <w:t>FlyAway Airlines a rencontré de graves problèmes avec leur architecture basée sur des micro</w:t>
+      </w:r>
+      <w:r>
+        <w:rPr>
+          <w:rFonts w:ascii="Garamond" w:hAnsi="Garamond"/>
+          <w:sz w:val="28"/>
+          <w:szCs w:val="28"/>
+        </w:rPr>
+        <w:t xml:space="preserve"> </w:t>
+      </w:r>
+      <w:r>
+        <w:rPr>
+          <w:rFonts w:ascii="Garamond" w:hAnsi="Garamond"/>
+          <w:sz w:val="28"/>
+          <w:szCs w:val="28"/>
+        </w:rPr>
+        <w:t>service récemment déployée, notamment :</w:t>
+      </w:r>
+    </w:p>
+    <w:p>
+      <w:pPr>
+        <w:numPr>
+          <w:ilvl w:val="0"/>
+          <w:numId w:val="5"/>
+        </w:numPr>
+        <w:spacing w:line="276" w:lineRule="auto"/>
+        <w:rPr>
+          <w:rFonts w:ascii="Garamond" w:hAnsi="Garamond"/>
+          <w:sz w:val="28"/>
+          <w:szCs w:val="28"/>
+        </w:rPr>
+      </w:pPr>
+      <w:r>
+        <w:rPr>
+          <w:rFonts w:ascii="Garamond" w:hAnsi="Garamond"/>
+          <w:sz w:val="28"/>
+          <w:szCs w:val="28"/>
+        </w:rPr>
+        <w:t xml:space="preserve">Une </w:t>
+      </w:r>
+      <w:r>
+        <w:rPr>
+          <w:rFonts w:ascii="Garamond" w:hAnsi="Garamond"/>
+          <w:b/>
+          <w:bCs/>
+          <w:sz w:val="28"/>
+          <w:szCs w:val="28"/>
+        </w:rPr>
+        <w:t>faible scalabilité</w:t>
+      </w:r>
+      <w:r>
+        <w:rPr>
+          <w:rFonts w:ascii="Garamond" w:hAnsi="Garamond"/>
+          <w:sz w:val="28"/>
+          <w:szCs w:val="28"/>
+        </w:rPr>
+        <w:t xml:space="preserve"> et des </w:t>
+      </w:r>
+      <w:r>
+        <w:rPr>
+          <w:rFonts w:ascii="Garamond" w:hAnsi="Garamond"/>
+          <w:b/>
+          <w:bCs/>
+          <w:sz w:val="28"/>
+          <w:szCs w:val="28"/>
+        </w:rPr>
+        <w:t>temps de réponse élevés</w:t>
+      </w:r>
+      <w:r>
+        <w:rPr>
+          <w:rFonts w:ascii="Garamond" w:hAnsi="Garamond"/>
+          <w:sz w:val="28"/>
+          <w:szCs w:val="28"/>
+        </w:rPr>
+        <w:t xml:space="preserve"> en cas de forte charge</w:t>
+      </w:r>
+    </w:p>
+    <w:p>
+      <w:pPr>
+        <w:numPr>
+          <w:ilvl w:val="0"/>
+          <w:numId w:val="5"/>
+        </w:numPr>
+        <w:spacing w:line="276" w:lineRule="auto"/>
+        <w:rPr>
+          <w:rFonts w:ascii="Garamond" w:hAnsi="Garamond"/>
+          <w:sz w:val="28"/>
+          <w:szCs w:val="28"/>
+        </w:rPr>
+      </w:pPr>
+      <w:r>
+        <w:rPr>
+          <w:rFonts w:ascii="Garamond" w:hAnsi="Garamond"/>
+          <w:b/>
+          <w:bCs/>
+          <w:sz w:val="28"/>
+          <w:szCs w:val="28"/>
+        </w:rPr>
+        <w:t>Des pannes fréquentes des services</w:t>
+      </w:r>
+      <w:r>
+        <w:rPr>
+          <w:rFonts w:ascii="Garamond" w:hAnsi="Garamond"/>
+          <w:sz w:val="28"/>
+          <w:szCs w:val="28"/>
+        </w:rPr>
+        <w:t xml:space="preserve"> et un </w:t>
+      </w:r>
+      <w:r>
+        <w:rPr>
+          <w:rFonts w:ascii="Garamond" w:hAnsi="Garamond"/>
+          <w:b/>
+          <w:bCs/>
+          <w:sz w:val="28"/>
+          <w:szCs w:val="28"/>
+        </w:rPr>
+        <w:t>manque de tolérance aux pannes</w:t>
+      </w:r>
+    </w:p>
+    <w:p>
+      <w:pPr>
+        <w:numPr>
+          <w:ilvl w:val="0"/>
+          <w:numId w:val="5"/>
+        </w:numPr>
+        <w:spacing w:line="276" w:lineRule="auto"/>
+        <w:rPr>
+          <w:rFonts w:ascii="Garamond" w:hAnsi="Garamond"/>
+          <w:sz w:val="28"/>
+          <w:szCs w:val="28"/>
+        </w:rPr>
+      </w:pPr>
+      <w:r>
+        <w:rPr>
+          <w:rFonts w:ascii="Garamond" w:hAnsi="Garamond"/>
+          <w:sz w:val="28"/>
+          <w:szCs w:val="28"/>
+        </w:rPr>
+        <w:t xml:space="preserve">Une </w:t>
+      </w:r>
+      <w:r>
+        <w:rPr>
+          <w:rFonts w:ascii="Garamond" w:hAnsi="Garamond"/>
+          <w:b/>
+          <w:bCs/>
+          <w:sz w:val="28"/>
+          <w:szCs w:val="28"/>
+        </w:rPr>
+        <w:t>incohérence des données</w:t>
+      </w:r>
+      <w:r>
+        <w:rPr>
+          <w:rFonts w:ascii="Garamond" w:hAnsi="Garamond"/>
+          <w:sz w:val="28"/>
+          <w:szCs w:val="28"/>
+        </w:rPr>
+        <w:t xml:space="preserve"> entre les différents services</w:t>
+      </w:r>
+    </w:p>
+    <w:p>
+      <w:pPr>
+        <w:numPr>
+          <w:ilvl w:val="0"/>
+          <w:numId w:val="5"/>
+        </w:numPr>
+        <w:spacing w:line="276" w:lineRule="auto"/>
+        <w:rPr>
+          <w:rFonts w:ascii="Garamond" w:hAnsi="Garamond"/>
+          <w:sz w:val="28"/>
+          <w:szCs w:val="28"/>
+        </w:rPr>
+      </w:pPr>
+      <w:r>
+        <w:rPr>
+          <w:rFonts w:ascii="Garamond" w:hAnsi="Garamond"/>
+          <w:sz w:val="28"/>
+          <w:szCs w:val="28"/>
+        </w:rPr>
+        <w:t xml:space="preserve">Une </w:t>
+      </w:r>
+      <w:r>
+        <w:rPr>
+          <w:rFonts w:ascii="Garamond" w:hAnsi="Garamond"/>
+          <w:b/>
+          <w:bCs/>
+          <w:sz w:val="28"/>
+          <w:szCs w:val="28"/>
+        </w:rPr>
+        <w:t>observabilité limitée</w:t>
+      </w:r>
+      <w:r>
+        <w:rPr>
+          <w:rFonts w:ascii="Garamond" w:hAnsi="Garamond"/>
+          <w:sz w:val="28"/>
+          <w:szCs w:val="28"/>
+        </w:rPr>
+        <w:t xml:space="preserve"> et un </w:t>
+      </w:r>
+      <w:r>
+        <w:rPr>
+          <w:rFonts w:ascii="Garamond" w:hAnsi="Garamond"/>
+          <w:b/>
+          <w:bCs/>
+          <w:sz w:val="28"/>
+          <w:szCs w:val="28"/>
+        </w:rPr>
+        <w:t>manque de visibilité opérationnelle</w:t>
+      </w:r>
+    </w:p>
+    <w:p>
+      <w:pPr>
+        <w:numPr>
+          <w:ilvl w:val="0"/>
+          <w:numId w:val="5"/>
+        </w:numPr>
+        <w:spacing w:line="276" w:lineRule="auto"/>
+        <w:rPr>
+          <w:rFonts w:ascii="Garamond" w:hAnsi="Garamond"/>
+          <w:sz w:val="28"/>
+          <w:szCs w:val="28"/>
+        </w:rPr>
+      </w:pPr>
+      <w:r>
+        <w:rPr>
+          <w:rFonts w:ascii="Garamond" w:hAnsi="Garamond"/>
+          <w:sz w:val="28"/>
+          <w:szCs w:val="28"/>
+        </w:rPr>
+        <w:t xml:space="preserve">Un </w:t>
+      </w:r>
+      <w:r>
+        <w:rPr>
+          <w:rFonts w:ascii="Garamond" w:hAnsi="Garamond"/>
+          <w:b/>
+          <w:bCs/>
+          <w:sz w:val="28"/>
+          <w:szCs w:val="28"/>
+        </w:rPr>
+        <w:t>soutien insuffisant à la conformité</w:t>
+      </w:r>
+      <w:r>
+        <w:rPr>
+          <w:rFonts w:ascii="Garamond" w:hAnsi="Garamond"/>
+          <w:sz w:val="28"/>
+          <w:szCs w:val="28"/>
+        </w:rPr>
+        <w:t xml:space="preserve"> avec le </w:t>
+      </w:r>
+      <w:r>
+        <w:rPr>
+          <w:rFonts w:ascii="Garamond" w:hAnsi="Garamond"/>
+          <w:b/>
+          <w:bCs/>
+          <w:sz w:val="28"/>
+          <w:szCs w:val="28"/>
+        </w:rPr>
+        <w:t>RGPD</w:t>
+      </w:r>
+      <w:r>
+        <w:rPr>
+          <w:rFonts w:ascii="Garamond" w:hAnsi="Garamond"/>
+          <w:sz w:val="28"/>
+          <w:szCs w:val="28"/>
+        </w:rPr>
+        <w:t xml:space="preserve"> (Règlement Général sur la Protection des Données) et la </w:t>
+      </w:r>
+      <w:r>
+        <w:rPr>
+          <w:rFonts w:ascii="Garamond" w:hAnsi="Garamond"/>
+          <w:b/>
+          <w:bCs/>
+          <w:sz w:val="28"/>
+          <w:szCs w:val="28"/>
+        </w:rPr>
+        <w:t>norme PCI-DSS</w:t>
+      </w:r>
+    </w:p>
+    <w:p>
+      <w:pPr>
+        <w:spacing w:line="276" w:lineRule="auto"/>
         <w:rPr>
           <w:rFonts w:ascii="Garamond" w:hAnsi="Garamond"/>
           <w:sz w:val="28"/>
@@ -968,6 +3029,7 @@
     <w:p>
       <w:pPr>
         <w:pStyle w:val="Titre2"/>
+        <w:spacing w:line="276" w:lineRule="auto"/>
         <w:jc w:val="center"/>
         <w:rPr>
           <w:rFonts w:ascii="Garamond" w:hAnsi="Garamond"/>
@@ -976,6 +3038,7 @@
           <w:color w:val="auto"/>
         </w:rPr>
       </w:pPr>
+      <w:bookmarkStart w:id="1" w:name="_Toc196658629"/>
       <w:r>
         <w:rPr>
           <w:rFonts w:ascii="Garamond" w:hAnsi="Garamond"/>
@@ -994,10 +3057,16 @@
         </w:rPr>
         <w:t xml:space="preserve"> micro services</w:t>
       </w:r>
-    </w:p>
-    <w:p/>
-    <w:p>
-      <w:pPr>
+      <w:bookmarkEnd w:id="1"/>
+    </w:p>
+    <w:p>
+      <w:pPr>
+        <w:spacing w:line="276" w:lineRule="auto"/>
+      </w:pPr>
+    </w:p>
+    <w:p>
+      <w:pPr>
+        <w:spacing w:line="276" w:lineRule="auto"/>
         <w:rPr>
           <w:rFonts w:ascii="Garamond" w:hAnsi="Garamond"/>
           <w:sz w:val="28"/>
@@ -1036,6 +3105,7 @@
           <w:ilvl w:val="0"/>
           <w:numId w:val="3"/>
         </w:numPr>
+        <w:spacing w:line="276" w:lineRule="auto"/>
         <w:jc w:val="center"/>
         <w:rPr>
           <w:rFonts w:ascii="Garamond" w:hAnsi="Garamond"/>
@@ -1044,6 +3114,7 @@
           <w:color w:val="auto"/>
         </w:rPr>
       </w:pPr>
+      <w:bookmarkStart w:id="2" w:name="_Toc196658630"/>
       <w:r>
         <w:rPr>
           <w:rFonts w:ascii="Garamond" w:hAnsi="Garamond"/>
@@ -1053,6 +3124,7 @@
         </w:rPr>
         <w:t>User Domain</w:t>
       </w:r>
+      <w:bookmarkEnd w:id="2"/>
     </w:p>
     <w:p>
       <w:pPr>
@@ -1061,6 +3133,7 @@
           <w:ilvl w:val="0"/>
           <w:numId w:val="1"/>
         </w:numPr>
+        <w:spacing w:line="276" w:lineRule="auto"/>
         <w:rPr>
           <w:rFonts w:ascii="Garamond" w:hAnsi="Garamond"/>
           <w:sz w:val="28"/>
@@ -1109,6 +3182,7 @@
           <w:ilvl w:val="0"/>
           <w:numId w:val="1"/>
         </w:numPr>
+        <w:spacing w:line="276" w:lineRule="auto"/>
         <w:rPr>
           <w:rFonts w:ascii="Garamond" w:hAnsi="Garamond"/>
           <w:sz w:val="28"/>
@@ -1141,6 +3215,7 @@
           <w:ilvl w:val="0"/>
           <w:numId w:val="1"/>
         </w:numPr>
+        <w:spacing w:line="276" w:lineRule="auto"/>
         <w:rPr>
           <w:rFonts w:ascii="Garamond" w:hAnsi="Garamond"/>
           <w:sz w:val="28"/>
@@ -1209,6 +3284,7 @@
     <w:p>
       <w:pPr>
         <w:pStyle w:val="Paragraphedeliste"/>
+        <w:spacing w:line="276" w:lineRule="auto"/>
         <w:rPr>
           <w:rFonts w:ascii="Garamond" w:hAnsi="Garamond"/>
           <w:b/>
@@ -1225,6 +3301,7 @@
           <w:ilvl w:val="0"/>
           <w:numId w:val="3"/>
         </w:numPr>
+        <w:spacing w:line="276" w:lineRule="auto"/>
         <w:jc w:val="center"/>
         <w:rPr>
           <w:b/>
@@ -1232,17 +3309,21 @@
           <w:color w:val="auto"/>
         </w:rPr>
       </w:pPr>
+      <w:bookmarkStart w:id="3" w:name="_Toc196658631"/>
       <w:r>
         <w:rPr>
           <w:b/>
           <w:bCs/>
           <w:color w:val="auto"/>
         </w:rPr>
+        <w:lastRenderedPageBreak/>
         <w:t>Flight Domain</w:t>
       </w:r>
-    </w:p>
-    <w:p>
-      <w:pPr>
+      <w:bookmarkEnd w:id="3"/>
+    </w:p>
+    <w:p>
+      <w:pPr>
+        <w:spacing w:line="276" w:lineRule="auto"/>
         <w:rPr>
           <w:rFonts w:ascii="Garamond" w:hAnsi="Garamond"/>
           <w:sz w:val="28"/>
@@ -1257,6 +3338,7 @@
           <w:ilvl w:val="0"/>
           <w:numId w:val="4"/>
         </w:numPr>
+        <w:spacing w:line="276" w:lineRule="auto"/>
         <w:rPr>
           <w:rFonts w:ascii="Garamond" w:hAnsi="Garamond"/>
           <w:sz w:val="28"/>
@@ -1333,6 +3415,7 @@
           <w:ilvl w:val="0"/>
           <w:numId w:val="4"/>
         </w:numPr>
+        <w:spacing w:line="276" w:lineRule="auto"/>
         <w:rPr>
           <w:rFonts w:ascii="Garamond" w:hAnsi="Garamond"/>
           <w:sz w:val="28"/>
@@ -1407,47 +3490,7 @@
           <w:sz w:val="28"/>
           <w:szCs w:val="28"/>
         </w:rPr>
-        <w:t xml:space="preserve">Le message broker permet </w:t>
-      </w:r>
-      <w:r>
-        <w:rPr>
-          <w:rFonts w:ascii="Garamond" w:hAnsi="Garamond"/>
-          <w:sz w:val="28"/>
-          <w:szCs w:val="28"/>
-        </w:rPr>
-        <w:t xml:space="preserve">de </w:t>
-      </w:r>
-      <w:r>
-        <w:rPr>
-          <w:rFonts w:ascii="Garamond" w:hAnsi="Garamond"/>
-          <w:sz w:val="28"/>
-          <w:szCs w:val="28"/>
-        </w:rPr>
-        <w:t xml:space="preserve">gérer </w:t>
-      </w:r>
-      <w:r>
-        <w:rPr>
-          <w:rFonts w:ascii="Garamond" w:hAnsi="Garamond"/>
-          <w:sz w:val="28"/>
-          <w:szCs w:val="28"/>
-        </w:rPr>
-        <w:t>plusieurs réservation</w:t>
-      </w:r>
-      <w:r>
-        <w:rPr>
-          <w:rFonts w:ascii="Garamond" w:hAnsi="Garamond"/>
-          <w:sz w:val="28"/>
-          <w:szCs w:val="28"/>
-        </w:rPr>
-        <w:t>s</w:t>
-      </w:r>
-      <w:r>
-        <w:rPr>
-          <w:rFonts w:ascii="Garamond" w:hAnsi="Garamond"/>
-          <w:sz w:val="28"/>
-          <w:szCs w:val="28"/>
-        </w:rPr>
-        <w:t xml:space="preserve"> dans un panier suivant l’ordre FIFO</w:t>
+        <w:t>Le message broker permet de gérer plusieurs réservations dans un panier suivant l’ordre FIFO</w:t>
       </w:r>
       <w:r>
         <w:rPr>
@@ -1509,6 +3552,7 @@
     <w:p>
       <w:pPr>
         <w:pStyle w:val="Paragraphedeliste"/>
+        <w:spacing w:line="276" w:lineRule="auto"/>
         <w:rPr>
           <w:rFonts w:ascii="Garamond" w:hAnsi="Garamond"/>
           <w:sz w:val="28"/>
@@ -1523,6 +3567,7 @@
           <w:ilvl w:val="0"/>
           <w:numId w:val="3"/>
         </w:numPr>
+        <w:spacing w:line="276" w:lineRule="auto"/>
         <w:jc w:val="center"/>
         <w:rPr>
           <w:rFonts w:ascii="Garamond" w:hAnsi="Garamond"/>
@@ -1546,12 +3591,15 @@
     <w:p>
       <w:pPr>
         <w:pStyle w:val="Paragraphedeliste"/>
+        <w:spacing w:line="276" w:lineRule="auto"/>
         <w:rPr>
           <w:rFonts w:ascii="Garamond" w:hAnsi="Garamond"/>
           <w:sz w:val="28"/>
           <w:szCs w:val="28"/>
         </w:rPr>
         <w:sectPr>
+          <w:footerReference w:type="default" r:id="rId9"/>
+          <w:footerReference w:type="first" r:id="rId10"/>
           <w:pgSz w:w="11906" w:h="16838"/>
           <w:pgMar w:top="1417" w:right="1417" w:bottom="1417" w:left="1417" w:header="708" w:footer="708" w:gutter="0"/>
           <w:pgNumType w:start="0"/>
@@ -1614,7 +3662,15 @@
           <w:sz w:val="28"/>
           <w:szCs w:val="28"/>
         </w:rPr>
-        <w:t xml:space="preserve"> La figure  </w:t>
+        <w:t xml:space="preserve"> La figure </w:t>
+      </w:r>
+      <w:r>
+        <w:rPr>
+          <w:rFonts w:ascii="Garamond" w:hAnsi="Garamond"/>
+          <w:sz w:val="28"/>
+          <w:szCs w:val="28"/>
+        </w:rPr>
+        <w:t>ci-dessous montre l’enchaînement entre les micro services.</w:t>
       </w:r>
     </w:p>
     <w:p>
@@ -1629,6 +3685,7 @@
       <w:r>
         <w:rPr>
           <w:rFonts w:ascii="Garamond" w:hAnsi="Garamond"/>
+          <w:noProof/>
           <w:sz w:val="28"/>
           <w:szCs w:val="28"/>
         </w:rPr>
@@ -1649,7 +3706,7 @@
                     <pic:cNvPicPr/>
                   </pic:nvPicPr>
                   <pic:blipFill>
-                    <a:blip r:embed="rId7" cstate="print">
+                    <a:blip r:embed="rId11" cstate="print">
                       <a:extLst>
                         <a:ext uri="{28A0092B-C50C-407E-A947-70E740481C1C}">
                           <a14:useLocalDpi xmlns:a14="http://schemas.microsoft.com/office/drawing/2010/main" val="0"/>
@@ -1688,8 +3745,8 @@
         </w:rPr>
         <w:sectPr>
           <w:pgSz w:w="16838" w:h="11906" w:orient="landscape"/>
-          <w:pgMar w:top="1417" w:right="1417" w:bottom="1417" w:left="1417" w:header="708" w:footer="708" w:gutter="0"/>
-          <w:pgNumType w:start="0"/>
+          <w:pgMar w:top="1418" w:right="1418" w:bottom="1418" w:left="1418" w:header="709" w:footer="709" w:gutter="0"/>
+          <w:pgNumType w:start="4"/>
           <w:cols w:space="708"/>
           <w:titlePg/>
           <w:docGrid w:linePitch="360"/>
@@ -1776,18 +3833,2868 @@
           <w:sz w:val="24"/>
           <w:szCs w:val="24"/>
         </w:rPr>
+        <w:t> : Diagramme d'architecture micro services</w:t>
+      </w:r>
+    </w:p>
+    <w:p>
+      <w:pPr>
+        <w:pStyle w:val="Titre1"/>
+        <w:jc w:val="center"/>
+        <w:rPr>
+          <w:b/>
+          <w:bCs/>
+          <w:color w:val="auto"/>
+        </w:rPr>
+      </w:pPr>
+      <w:bookmarkStart w:id="4" w:name="_Toc196658632"/>
+      <w:r>
+        <w:rPr>
+          <w:b/>
+          <w:bCs/>
+          <w:color w:val="auto"/>
+        </w:rPr>
+        <w:lastRenderedPageBreak/>
+        <w:t>Vu sur le cloud Azure</w:t>
+      </w:r>
+      <w:bookmarkEnd w:id="4"/>
+    </w:p>
+    <w:p>
+      <w:pPr>
+        <w:rPr>
+          <w:rFonts w:ascii="Garamond" w:hAnsi="Garamond"/>
+          <w:sz w:val="28"/>
+          <w:szCs w:val="28"/>
+        </w:rPr>
+      </w:pPr>
+      <w:r>
+        <w:rPr>
+          <w:rFonts w:ascii="Garamond" w:hAnsi="Garamond"/>
+          <w:sz w:val="28"/>
+          <w:szCs w:val="28"/>
+        </w:rPr>
+        <w:t xml:space="preserve">Azure est l’un des </w:t>
+      </w:r>
+      <w:r>
+        <w:rPr>
+          <w:rFonts w:ascii="Garamond" w:hAnsi="Garamond"/>
+          <w:sz w:val="28"/>
+          <w:szCs w:val="28"/>
+        </w:rPr>
+        <w:t>trois (03) principaux</w:t>
+      </w:r>
+      <w:r>
+        <w:rPr>
+          <w:rFonts w:ascii="Garamond" w:hAnsi="Garamond"/>
+          <w:sz w:val="28"/>
+          <w:szCs w:val="28"/>
+        </w:rPr>
+        <w:t xml:space="preserve"> cloud provider</w:t>
+      </w:r>
+      <w:r>
+        <w:rPr>
+          <w:rFonts w:ascii="Garamond" w:hAnsi="Garamond"/>
+          <w:sz w:val="28"/>
+          <w:szCs w:val="28"/>
+        </w:rPr>
+        <w:t xml:space="preserve"> avec 27 % de part de part de marché</w:t>
+      </w:r>
+      <w:r>
+        <w:rPr>
+          <w:rFonts w:ascii="Garamond" w:hAnsi="Garamond"/>
+          <w:sz w:val="28"/>
+          <w:szCs w:val="28"/>
+        </w:rPr>
+        <w:t xml:space="preserve"> </w:t>
+      </w:r>
+      <w:r>
+        <w:rPr>
+          <w:rFonts w:ascii="Garamond" w:hAnsi="Garamond"/>
+          <w:sz w:val="28"/>
+          <w:szCs w:val="28"/>
+        </w:rPr>
+        <w:t>ainsi notre choix s’est porté sur ce dernier. Pour une scalabilité et une haute disponibilité de notre solution nous avons choisi quelques-uns des services azure que nous expliciterons dans les prochaines lignes.</w:t>
+      </w:r>
+    </w:p>
+    <w:p>
+      <w:pPr>
+        <w:rPr>
+          <w:rFonts w:ascii="Garamond" w:hAnsi="Garamond"/>
+          <w:sz w:val="28"/>
+          <w:szCs w:val="28"/>
+        </w:rPr>
+      </w:pPr>
+      <w:r>
+        <w:rPr>
+          <w:rFonts w:ascii="Garamond" w:hAnsi="Garamond"/>
+          <w:sz w:val="28"/>
+          <w:szCs w:val="28"/>
+        </w:rPr>
+        <w:tab/>
+      </w:r>
+    </w:p>
+    <w:p>
+      <w:pPr>
+        <w:pStyle w:val="Titre2"/>
+        <w:jc w:val="center"/>
+        <w:rPr>
+          <w:rFonts w:ascii="Garamond" w:hAnsi="Garamond"/>
+          <w:b/>
+          <w:bCs/>
+          <w:color w:val="auto"/>
+        </w:rPr>
+      </w:pPr>
+      <w:bookmarkStart w:id="5" w:name="_Toc196658633"/>
+      <w:r>
+        <w:rPr>
+          <w:rFonts w:ascii="Garamond" w:hAnsi="Garamond"/>
+          <w:b/>
+          <w:bCs/>
+          <w:color w:val="auto"/>
+        </w:rPr>
+        <w:t>Service Azure</w:t>
+      </w:r>
+      <w:bookmarkEnd w:id="5"/>
+    </w:p>
+    <w:p>
+      <w:pPr>
+        <w:rPr>
+          <w:rFonts w:ascii="Garamond" w:hAnsi="Garamond"/>
+          <w:sz w:val="28"/>
+          <w:szCs w:val="28"/>
+        </w:rPr>
+      </w:pPr>
+      <w:r>
+        <w:rPr>
+          <w:rFonts w:ascii="Garamond" w:hAnsi="Garamond"/>
+          <w:sz w:val="28"/>
+          <w:szCs w:val="28"/>
+        </w:rPr>
+        <w:t>Pour le déployer la solution nous avons la stack suivante</w:t>
+      </w:r>
+      <w:r>
+        <w:rPr>
+          <w:rFonts w:ascii="Garamond" w:hAnsi="Garamond"/>
+          <w:sz w:val="28"/>
+          <w:szCs w:val="28"/>
+        </w:rPr>
+        <w:t> :</w:t>
+      </w:r>
+    </w:p>
+    <w:p>
+      <w:pPr>
+        <w:pStyle w:val="Titre3"/>
+        <w:numPr>
+          <w:ilvl w:val="0"/>
+          <w:numId w:val="11"/>
+        </w:numPr>
+        <w:jc w:val="center"/>
+        <w:rPr>
+          <w:rFonts w:ascii="Garamond" w:hAnsi="Garamond"/>
+          <w:b/>
+          <w:bCs/>
+          <w:sz w:val="32"/>
+          <w:szCs w:val="32"/>
+        </w:rPr>
+      </w:pPr>
+      <w:bookmarkStart w:id="6" w:name="_Toc196658634"/>
+      <w:r>
+        <w:rPr>
+          <w:rFonts w:ascii="Garamond" w:hAnsi="Garamond"/>
+          <w:b/>
+          <w:bCs/>
+          <w:color w:val="auto"/>
+          <w:sz w:val="32"/>
+          <w:szCs w:val="32"/>
+        </w:rPr>
+        <w:t>System Architecture</w:t>
+      </w:r>
+      <w:bookmarkEnd w:id="6"/>
+    </w:p>
+    <w:p>
+      <w:pPr>
+        <w:pStyle w:val="Paragraphedeliste"/>
+        <w:numPr>
+          <w:ilvl w:val="0"/>
+          <w:numId w:val="6"/>
+        </w:numPr>
+        <w:rPr>
+          <w:rFonts w:ascii="Garamond" w:hAnsi="Garamond"/>
+          <w:sz w:val="28"/>
+          <w:szCs w:val="28"/>
+        </w:rPr>
+      </w:pPr>
+      <w:r>
+        <w:rPr>
+          <w:rFonts w:ascii="Garamond" w:hAnsi="Garamond"/>
+          <w:b/>
+          <w:bCs/>
+          <w:sz w:val="28"/>
+          <w:szCs w:val="28"/>
+        </w:rPr>
+        <w:t>Pour le front end</w:t>
+      </w:r>
+      <w:r>
+        <w:rPr>
+          <w:rFonts w:ascii="Garamond" w:hAnsi="Garamond"/>
+          <w:sz w:val="28"/>
+          <w:szCs w:val="28"/>
+        </w:rPr>
         <w:t xml:space="preserve"> : </w:t>
       </w:r>
       <w:r>
         <w:rPr>
           <w:rFonts w:ascii="Garamond" w:hAnsi="Garamond"/>
+          <w:sz w:val="28"/>
+          <w:szCs w:val="28"/>
+        </w:rPr>
+        <w:t xml:space="preserve">pour la plateforme web nous avons choisi </w:t>
+      </w:r>
+      <w:proofErr w:type="spellStart"/>
+      <w:r>
+        <w:rPr>
+          <w:rFonts w:ascii="Garamond" w:hAnsi="Garamond"/>
+          <w:sz w:val="28"/>
+          <w:szCs w:val="28"/>
+        </w:rPr>
+        <w:t>React</w:t>
+      </w:r>
+      <w:proofErr w:type="spellEnd"/>
+      <w:r>
+        <w:rPr>
+          <w:rFonts w:ascii="Garamond" w:hAnsi="Garamond"/>
+          <w:sz w:val="28"/>
+          <w:szCs w:val="28"/>
+        </w:rPr>
+        <w:t xml:space="preserve"> </w:t>
+      </w:r>
+      <w:proofErr w:type="spellStart"/>
+      <w:r>
+        <w:rPr>
+          <w:rFonts w:ascii="Garamond" w:hAnsi="Garamond"/>
+          <w:sz w:val="28"/>
+          <w:szCs w:val="28"/>
+        </w:rPr>
+        <w:t>Js</w:t>
+      </w:r>
+      <w:proofErr w:type="spellEnd"/>
+      <w:r>
+        <w:rPr>
+          <w:rFonts w:ascii="Garamond" w:hAnsi="Garamond"/>
+          <w:sz w:val="28"/>
+          <w:szCs w:val="28"/>
+        </w:rPr>
+        <w:t xml:space="preserve"> et TypeSript pour son </w:t>
+      </w:r>
+      <w:r>
+        <w:rPr>
+          <w:rFonts w:ascii="Garamond" w:hAnsi="Garamond"/>
+          <w:sz w:val="28"/>
+          <w:szCs w:val="28"/>
+        </w:rPr>
+        <w:t>SPA (</w:t>
+      </w:r>
+      <w:r>
+        <w:rPr>
+          <w:rFonts w:ascii="Garamond" w:hAnsi="Garamond"/>
+          <w:b/>
+          <w:bCs/>
+          <w:sz w:val="28"/>
+          <w:szCs w:val="28"/>
+        </w:rPr>
+        <w:t>S</w:t>
+      </w:r>
+      <w:r>
+        <w:rPr>
+          <w:rFonts w:ascii="Garamond" w:hAnsi="Garamond"/>
+          <w:sz w:val="28"/>
+          <w:szCs w:val="28"/>
+        </w:rPr>
+        <w:t xml:space="preserve">ingle </w:t>
+      </w:r>
+      <w:r>
+        <w:rPr>
+          <w:rFonts w:ascii="Garamond" w:hAnsi="Garamond"/>
+          <w:b/>
+          <w:bCs/>
+          <w:sz w:val="28"/>
+          <w:szCs w:val="28"/>
+        </w:rPr>
+        <w:t>P</w:t>
+      </w:r>
+      <w:r>
+        <w:rPr>
+          <w:rFonts w:ascii="Garamond" w:hAnsi="Garamond"/>
+          <w:sz w:val="28"/>
+          <w:szCs w:val="28"/>
+        </w:rPr>
+        <w:t xml:space="preserve">age </w:t>
+      </w:r>
+      <w:r>
+        <w:rPr>
+          <w:rFonts w:ascii="Garamond" w:hAnsi="Garamond"/>
+          <w:b/>
+          <w:bCs/>
+          <w:sz w:val="28"/>
+          <w:szCs w:val="28"/>
+        </w:rPr>
+        <w:t>A</w:t>
+      </w:r>
+      <w:r>
+        <w:rPr>
+          <w:rFonts w:ascii="Garamond" w:hAnsi="Garamond"/>
+          <w:sz w:val="28"/>
+          <w:szCs w:val="28"/>
+        </w:rPr>
+        <w:t>pplication)</w:t>
+      </w:r>
+      <w:r>
+        <w:rPr>
+          <w:rFonts w:ascii="Garamond" w:hAnsi="Garamond"/>
+          <w:sz w:val="28"/>
+          <w:szCs w:val="28"/>
+        </w:rPr>
+        <w:t xml:space="preserve"> et pour le mobile du Kotlin et Swift afin de profiter des fonctionnalités natives d’Android ou de IOS et du GraphQL pour récupérer ce dont nous avons besoin et gagner ainsi en temps </w:t>
+      </w:r>
+    </w:p>
+    <w:p>
+      <w:pPr>
+        <w:pStyle w:val="Paragraphedeliste"/>
+        <w:numPr>
+          <w:ilvl w:val="0"/>
+          <w:numId w:val="6"/>
+        </w:numPr>
+        <w:rPr>
+          <w:rFonts w:ascii="Garamond" w:hAnsi="Garamond"/>
+          <w:sz w:val="28"/>
+          <w:szCs w:val="28"/>
+        </w:rPr>
+      </w:pPr>
+      <w:r>
+        <w:rPr>
+          <w:rFonts w:ascii="Garamond" w:hAnsi="Garamond"/>
+          <w:b/>
+          <w:bCs/>
+          <w:sz w:val="28"/>
+          <w:szCs w:val="28"/>
+        </w:rPr>
+        <w:t>Azure Front Door</w:t>
+      </w:r>
+      <w:r>
+        <w:rPr>
+          <w:rFonts w:ascii="Garamond" w:hAnsi="Garamond"/>
+          <w:sz w:val="28"/>
+          <w:szCs w:val="28"/>
+        </w:rPr>
+        <w:t> : Service azure qui gère l’accès aux services, elle fournit un WAF, un CDN, et un routage intelligent avec les Failover.</w:t>
+      </w:r>
+    </w:p>
+    <w:p>
+      <w:pPr>
+        <w:pStyle w:val="Paragraphedeliste"/>
+        <w:numPr>
+          <w:ilvl w:val="0"/>
+          <w:numId w:val="6"/>
+        </w:numPr>
+        <w:rPr>
+          <w:rFonts w:ascii="Garamond" w:hAnsi="Garamond"/>
+          <w:sz w:val="28"/>
+          <w:szCs w:val="28"/>
+        </w:rPr>
+      </w:pPr>
+      <w:r>
+        <w:rPr>
+          <w:rFonts w:ascii="Garamond" w:hAnsi="Garamond"/>
+          <w:b/>
+          <w:bCs/>
+          <w:sz w:val="28"/>
+          <w:szCs w:val="28"/>
+        </w:rPr>
+        <w:t>Azure Api Mangement (Gateway) </w:t>
+      </w:r>
+      <w:r>
+        <w:rPr>
+          <w:rFonts w:ascii="Garamond" w:hAnsi="Garamond"/>
+          <w:sz w:val="28"/>
+          <w:szCs w:val="28"/>
+        </w:rPr>
+        <w:t>:</w:t>
+      </w:r>
+      <w:r>
+        <w:rPr>
+          <w:rFonts w:ascii="Garamond" w:hAnsi="Garamond"/>
+          <w:sz w:val="28"/>
+          <w:szCs w:val="28"/>
+        </w:rPr>
+        <w:t xml:space="preserve"> Pour l’accès à la solution déployée.</w:t>
+      </w:r>
+    </w:p>
+    <w:p>
+      <w:pPr>
+        <w:pStyle w:val="Paragraphedeliste"/>
+        <w:numPr>
+          <w:ilvl w:val="0"/>
+          <w:numId w:val="6"/>
+        </w:numPr>
+        <w:rPr>
+          <w:rFonts w:ascii="Garamond" w:hAnsi="Garamond"/>
+          <w:sz w:val="28"/>
+          <w:szCs w:val="28"/>
+        </w:rPr>
+      </w:pPr>
+      <w:r>
+        <w:rPr>
+          <w:rFonts w:ascii="Garamond" w:hAnsi="Garamond"/>
+          <w:b/>
+          <w:bCs/>
+          <w:sz w:val="28"/>
+          <w:szCs w:val="28"/>
+        </w:rPr>
+        <w:t xml:space="preserve">Azure Load </w:t>
+      </w:r>
+      <w:r>
+        <w:rPr>
+          <w:rFonts w:ascii="Garamond" w:hAnsi="Garamond"/>
+          <w:b/>
+          <w:bCs/>
+          <w:sz w:val="28"/>
+          <w:szCs w:val="28"/>
+        </w:rPr>
+        <w:t>Balancer </w:t>
+      </w:r>
+      <w:r>
+        <w:rPr>
+          <w:rFonts w:ascii="Garamond" w:hAnsi="Garamond"/>
+          <w:sz w:val="28"/>
+          <w:szCs w:val="28"/>
+        </w:rPr>
+        <w:t>:</w:t>
+      </w:r>
+      <w:r>
+        <w:rPr>
+          <w:rFonts w:ascii="Garamond" w:hAnsi="Garamond"/>
+          <w:sz w:val="28"/>
+          <w:szCs w:val="28"/>
+        </w:rPr>
+        <w:t xml:space="preserve"> Service qui partage les tâches de travail entre les services afin de supporter les grands trafics sur la platform.</w:t>
+      </w:r>
+    </w:p>
+    <w:p>
+      <w:pPr>
+        <w:pStyle w:val="Paragraphedeliste"/>
+        <w:numPr>
+          <w:ilvl w:val="0"/>
+          <w:numId w:val="6"/>
+        </w:numPr>
+        <w:rPr>
+          <w:rFonts w:ascii="Garamond" w:hAnsi="Garamond"/>
+          <w:sz w:val="28"/>
+          <w:szCs w:val="28"/>
+        </w:rPr>
+      </w:pPr>
+      <w:r>
+        <w:rPr>
+          <w:rFonts w:ascii="Garamond" w:hAnsi="Garamond"/>
+          <w:b/>
+          <w:bCs/>
+          <w:sz w:val="28"/>
+          <w:szCs w:val="28"/>
+        </w:rPr>
+        <w:t>Azure Kubernetes Services </w:t>
+      </w:r>
+      <w:r>
+        <w:rPr>
+          <w:rFonts w:ascii="Garamond" w:hAnsi="Garamond"/>
+          <w:sz w:val="28"/>
+          <w:szCs w:val="28"/>
+        </w:rPr>
+        <w:t>:</w:t>
+      </w:r>
+      <w:r>
+        <w:rPr>
+          <w:rFonts w:ascii="Garamond" w:hAnsi="Garamond"/>
+          <w:sz w:val="28"/>
+          <w:szCs w:val="28"/>
+        </w:rPr>
+        <w:t xml:space="preserve"> Ce service nous permet de déployer nos micro services en container et se charge de l’autoscaling entre les différentes pods en fonction de la demande.</w:t>
+      </w:r>
+    </w:p>
+    <w:p>
+      <w:pPr>
+        <w:pStyle w:val="Paragraphedeliste"/>
+        <w:numPr>
+          <w:ilvl w:val="0"/>
+          <w:numId w:val="6"/>
+        </w:numPr>
+        <w:rPr>
+          <w:rFonts w:ascii="Garamond" w:hAnsi="Garamond"/>
+          <w:sz w:val="28"/>
+          <w:szCs w:val="28"/>
+        </w:rPr>
+      </w:pPr>
+      <w:r>
+        <w:rPr>
+          <w:rFonts w:ascii="Garamond" w:hAnsi="Garamond"/>
+          <w:b/>
+          <w:bCs/>
+          <w:sz w:val="28"/>
+          <w:szCs w:val="28"/>
+        </w:rPr>
+        <w:t>Azure pipeline </w:t>
+      </w:r>
+      <w:r>
+        <w:rPr>
+          <w:rFonts w:ascii="Garamond" w:hAnsi="Garamond"/>
+          <w:sz w:val="28"/>
+          <w:szCs w:val="28"/>
+        </w:rPr>
+        <w:t>:</w:t>
+      </w:r>
+      <w:r>
+        <w:rPr>
+          <w:rFonts w:ascii="Garamond" w:hAnsi="Garamond"/>
+          <w:sz w:val="28"/>
+          <w:szCs w:val="28"/>
+        </w:rPr>
+        <w:t xml:space="preserve"> service connecter sur notre </w:t>
+      </w:r>
+      <w:r>
+        <w:rPr>
+          <w:rFonts w:ascii="Garamond" w:hAnsi="Garamond"/>
+          <w:sz w:val="28"/>
+          <w:szCs w:val="28"/>
+        </w:rPr>
+        <w:t>dépôt</w:t>
+      </w:r>
+      <w:r>
+        <w:rPr>
+          <w:rFonts w:ascii="Garamond" w:hAnsi="Garamond"/>
+          <w:sz w:val="28"/>
+          <w:szCs w:val="28"/>
+        </w:rPr>
+        <w:t xml:space="preserve"> permettant la création de pipeline CI/CD et build nos micro services.</w:t>
+      </w:r>
+    </w:p>
+    <w:p>
+      <w:pPr>
+        <w:pStyle w:val="Paragraphedeliste"/>
+        <w:numPr>
+          <w:ilvl w:val="0"/>
+          <w:numId w:val="6"/>
+        </w:numPr>
+        <w:rPr>
+          <w:rFonts w:ascii="Garamond" w:hAnsi="Garamond"/>
+          <w:sz w:val="28"/>
+          <w:szCs w:val="28"/>
+        </w:rPr>
+      </w:pPr>
+      <w:r>
+        <w:rPr>
+          <w:rFonts w:ascii="Garamond" w:hAnsi="Garamond"/>
+          <w:b/>
+          <w:bCs/>
+          <w:sz w:val="28"/>
+          <w:szCs w:val="28"/>
+        </w:rPr>
+        <w:t>Azure Container Apps &amp;&amp; Azure Container Instance </w:t>
+      </w:r>
+      <w:r>
+        <w:rPr>
+          <w:rFonts w:ascii="Garamond" w:hAnsi="Garamond"/>
+          <w:sz w:val="28"/>
+          <w:szCs w:val="28"/>
+        </w:rPr>
+        <w:t>:</w:t>
+      </w:r>
+      <w:r>
+        <w:rPr>
+          <w:rFonts w:ascii="Garamond" w:hAnsi="Garamond"/>
+          <w:sz w:val="28"/>
+          <w:szCs w:val="28"/>
+        </w:rPr>
+        <w:t xml:space="preserve"> Nous les utilisons respectivement pour</w:t>
+      </w:r>
+      <w:r>
+        <w:rPr>
+          <w:rFonts w:ascii="Garamond" w:hAnsi="Garamond"/>
+          <w:sz w:val="28"/>
+          <w:szCs w:val="28"/>
+        </w:rPr>
+        <w:t>, l’un</w:t>
+      </w:r>
+      <w:r>
+        <w:rPr>
+          <w:rFonts w:ascii="Garamond" w:hAnsi="Garamond"/>
+          <w:sz w:val="28"/>
+          <w:szCs w:val="28"/>
+        </w:rPr>
+        <w:t xml:space="preserve"> stocker les containers des micro services et </w:t>
+      </w:r>
+      <w:r>
+        <w:rPr>
+          <w:rFonts w:ascii="Garamond" w:hAnsi="Garamond"/>
+          <w:sz w:val="28"/>
+          <w:szCs w:val="28"/>
+        </w:rPr>
+        <w:t xml:space="preserve">l’autre pour le déploiement dans </w:t>
+      </w:r>
+      <w:r>
+        <w:rPr>
+          <w:rFonts w:ascii="Garamond" w:hAnsi="Garamond"/>
+          <w:b/>
+          <w:bCs/>
+          <w:sz w:val="28"/>
+          <w:szCs w:val="28"/>
+        </w:rPr>
+        <w:t>AKS</w:t>
+      </w:r>
+      <w:r>
+        <w:rPr>
+          <w:rFonts w:ascii="Garamond" w:hAnsi="Garamond"/>
+          <w:b/>
+          <w:bCs/>
+          <w:sz w:val="28"/>
+          <w:szCs w:val="28"/>
+        </w:rPr>
+        <w:t>.</w:t>
+      </w:r>
+    </w:p>
+    <w:p>
+      <w:pPr>
+        <w:rPr>
+          <w:rFonts w:ascii="Garamond" w:hAnsi="Garamond"/>
+          <w:sz w:val="28"/>
+          <w:szCs w:val="28"/>
+        </w:rPr>
+      </w:pPr>
+    </w:p>
+    <w:p>
+      <w:pPr>
+        <w:pStyle w:val="Titre3"/>
+        <w:numPr>
+          <w:ilvl w:val="0"/>
+          <w:numId w:val="11"/>
+        </w:numPr>
+        <w:jc w:val="center"/>
+        <w:rPr>
+          <w:rFonts w:ascii="Garamond" w:hAnsi="Garamond"/>
+          <w:b/>
+          <w:bCs/>
+          <w:color w:val="auto"/>
+          <w:sz w:val="32"/>
+          <w:szCs w:val="32"/>
+        </w:rPr>
+      </w:pPr>
+      <w:bookmarkStart w:id="7" w:name="_Toc196658635"/>
+      <w:r>
+        <w:rPr>
+          <w:rFonts w:ascii="Garamond" w:hAnsi="Garamond"/>
+          <w:b/>
+          <w:bCs/>
+          <w:color w:val="auto"/>
+          <w:sz w:val="32"/>
+          <w:szCs w:val="32"/>
+        </w:rPr>
+        <w:t>Circuit de parcours</w:t>
+      </w:r>
+      <w:bookmarkEnd w:id="7"/>
+    </w:p>
+    <w:p/>
+    <w:p>
+      <w:pPr>
+        <w:numPr>
+          <w:ilvl w:val="0"/>
+          <w:numId w:val="7"/>
+        </w:numPr>
+        <w:rPr>
+          <w:rFonts w:ascii="Garamond" w:hAnsi="Garamond"/>
+          <w:sz w:val="28"/>
+          <w:szCs w:val="28"/>
+        </w:rPr>
+      </w:pPr>
+      <w:r>
+        <w:rPr>
+          <w:rFonts w:ascii="Garamond" w:hAnsi="Garamond"/>
+          <w:b/>
+          <w:bCs/>
+          <w:sz w:val="28"/>
+          <w:szCs w:val="28"/>
+        </w:rPr>
+        <w:t>Inscription des utilisateurs</w:t>
+      </w:r>
+      <w:r>
+        <w:rPr>
+          <w:rFonts w:ascii="Garamond" w:hAnsi="Garamond"/>
+          <w:sz w:val="28"/>
+          <w:szCs w:val="28"/>
+        </w:rPr>
+        <w:t xml:space="preserve"> :</w:t>
+      </w:r>
+      <w:r>
+        <w:rPr>
+          <w:rFonts w:ascii="Garamond" w:hAnsi="Garamond"/>
+          <w:sz w:val="28"/>
+          <w:szCs w:val="28"/>
+        </w:rPr>
+        <w:br/>
+        <w:t xml:space="preserve">Le service d'authentification génère un </w:t>
+      </w:r>
+      <w:r>
+        <w:rPr>
+          <w:rFonts w:ascii="Garamond" w:hAnsi="Garamond"/>
+          <w:b/>
+          <w:bCs/>
+          <w:sz w:val="28"/>
+          <w:szCs w:val="28"/>
+        </w:rPr>
+        <w:t>JWT</w:t>
+      </w:r>
+      <w:r>
+        <w:rPr>
+          <w:rFonts w:ascii="Garamond" w:hAnsi="Garamond"/>
+          <w:sz w:val="28"/>
+          <w:szCs w:val="28"/>
+        </w:rPr>
+        <w:t xml:space="preserve">, les </w:t>
+      </w:r>
+      <w:r>
+        <w:rPr>
+          <w:rFonts w:ascii="Garamond" w:hAnsi="Garamond"/>
+          <w:b/>
+          <w:bCs/>
+          <w:sz w:val="28"/>
+          <w:szCs w:val="28"/>
+        </w:rPr>
+        <w:t>données de profil</w:t>
+      </w:r>
+      <w:r>
+        <w:rPr>
+          <w:rFonts w:ascii="Garamond" w:hAnsi="Garamond"/>
+          <w:sz w:val="28"/>
+          <w:szCs w:val="28"/>
+        </w:rPr>
+        <w:t xml:space="preserve"> sont stockées dans la </w:t>
+      </w:r>
+      <w:r>
+        <w:rPr>
+          <w:rFonts w:ascii="Garamond" w:hAnsi="Garamond"/>
+          <w:b/>
+          <w:bCs/>
+          <w:sz w:val="28"/>
+          <w:szCs w:val="28"/>
+        </w:rPr>
+        <w:t>base de données des utilisateurs</w:t>
+      </w:r>
+      <w:r>
+        <w:rPr>
+          <w:rFonts w:ascii="Garamond" w:hAnsi="Garamond"/>
+          <w:sz w:val="28"/>
+          <w:szCs w:val="28"/>
+        </w:rPr>
+        <w:t xml:space="preserve">, et les </w:t>
+      </w:r>
+      <w:r>
+        <w:rPr>
+          <w:rFonts w:ascii="Garamond" w:hAnsi="Garamond"/>
+          <w:b/>
+          <w:bCs/>
+          <w:sz w:val="28"/>
+          <w:szCs w:val="28"/>
+        </w:rPr>
+        <w:t>documents</w:t>
+      </w:r>
+      <w:r>
+        <w:rPr>
+          <w:rFonts w:ascii="Garamond" w:hAnsi="Garamond"/>
+          <w:sz w:val="28"/>
+          <w:szCs w:val="28"/>
+        </w:rPr>
+        <w:t xml:space="preserve"> sont enregistrés dans </w:t>
+      </w:r>
+      <w:r>
+        <w:rPr>
+          <w:rFonts w:ascii="Garamond" w:hAnsi="Garamond"/>
+          <w:b/>
+          <w:bCs/>
+          <w:sz w:val="28"/>
+          <w:szCs w:val="28"/>
+        </w:rPr>
+        <w:t>Blob Storage</w:t>
+      </w:r>
+      <w:r>
+        <w:rPr>
+          <w:rFonts w:ascii="Garamond" w:hAnsi="Garamond"/>
+          <w:sz w:val="28"/>
+          <w:szCs w:val="28"/>
+        </w:rPr>
+        <w:t>.</w:t>
+      </w:r>
+    </w:p>
+    <w:p>
+      <w:pPr>
+        <w:numPr>
+          <w:ilvl w:val="0"/>
+          <w:numId w:val="7"/>
+        </w:numPr>
+        <w:rPr>
+          <w:rFonts w:ascii="Garamond" w:hAnsi="Garamond"/>
+          <w:sz w:val="28"/>
+          <w:szCs w:val="28"/>
+        </w:rPr>
+      </w:pPr>
+      <w:r>
+        <w:rPr>
+          <w:rFonts w:ascii="Garamond" w:hAnsi="Garamond"/>
+          <w:b/>
+          <w:bCs/>
+          <w:sz w:val="28"/>
+          <w:szCs w:val="28"/>
+        </w:rPr>
+        <w:lastRenderedPageBreak/>
+        <w:t>Recherche de vols</w:t>
+      </w:r>
+      <w:r>
+        <w:rPr>
+          <w:rFonts w:ascii="Garamond" w:hAnsi="Garamond"/>
+          <w:sz w:val="28"/>
+          <w:szCs w:val="28"/>
+        </w:rPr>
+        <w:t xml:space="preserve"> :</w:t>
+      </w:r>
+      <w:r>
+        <w:rPr>
+          <w:rFonts w:ascii="Garamond" w:hAnsi="Garamond"/>
+          <w:sz w:val="28"/>
+          <w:szCs w:val="28"/>
+        </w:rPr>
+        <w:br/>
+        <w:t xml:space="preserve">Les recherches interrogent </w:t>
+      </w:r>
+      <w:r>
+        <w:rPr>
+          <w:rFonts w:ascii="Garamond" w:hAnsi="Garamond"/>
+          <w:b/>
+          <w:bCs/>
+          <w:sz w:val="28"/>
+          <w:szCs w:val="28"/>
+        </w:rPr>
+        <w:t>Redis</w:t>
+      </w:r>
+      <w:r>
+        <w:rPr>
+          <w:rFonts w:ascii="Garamond" w:hAnsi="Garamond"/>
+          <w:sz w:val="28"/>
+          <w:szCs w:val="28"/>
+        </w:rPr>
+        <w:t xml:space="preserve">, puis sont enrichies avec des </w:t>
+      </w:r>
+      <w:r>
+        <w:rPr>
+          <w:rFonts w:ascii="Garamond" w:hAnsi="Garamond"/>
+          <w:b/>
+          <w:bCs/>
+          <w:sz w:val="28"/>
+          <w:szCs w:val="28"/>
+        </w:rPr>
+        <w:t>données géographiques d’aéroports</w:t>
+      </w:r>
+      <w:r>
+        <w:rPr>
+          <w:rFonts w:ascii="Garamond" w:hAnsi="Garamond"/>
+          <w:sz w:val="28"/>
+          <w:szCs w:val="28"/>
+        </w:rPr>
+        <w:t>.</w:t>
+      </w:r>
+    </w:p>
+    <w:p>
+      <w:pPr>
+        <w:numPr>
+          <w:ilvl w:val="0"/>
+          <w:numId w:val="7"/>
+        </w:numPr>
+        <w:rPr>
+          <w:rFonts w:ascii="Garamond" w:hAnsi="Garamond"/>
+          <w:sz w:val="28"/>
+          <w:szCs w:val="28"/>
+        </w:rPr>
+      </w:pPr>
+      <w:r>
+        <w:rPr>
+          <w:rFonts w:ascii="Garamond" w:hAnsi="Garamond"/>
+          <w:b/>
+          <w:bCs/>
+          <w:sz w:val="28"/>
+          <w:szCs w:val="28"/>
+        </w:rPr>
+        <w:t>Réservation</w:t>
+      </w:r>
+      <w:r>
+        <w:rPr>
+          <w:rFonts w:ascii="Garamond" w:hAnsi="Garamond"/>
+          <w:sz w:val="28"/>
+          <w:szCs w:val="28"/>
+        </w:rPr>
+        <w:t xml:space="preserve"> :</w:t>
+      </w:r>
+      <w:r>
+        <w:rPr>
+          <w:rFonts w:ascii="Garamond" w:hAnsi="Garamond"/>
+          <w:sz w:val="28"/>
+          <w:szCs w:val="28"/>
+        </w:rPr>
+        <w:br/>
+        <w:t xml:space="preserve">Les </w:t>
+      </w:r>
+      <w:r>
+        <w:rPr>
+          <w:rFonts w:ascii="Garamond" w:hAnsi="Garamond"/>
+          <w:b/>
+          <w:bCs/>
+          <w:sz w:val="28"/>
+          <w:szCs w:val="28"/>
+        </w:rPr>
+        <w:t>sièges sont verrouillés</w:t>
+      </w:r>
+      <w:r>
+        <w:rPr>
+          <w:rFonts w:ascii="Garamond" w:hAnsi="Garamond"/>
+          <w:sz w:val="28"/>
+          <w:szCs w:val="28"/>
+        </w:rPr>
+        <w:t xml:space="preserve"> via </w:t>
+      </w:r>
+      <w:r>
+        <w:rPr>
+          <w:rFonts w:ascii="Garamond" w:hAnsi="Garamond"/>
+          <w:b/>
+          <w:bCs/>
+          <w:sz w:val="28"/>
+          <w:szCs w:val="28"/>
+        </w:rPr>
+        <w:t>Redis</w:t>
+      </w:r>
+      <w:r>
+        <w:rPr>
+          <w:rFonts w:ascii="Garamond" w:hAnsi="Garamond"/>
+          <w:sz w:val="28"/>
+          <w:szCs w:val="28"/>
+        </w:rPr>
+        <w:t xml:space="preserve"> + une transaction sur la table de réservation.</w:t>
+      </w:r>
+      <w:r>
+        <w:rPr>
+          <w:rFonts w:ascii="Garamond" w:hAnsi="Garamond"/>
+          <w:sz w:val="28"/>
+          <w:szCs w:val="28"/>
+        </w:rPr>
+        <w:t xml:space="preserve"> Et gestion rangée en queue dans Service Bus</w:t>
+      </w:r>
+    </w:p>
+    <w:p>
+      <w:pPr>
+        <w:numPr>
+          <w:ilvl w:val="0"/>
+          <w:numId w:val="7"/>
+        </w:numPr>
+        <w:rPr>
+          <w:rFonts w:ascii="Garamond" w:hAnsi="Garamond"/>
+          <w:sz w:val="28"/>
+          <w:szCs w:val="28"/>
+        </w:rPr>
+      </w:pPr>
+      <w:r>
+        <w:rPr>
+          <w:rFonts w:ascii="Garamond" w:hAnsi="Garamond"/>
+          <w:b/>
+          <w:bCs/>
+          <w:sz w:val="28"/>
+          <w:szCs w:val="28"/>
+        </w:rPr>
+        <w:t>Paiement</w:t>
+      </w:r>
+      <w:r>
+        <w:rPr>
+          <w:rFonts w:ascii="Garamond" w:hAnsi="Garamond"/>
+          <w:sz w:val="28"/>
+          <w:szCs w:val="28"/>
+        </w:rPr>
+        <w:t xml:space="preserve"> :</w:t>
+      </w:r>
+      <w:r>
+        <w:rPr>
+          <w:rFonts w:ascii="Garamond" w:hAnsi="Garamond"/>
+          <w:sz w:val="28"/>
+          <w:szCs w:val="28"/>
+        </w:rPr>
+        <w:br/>
+        <w:t xml:space="preserve">Appelle une </w:t>
+      </w:r>
+      <w:r>
+        <w:rPr>
+          <w:rFonts w:ascii="Garamond" w:hAnsi="Garamond"/>
+          <w:b/>
+          <w:bCs/>
+          <w:sz w:val="28"/>
+          <w:szCs w:val="28"/>
+        </w:rPr>
+        <w:t>passerelle de paiement externe</w:t>
+      </w:r>
+      <w:r>
+        <w:rPr>
+          <w:rFonts w:ascii="Garamond" w:hAnsi="Garamond"/>
+          <w:sz w:val="28"/>
+          <w:szCs w:val="28"/>
+        </w:rPr>
+        <w:t xml:space="preserve">, met à jour </w:t>
+      </w:r>
+      <w:r>
+        <w:rPr>
+          <w:rFonts w:ascii="Garamond" w:hAnsi="Garamond"/>
+          <w:b/>
+          <w:bCs/>
+          <w:sz w:val="28"/>
+          <w:szCs w:val="28"/>
+        </w:rPr>
+        <w:t>l’état de la réservation</w:t>
+      </w:r>
+      <w:r>
+        <w:rPr>
+          <w:rFonts w:ascii="Garamond" w:hAnsi="Garamond"/>
+          <w:sz w:val="28"/>
+          <w:szCs w:val="28"/>
+        </w:rPr>
+        <w:t xml:space="preserve"> </w:t>
+      </w:r>
+      <w:r>
+        <w:rPr>
+          <w:rFonts w:ascii="Garamond" w:hAnsi="Garamond"/>
+          <w:sz w:val="28"/>
+          <w:szCs w:val="28"/>
+        </w:rPr>
+        <w:t xml:space="preserve">et crée une instance dans sa table paiement </w:t>
+      </w:r>
+      <w:r>
+        <w:rPr>
+          <w:rFonts w:ascii="Garamond" w:hAnsi="Garamond"/>
+          <w:sz w:val="28"/>
+          <w:szCs w:val="28"/>
+        </w:rPr>
+        <w:t>en cas de succès, et sauvegarde la facture</w:t>
+      </w:r>
+      <w:r>
+        <w:rPr>
+          <w:rFonts w:ascii="Garamond" w:hAnsi="Garamond"/>
+          <w:b/>
+          <w:bCs/>
+          <w:sz w:val="28"/>
+          <w:szCs w:val="28"/>
+        </w:rPr>
+        <w:t xml:space="preserve"> dans </w:t>
+      </w:r>
+      <w:r>
+        <w:rPr>
+          <w:rFonts w:ascii="Garamond" w:hAnsi="Garamond"/>
+          <w:b/>
+          <w:bCs/>
+          <w:sz w:val="28"/>
+          <w:szCs w:val="28"/>
+        </w:rPr>
+        <w:t>Blob Storage</w:t>
+      </w:r>
+      <w:r>
+        <w:rPr>
+          <w:rFonts w:ascii="Garamond" w:hAnsi="Garamond"/>
+          <w:sz w:val="28"/>
+          <w:szCs w:val="28"/>
+        </w:rPr>
+        <w:t>.</w:t>
+      </w:r>
+    </w:p>
+    <w:p>
+      <w:pPr>
+        <w:numPr>
+          <w:ilvl w:val="0"/>
+          <w:numId w:val="7"/>
+        </w:numPr>
+        <w:rPr>
+          <w:rFonts w:ascii="Garamond" w:hAnsi="Garamond"/>
+          <w:sz w:val="28"/>
+          <w:szCs w:val="28"/>
+        </w:rPr>
+      </w:pPr>
+      <w:r>
+        <w:rPr>
+          <w:rFonts w:ascii="Garamond" w:hAnsi="Garamond"/>
+          <w:b/>
+          <w:bCs/>
+          <w:sz w:val="28"/>
+          <w:szCs w:val="28"/>
+        </w:rPr>
+        <w:t>Audit</w:t>
+      </w:r>
+      <w:r>
+        <w:rPr>
+          <w:rFonts w:ascii="Garamond" w:hAnsi="Garamond"/>
+          <w:sz w:val="28"/>
+          <w:szCs w:val="28"/>
+        </w:rPr>
+        <w:t xml:space="preserve"> </w:t>
+      </w:r>
+      <w:r>
+        <w:rPr>
+          <w:rFonts w:ascii="Garamond" w:hAnsi="Garamond"/>
+          <w:sz w:val="28"/>
+          <w:szCs w:val="28"/>
+        </w:rPr>
+        <w:t>(History)</w:t>
+      </w:r>
+      <w:r>
+        <w:rPr>
+          <w:rFonts w:ascii="Garamond" w:hAnsi="Garamond"/>
+          <w:sz w:val="28"/>
+          <w:szCs w:val="28"/>
+        </w:rPr>
+        <w:t xml:space="preserve"> </w:t>
+      </w:r>
+      <w:r>
+        <w:rPr>
+          <w:rFonts w:ascii="Garamond" w:hAnsi="Garamond"/>
+          <w:sz w:val="28"/>
+          <w:szCs w:val="28"/>
+        </w:rPr>
+        <w:t>:</w:t>
+      </w:r>
+      <w:r>
+        <w:rPr>
+          <w:rFonts w:ascii="Garamond" w:hAnsi="Garamond"/>
+          <w:sz w:val="28"/>
+          <w:szCs w:val="28"/>
+        </w:rPr>
+        <w:br/>
+        <w:t xml:space="preserve">Toutes les actions sont </w:t>
+      </w:r>
+      <w:r>
+        <w:rPr>
+          <w:rFonts w:ascii="Garamond" w:hAnsi="Garamond"/>
+          <w:b/>
+          <w:bCs/>
+          <w:sz w:val="28"/>
+          <w:szCs w:val="28"/>
+        </w:rPr>
+        <w:t xml:space="preserve">enregistrées dans un </w:t>
+      </w:r>
+      <w:r>
+        <w:rPr>
+          <w:rFonts w:ascii="Garamond" w:hAnsi="Garamond"/>
+          <w:b/>
+          <w:bCs/>
+          <w:sz w:val="28"/>
+          <w:szCs w:val="28"/>
+        </w:rPr>
+        <w:t>Tableau</w:t>
+      </w:r>
+      <w:r>
+        <w:rPr>
+          <w:rFonts w:ascii="Garamond" w:hAnsi="Garamond"/>
+          <w:b/>
+          <w:bCs/>
+          <w:sz w:val="28"/>
+          <w:szCs w:val="28"/>
+        </w:rPr>
+        <w:t xml:space="preserve"> (</w:t>
+      </w:r>
+      <w:r>
+        <w:rPr>
+          <w:rFonts w:ascii="Garamond" w:hAnsi="Garamond"/>
+          <w:b/>
+          <w:bCs/>
+          <w:sz w:val="28"/>
+          <w:szCs w:val="28"/>
+        </w:rPr>
+        <w:t>Azure Table)</w:t>
+      </w:r>
+      <w:r>
+        <w:rPr>
+          <w:rFonts w:ascii="Garamond" w:hAnsi="Garamond"/>
+          <w:sz w:val="28"/>
+          <w:szCs w:val="28"/>
+        </w:rPr>
+        <w:t xml:space="preserve">, accessible aux </w:t>
+      </w:r>
+      <w:r>
+        <w:rPr>
+          <w:rFonts w:ascii="Garamond" w:hAnsi="Garamond"/>
+          <w:b/>
+          <w:bCs/>
+          <w:sz w:val="28"/>
+          <w:szCs w:val="28"/>
+        </w:rPr>
+        <w:t>utilisateurs</w:t>
+      </w:r>
+      <w:r>
+        <w:rPr>
+          <w:rFonts w:ascii="Garamond" w:hAnsi="Garamond"/>
+          <w:sz w:val="28"/>
+          <w:szCs w:val="28"/>
+        </w:rPr>
+        <w:t xml:space="preserve"> et aux </w:t>
+      </w:r>
+      <w:r>
+        <w:rPr>
+          <w:rFonts w:ascii="Garamond" w:hAnsi="Garamond"/>
+          <w:b/>
+          <w:bCs/>
+          <w:sz w:val="28"/>
+          <w:szCs w:val="28"/>
+        </w:rPr>
+        <w:t>administrateurs</w:t>
+      </w:r>
+      <w:r>
+        <w:rPr>
+          <w:rFonts w:ascii="Garamond" w:hAnsi="Garamond"/>
+          <w:sz w:val="28"/>
+          <w:szCs w:val="28"/>
+        </w:rPr>
+        <w:t>.</w:t>
+      </w:r>
+    </w:p>
+    <w:p>
+      <w:pPr>
+        <w:rPr>
+          <w:rFonts w:ascii="Garamond" w:hAnsi="Garamond"/>
+          <w:sz w:val="28"/>
+          <w:szCs w:val="28"/>
+        </w:rPr>
+      </w:pPr>
+    </w:p>
+    <w:p>
+      <w:pPr>
+        <w:pStyle w:val="Titre3"/>
+        <w:numPr>
+          <w:ilvl w:val="0"/>
+          <w:numId w:val="11"/>
+        </w:numPr>
+        <w:jc w:val="center"/>
+        <w:rPr>
+          <w:rFonts w:ascii="Garamond" w:hAnsi="Garamond"/>
+          <w:b/>
+          <w:bCs/>
+          <w:color w:val="auto"/>
+          <w:sz w:val="32"/>
+          <w:szCs w:val="32"/>
+        </w:rPr>
+      </w:pPr>
+      <w:bookmarkStart w:id="8" w:name="_Toc196658636"/>
+      <w:r>
+        <w:rPr>
+          <w:rFonts w:ascii="Garamond" w:hAnsi="Garamond"/>
+          <w:b/>
+          <w:bCs/>
+          <w:color w:val="auto"/>
+          <w:sz w:val="32"/>
+          <w:szCs w:val="32"/>
+        </w:rPr>
+        <w:t>Monitoring et sécurité</w:t>
+      </w:r>
+      <w:bookmarkEnd w:id="8"/>
+    </w:p>
+    <w:p>
+      <w:pPr>
+        <w:pStyle w:val="Paragraphedeliste"/>
+        <w:numPr>
+          <w:ilvl w:val="0"/>
+          <w:numId w:val="8"/>
+        </w:numPr>
+        <w:rPr>
+          <w:rFonts w:ascii="Garamond" w:hAnsi="Garamond"/>
+          <w:sz w:val="28"/>
+          <w:szCs w:val="28"/>
+        </w:rPr>
+      </w:pPr>
+      <w:r>
+        <w:rPr>
+          <w:rFonts w:ascii="Garamond" w:hAnsi="Garamond"/>
+          <w:sz w:val="28"/>
+          <w:szCs w:val="28"/>
+        </w:rPr>
+        <w:t>Contrôle d'accès basé sur les rôles</w:t>
+      </w:r>
+      <w:r>
+        <w:rPr>
+          <w:rFonts w:ascii="Garamond" w:hAnsi="Garamond"/>
+          <w:b/>
+          <w:bCs/>
+          <w:sz w:val="28"/>
+          <w:szCs w:val="28"/>
+        </w:rPr>
+        <w:t xml:space="preserve"> (RBAC)</w:t>
+      </w:r>
+      <w:r>
+        <w:rPr>
+          <w:rFonts w:ascii="Garamond" w:hAnsi="Garamond"/>
+          <w:sz w:val="28"/>
+          <w:szCs w:val="28"/>
+        </w:rPr>
+        <w:t xml:space="preserve"> avec </w:t>
+      </w:r>
+      <w:r>
+        <w:rPr>
+          <w:rFonts w:ascii="Garamond" w:hAnsi="Garamond"/>
+          <w:b/>
+          <w:bCs/>
+          <w:sz w:val="28"/>
+          <w:szCs w:val="28"/>
+        </w:rPr>
+        <w:t>Azure AD B2C</w:t>
+      </w:r>
+      <w:r>
+        <w:rPr>
+          <w:rFonts w:ascii="Garamond" w:hAnsi="Garamond"/>
+          <w:b/>
+          <w:bCs/>
+          <w:sz w:val="28"/>
+          <w:szCs w:val="28"/>
+        </w:rPr>
+        <w:t xml:space="preserve"> (</w:t>
+      </w:r>
+      <w:r>
+        <w:rPr>
+          <w:rFonts w:ascii="Garamond" w:hAnsi="Garamond"/>
+          <w:sz w:val="28"/>
+          <w:szCs w:val="28"/>
+        </w:rPr>
+        <w:t>pour les clients de la compagnie)</w:t>
+      </w:r>
+      <w:r>
+        <w:rPr>
+          <w:rFonts w:ascii="Garamond" w:hAnsi="Garamond"/>
+          <w:b/>
+          <w:bCs/>
+          <w:sz w:val="28"/>
+          <w:szCs w:val="28"/>
+        </w:rPr>
+        <w:t xml:space="preserve"> /B2B</w:t>
+      </w:r>
+      <w:r>
+        <w:rPr>
+          <w:rFonts w:ascii="Garamond" w:hAnsi="Garamond"/>
+          <w:b/>
+          <w:bCs/>
+          <w:sz w:val="28"/>
+          <w:szCs w:val="28"/>
+        </w:rPr>
+        <w:t xml:space="preserve"> (</w:t>
+      </w:r>
+      <w:r>
+        <w:rPr>
+          <w:rFonts w:ascii="Garamond" w:hAnsi="Garamond"/>
+          <w:sz w:val="28"/>
+          <w:szCs w:val="28"/>
+        </w:rPr>
+        <w:t xml:space="preserve">pour les employés, comme des conditionnal </w:t>
+      </w:r>
+      <w:r>
+        <w:rPr>
+          <w:rFonts w:ascii="Garamond" w:hAnsi="Garamond"/>
+          <w:sz w:val="28"/>
+          <w:szCs w:val="28"/>
+        </w:rPr>
+        <w:t>a</w:t>
+      </w:r>
+      <w:r>
+        <w:rPr>
+          <w:rFonts w:ascii="Garamond" w:hAnsi="Garamond"/>
+          <w:sz w:val="28"/>
+          <w:szCs w:val="28"/>
+        </w:rPr>
+        <w:t>ccess)</w:t>
+      </w:r>
+    </w:p>
+    <w:p>
+      <w:pPr>
+        <w:pStyle w:val="Paragraphedeliste"/>
+        <w:numPr>
+          <w:ilvl w:val="0"/>
+          <w:numId w:val="8"/>
+        </w:numPr>
+        <w:rPr>
+          <w:rFonts w:ascii="Garamond" w:hAnsi="Garamond"/>
+          <w:sz w:val="28"/>
+          <w:szCs w:val="28"/>
+        </w:rPr>
+      </w:pPr>
+      <w:r>
+        <w:rPr>
+          <w:rFonts w:ascii="Garamond" w:hAnsi="Garamond"/>
+          <w:b/>
+          <w:bCs/>
+          <w:sz w:val="28"/>
+          <w:szCs w:val="28"/>
+        </w:rPr>
+        <w:t>Gestion des secrets</w:t>
+      </w:r>
+      <w:r>
+        <w:rPr>
+          <w:rFonts w:ascii="Garamond" w:hAnsi="Garamond"/>
+          <w:sz w:val="28"/>
+          <w:szCs w:val="28"/>
+        </w:rPr>
+        <w:t xml:space="preserve"> via </w:t>
+      </w:r>
+      <w:r>
+        <w:rPr>
+          <w:rFonts w:ascii="Garamond" w:hAnsi="Garamond"/>
+          <w:b/>
+          <w:bCs/>
+          <w:sz w:val="28"/>
+          <w:szCs w:val="28"/>
+        </w:rPr>
+        <w:t>Azure Key Vault</w:t>
+      </w:r>
+    </w:p>
+    <w:p>
+      <w:pPr>
+        <w:pStyle w:val="Paragraphedeliste"/>
+        <w:numPr>
+          <w:ilvl w:val="0"/>
+          <w:numId w:val="8"/>
+        </w:numPr>
+        <w:rPr>
+          <w:rFonts w:ascii="Garamond" w:hAnsi="Garamond"/>
+          <w:sz w:val="28"/>
+          <w:szCs w:val="28"/>
+        </w:rPr>
+      </w:pPr>
+      <w:r>
+        <w:rPr>
+          <w:rFonts w:ascii="Garamond" w:hAnsi="Garamond"/>
+          <w:sz w:val="28"/>
+          <w:szCs w:val="28"/>
+        </w:rPr>
+        <w:t xml:space="preserve">Supervision et journalisation avec </w:t>
+      </w:r>
+      <w:r>
+        <w:rPr>
+          <w:rFonts w:ascii="Garamond" w:hAnsi="Garamond"/>
+          <w:b/>
+          <w:bCs/>
+          <w:sz w:val="28"/>
+          <w:szCs w:val="28"/>
+        </w:rPr>
+        <w:t>Azure Monitor</w:t>
+      </w:r>
+      <w:r>
+        <w:rPr>
+          <w:rFonts w:ascii="Garamond" w:hAnsi="Garamond"/>
+          <w:sz w:val="28"/>
+          <w:szCs w:val="28"/>
+        </w:rPr>
+        <w:t xml:space="preserve">, </w:t>
+      </w:r>
+      <w:r>
+        <w:rPr>
+          <w:rFonts w:ascii="Garamond" w:hAnsi="Garamond"/>
+          <w:b/>
+          <w:bCs/>
+          <w:sz w:val="28"/>
+          <w:szCs w:val="28"/>
+        </w:rPr>
+        <w:t>Application Insights</w:t>
+      </w:r>
+      <w:r>
+        <w:rPr>
+          <w:rFonts w:ascii="Garamond" w:hAnsi="Garamond"/>
+          <w:sz w:val="28"/>
+          <w:szCs w:val="28"/>
+        </w:rPr>
+        <w:t xml:space="preserve"> et </w:t>
+      </w:r>
+      <w:r>
+        <w:rPr>
+          <w:rFonts w:ascii="Garamond" w:hAnsi="Garamond"/>
+          <w:b/>
+          <w:bCs/>
+          <w:sz w:val="28"/>
+          <w:szCs w:val="28"/>
+        </w:rPr>
+        <w:t>Log Analytics</w:t>
+      </w:r>
+      <w:r>
+        <w:rPr>
+          <w:rFonts w:ascii="Garamond" w:hAnsi="Garamond"/>
+          <w:b/>
+          <w:bCs/>
+          <w:sz w:val="28"/>
+          <w:szCs w:val="28"/>
+        </w:rPr>
+        <w:t xml:space="preserve"> et </w:t>
+      </w:r>
+      <w:r>
+        <w:rPr>
+          <w:rFonts w:ascii="Garamond" w:hAnsi="Garamond"/>
+          <w:sz w:val="28"/>
+          <w:szCs w:val="28"/>
+        </w:rPr>
+        <w:t>configuration de</w:t>
+      </w:r>
+      <w:r>
+        <w:rPr>
+          <w:rFonts w:ascii="Garamond" w:hAnsi="Garamond"/>
+          <w:b/>
+          <w:bCs/>
+          <w:sz w:val="28"/>
+          <w:szCs w:val="28"/>
+        </w:rPr>
+        <w:t xml:space="preserve"> Logic App </w:t>
+      </w:r>
+      <w:r>
+        <w:rPr>
+          <w:rFonts w:ascii="Garamond" w:hAnsi="Garamond"/>
+          <w:sz w:val="28"/>
+          <w:szCs w:val="28"/>
+        </w:rPr>
+        <w:t>pour l’envoie de mail en cas de pannes</w:t>
+      </w:r>
+    </w:p>
+    <w:p>
+      <w:pPr>
+        <w:pStyle w:val="Paragraphedeliste"/>
+        <w:numPr>
+          <w:ilvl w:val="0"/>
+          <w:numId w:val="8"/>
+        </w:numPr>
+        <w:rPr>
+          <w:rFonts w:ascii="Garamond" w:hAnsi="Garamond"/>
+          <w:sz w:val="28"/>
+          <w:szCs w:val="28"/>
+        </w:rPr>
+      </w:pPr>
+      <w:r>
+        <w:rPr>
+          <w:rFonts w:ascii="Garamond" w:hAnsi="Garamond"/>
+          <w:sz w:val="28"/>
+          <w:szCs w:val="28"/>
+        </w:rPr>
+        <w:t>Supervision de l’état de santé du provider avec</w:t>
+      </w:r>
+      <w:r>
+        <w:rPr>
+          <w:rFonts w:ascii="Garamond" w:hAnsi="Garamond"/>
+          <w:b/>
+          <w:bCs/>
+          <w:sz w:val="28"/>
+          <w:szCs w:val="28"/>
+        </w:rPr>
+        <w:t xml:space="preserve"> </w:t>
+      </w:r>
+      <w:r>
+        <w:rPr>
+          <w:rFonts w:ascii="Garamond" w:hAnsi="Garamond"/>
+          <w:b/>
+          <w:bCs/>
+          <w:sz w:val="28"/>
+          <w:szCs w:val="28"/>
+        </w:rPr>
+        <w:t>Azure</w:t>
+      </w:r>
+      <w:r>
+        <w:rPr>
+          <w:rFonts w:ascii="Garamond" w:hAnsi="Garamond"/>
+          <w:b/>
+          <w:bCs/>
+          <w:sz w:val="28"/>
+          <w:szCs w:val="28"/>
+        </w:rPr>
+        <w:t xml:space="preserve"> Heath </w:t>
+      </w:r>
+    </w:p>
+    <w:p>
+      <w:pPr>
+        <w:pStyle w:val="Paragraphedeliste"/>
+        <w:numPr>
+          <w:ilvl w:val="0"/>
+          <w:numId w:val="8"/>
+        </w:numPr>
+        <w:rPr>
+          <w:rFonts w:ascii="Garamond" w:hAnsi="Garamond"/>
+          <w:sz w:val="28"/>
+          <w:szCs w:val="28"/>
+        </w:rPr>
+      </w:pPr>
+      <w:r>
+        <w:rPr>
+          <w:rFonts w:ascii="Garamond" w:hAnsi="Garamond"/>
+          <w:sz w:val="28"/>
+          <w:szCs w:val="28"/>
+        </w:rPr>
+        <w:t>L’utilisation</w:t>
+      </w:r>
+      <w:r>
+        <w:rPr>
+          <w:rFonts w:ascii="Garamond" w:hAnsi="Garamond"/>
+          <w:b/>
+          <w:bCs/>
+          <w:sz w:val="28"/>
+          <w:szCs w:val="28"/>
+        </w:rPr>
+        <w:t xml:space="preserve"> de Vnet </w:t>
+      </w:r>
+      <w:r>
+        <w:rPr>
+          <w:rFonts w:ascii="Garamond" w:hAnsi="Garamond"/>
+          <w:sz w:val="28"/>
+          <w:szCs w:val="28"/>
+        </w:rPr>
+        <w:t>pour chaque service nous permet de configurer le</w:t>
+      </w:r>
+      <w:r>
+        <w:rPr>
+          <w:rFonts w:ascii="Garamond" w:hAnsi="Garamond"/>
+          <w:b/>
+          <w:bCs/>
+          <w:sz w:val="28"/>
+          <w:szCs w:val="28"/>
+        </w:rPr>
+        <w:t xml:space="preserve"> </w:t>
+      </w:r>
+      <w:r>
+        <w:rPr>
+          <w:rFonts w:ascii="Garamond" w:hAnsi="Garamond"/>
+          <w:sz w:val="28"/>
+          <w:szCs w:val="28"/>
+        </w:rPr>
+        <w:t>P</w:t>
+      </w:r>
+      <w:r>
+        <w:rPr>
+          <w:rFonts w:ascii="Garamond" w:hAnsi="Garamond"/>
+          <w:sz w:val="28"/>
+          <w:szCs w:val="28"/>
+        </w:rPr>
+        <w:t>eering</w:t>
+      </w:r>
+      <w:r>
+        <w:rPr>
+          <w:rFonts w:ascii="Garamond" w:hAnsi="Garamond"/>
+          <w:b/>
+          <w:bCs/>
+          <w:sz w:val="28"/>
+          <w:szCs w:val="28"/>
+        </w:rPr>
+        <w:t xml:space="preserve">(communication) </w:t>
+      </w:r>
+      <w:r>
+        <w:rPr>
+          <w:rFonts w:ascii="Garamond" w:hAnsi="Garamond"/>
+          <w:sz w:val="28"/>
+          <w:szCs w:val="28"/>
+        </w:rPr>
+        <w:t>avec plus de sécurité et de contraintes</w:t>
+      </w:r>
+    </w:p>
+    <w:p>
+      <w:pPr>
+        <w:rPr>
+          <w:rFonts w:ascii="Garamond" w:hAnsi="Garamond"/>
+          <w:sz w:val="28"/>
+          <w:szCs w:val="28"/>
+        </w:rPr>
+      </w:pPr>
+    </w:p>
+    <w:p>
+      <w:pPr>
+        <w:pStyle w:val="Titre3"/>
+        <w:numPr>
+          <w:ilvl w:val="0"/>
+          <w:numId w:val="11"/>
+        </w:numPr>
+        <w:jc w:val="center"/>
+        <w:rPr>
+          <w:rFonts w:ascii="Garamond" w:hAnsi="Garamond"/>
+          <w:b/>
+          <w:bCs/>
+          <w:color w:val="auto"/>
+          <w:sz w:val="32"/>
+          <w:szCs w:val="32"/>
+        </w:rPr>
+      </w:pPr>
+      <w:bookmarkStart w:id="9" w:name="_Toc196658637"/>
+      <w:r>
+        <w:rPr>
+          <w:rFonts w:ascii="Garamond" w:hAnsi="Garamond"/>
+          <w:b/>
+          <w:bCs/>
+          <w:color w:val="auto"/>
+          <w:sz w:val="32"/>
+          <w:szCs w:val="32"/>
+        </w:rPr>
+        <w:t>Gestion de la haute disponibilité</w:t>
+      </w:r>
+      <w:bookmarkEnd w:id="9"/>
+      <w:r>
+        <w:rPr>
+          <w:rFonts w:ascii="Garamond" w:hAnsi="Garamond"/>
+          <w:b/>
+          <w:bCs/>
+          <w:color w:val="auto"/>
+          <w:sz w:val="32"/>
+          <w:szCs w:val="32"/>
+        </w:rPr>
+        <w:t xml:space="preserve"> </w:t>
+      </w:r>
+    </w:p>
+    <w:p>
+      <w:pPr>
+        <w:spacing w:line="276" w:lineRule="auto"/>
+        <w:rPr>
+          <w:rFonts w:ascii="Garamond" w:hAnsi="Garamond"/>
+          <w:sz w:val="28"/>
+          <w:szCs w:val="28"/>
+        </w:rPr>
+      </w:pPr>
+      <w:r>
+        <w:rPr>
+          <w:rFonts w:ascii="Garamond" w:hAnsi="Garamond"/>
+          <w:sz w:val="28"/>
+          <w:szCs w:val="28"/>
+        </w:rPr>
+        <w:t xml:space="preserve">Pour la haute disponibilité, nous avons répliquer les services de la zone principale dans une autre région azure et avec </w:t>
+      </w:r>
+      <w:r>
+        <w:rPr>
+          <w:rFonts w:ascii="Garamond" w:hAnsi="Garamond"/>
+          <w:b/>
+          <w:bCs/>
+          <w:sz w:val="28"/>
+          <w:szCs w:val="28"/>
+        </w:rPr>
+        <w:t>Front door</w:t>
+      </w:r>
+      <w:r>
+        <w:rPr>
+          <w:rFonts w:ascii="Garamond" w:hAnsi="Garamond"/>
+          <w:sz w:val="28"/>
+          <w:szCs w:val="28"/>
+        </w:rPr>
+        <w:t xml:space="preserve"> </w:t>
+      </w:r>
+      <w:r>
+        <w:rPr>
+          <w:rFonts w:ascii="Garamond" w:hAnsi="Garamond"/>
+          <w:sz w:val="28"/>
+          <w:szCs w:val="28"/>
+        </w:rPr>
+        <w:t xml:space="preserve">en amont comme Entrée unique mondiale et gestion du basculement en cas de fail.  </w:t>
+      </w:r>
+      <w:r>
+        <w:rPr>
+          <w:rFonts w:ascii="Garamond" w:hAnsi="Garamond"/>
+          <w:sz w:val="28"/>
+          <w:szCs w:val="28"/>
+        </w:rPr>
+        <w:t>Un</w:t>
+      </w:r>
+      <w:r>
+        <w:rPr>
+          <w:rFonts w:ascii="Garamond" w:hAnsi="Garamond"/>
+          <w:sz w:val="28"/>
+          <w:szCs w:val="28"/>
+        </w:rPr>
+        <w:t xml:space="preserve"> dump des bases de données et des fichiers utilisateurs est réalisé toutes les 30 minutes</w:t>
+      </w:r>
+      <w:r>
+        <w:rPr>
+          <w:rFonts w:ascii="Garamond" w:hAnsi="Garamond"/>
+          <w:sz w:val="28"/>
+          <w:szCs w:val="28"/>
+        </w:rPr>
+        <w:t>.</w:t>
+      </w:r>
+      <w:r>
+        <w:rPr>
+          <w:rFonts w:ascii="Garamond" w:hAnsi="Garamond"/>
+          <w:sz w:val="28"/>
+          <w:szCs w:val="28"/>
+        </w:rPr>
+        <w:t xml:space="preserve"> </w:t>
+      </w:r>
+      <w:r>
+        <w:rPr>
+          <w:rFonts w:ascii="Garamond" w:hAnsi="Garamond"/>
+          <w:sz w:val="28"/>
+          <w:szCs w:val="28"/>
+        </w:rPr>
+        <w:t>Afin d’optimiser l’espace et les performances,</w:t>
+      </w:r>
+      <w:r>
+        <w:rPr>
+          <w:rFonts w:ascii="Garamond" w:hAnsi="Garamond"/>
+          <w:sz w:val="28"/>
+          <w:szCs w:val="28"/>
+        </w:rPr>
+        <w:t xml:space="preserve"> </w:t>
+      </w:r>
+      <w:r>
+        <w:rPr>
+          <w:rFonts w:ascii="Garamond" w:hAnsi="Garamond"/>
+          <w:sz w:val="28"/>
+          <w:szCs w:val="28"/>
+        </w:rPr>
+        <w:t>Un mécanisme de rotation des sauvegardes est mis en œuvre</w:t>
+      </w:r>
+      <w:r>
+        <w:rPr>
+          <w:rFonts w:ascii="Garamond" w:hAnsi="Garamond"/>
+          <w:sz w:val="28"/>
+          <w:szCs w:val="28"/>
+        </w:rPr>
+        <w:t xml:space="preserve">, </w:t>
+      </w:r>
+      <w:r>
+        <w:rPr>
+          <w:rFonts w:ascii="Garamond" w:hAnsi="Garamond"/>
+          <w:sz w:val="28"/>
+          <w:szCs w:val="28"/>
+        </w:rPr>
+        <w:t>Seules les trois dernières sauvegardes sont conservées pour couvrir les 90 dernières minutes</w:t>
+      </w:r>
+      <w:r>
+        <w:rPr>
+          <w:rFonts w:ascii="Garamond" w:hAnsi="Garamond"/>
+          <w:sz w:val="28"/>
+          <w:szCs w:val="28"/>
+        </w:rPr>
+        <w:t>.</w:t>
+      </w:r>
+      <w:r>
+        <w:t xml:space="preserve"> </w:t>
+      </w:r>
+      <w:r>
+        <w:rPr>
+          <w:rFonts w:ascii="Garamond" w:hAnsi="Garamond"/>
+          <w:sz w:val="28"/>
+          <w:szCs w:val="28"/>
+        </w:rPr>
+        <w:t>Une</w:t>
+      </w:r>
+      <w:r>
+        <w:rPr>
+          <w:rFonts w:ascii="Garamond" w:hAnsi="Garamond"/>
+          <w:sz w:val="28"/>
+          <w:szCs w:val="28"/>
+        </w:rPr>
+        <w:t xml:space="preserve"> sauvegarde est retenue chaque jour, chaque semaine et chaque mois pour assurer la conservation des historiques critiques. Toutes les sauvegardes sont stockées dans un Blob Storage </w:t>
+      </w:r>
+      <w:r>
+        <w:rPr>
+          <w:rFonts w:ascii="Garamond" w:hAnsi="Garamond"/>
+          <w:sz w:val="28"/>
+          <w:szCs w:val="28"/>
+        </w:rPr>
+        <w:t xml:space="preserve">lui-même </w:t>
+      </w:r>
+      <w:r>
+        <w:rPr>
+          <w:rFonts w:ascii="Garamond" w:hAnsi="Garamond"/>
+          <w:sz w:val="28"/>
+          <w:szCs w:val="28"/>
+        </w:rPr>
+        <w:t>répliqué</w:t>
+      </w:r>
+      <w:r>
+        <w:rPr>
+          <w:rFonts w:ascii="Garamond" w:hAnsi="Garamond"/>
+          <w:sz w:val="28"/>
+          <w:szCs w:val="28"/>
+        </w:rPr>
+        <w:t xml:space="preserve"> dans une zone </w:t>
+      </w:r>
+      <w:r>
+        <w:rPr>
+          <w:rFonts w:ascii="Garamond" w:hAnsi="Garamond"/>
+          <w:sz w:val="28"/>
+          <w:szCs w:val="28"/>
+        </w:rPr>
+        <w:t>secondaire</w:t>
+      </w:r>
+      <w:r>
+        <w:rPr>
+          <w:rFonts w:ascii="Garamond" w:hAnsi="Garamond"/>
+          <w:sz w:val="28"/>
+          <w:szCs w:val="28"/>
+        </w:rPr>
+        <w:t>.</w:t>
+      </w:r>
+    </w:p>
+    <w:p>
+      <w:pPr>
+        <w:spacing w:line="276" w:lineRule="auto"/>
+        <w:rPr>
+          <w:rFonts w:ascii="Garamond" w:hAnsi="Garamond"/>
+          <w:b/>
+          <w:bCs/>
+          <w:sz w:val="32"/>
+          <w:szCs w:val="32"/>
+        </w:rPr>
+      </w:pPr>
+      <w:r>
+        <w:rPr>
+          <w:rFonts w:ascii="Garamond" w:hAnsi="Garamond"/>
+          <w:sz w:val="28"/>
+          <w:szCs w:val="28"/>
+        </w:rPr>
+        <w:lastRenderedPageBreak/>
+        <w:t xml:space="preserve">Le </w:t>
+      </w:r>
+      <w:r>
+        <w:rPr>
+          <w:rFonts w:ascii="Garamond" w:hAnsi="Garamond"/>
+          <w:b/>
+          <w:bCs/>
+          <w:sz w:val="28"/>
+          <w:szCs w:val="28"/>
+        </w:rPr>
+        <w:t>Container Registry (ACR)</w:t>
+      </w:r>
+      <w:r>
+        <w:rPr>
+          <w:rFonts w:ascii="Garamond" w:hAnsi="Garamond"/>
+          <w:sz w:val="28"/>
+          <w:szCs w:val="28"/>
+        </w:rPr>
+        <w:t xml:space="preserve"> est configuré avec l’option </w:t>
+      </w:r>
+      <w:r>
+        <w:rPr>
+          <w:rFonts w:ascii="Garamond" w:hAnsi="Garamond"/>
+          <w:b/>
+          <w:bCs/>
+          <w:sz w:val="28"/>
+          <w:szCs w:val="28"/>
+        </w:rPr>
+        <w:t>GRS</w:t>
+      </w:r>
+      <w:r>
+        <w:rPr>
+          <w:rFonts w:ascii="Garamond" w:hAnsi="Garamond"/>
+          <w:sz w:val="28"/>
+          <w:szCs w:val="28"/>
+        </w:rPr>
+        <w:t xml:space="preserve"> (Geo-Redundant Storage) afin de garantir une réplication automatique des images vers une autre région. Cette configuration permet d'assurer une disponibilité continue et de réduire la latence lors du pull des images en cas de basculement. De plus, des scripts Terraform et Ansible ont été prévus pour accélérer la reconstruction ou la mise à jour de l’infrastructure dans une nouvelle zone en cas d’incident majeur.</w:t>
+      </w:r>
+    </w:p>
+    <w:p>
+      <w:pPr>
+        <w:pStyle w:val="Titre3"/>
+        <w:numPr>
+          <w:ilvl w:val="0"/>
+          <w:numId w:val="11"/>
+        </w:numPr>
+        <w:jc w:val="center"/>
+        <w:rPr>
+          <w:rFonts w:ascii="Garamond" w:hAnsi="Garamond"/>
+          <w:b/>
+          <w:bCs/>
+          <w:color w:val="auto"/>
+          <w:sz w:val="32"/>
+          <w:szCs w:val="32"/>
+        </w:rPr>
+      </w:pPr>
+      <w:bookmarkStart w:id="10" w:name="_Toc196658638"/>
+      <w:r>
+        <w:rPr>
+          <w:rFonts w:ascii="Garamond" w:hAnsi="Garamond"/>
+          <w:b/>
+          <w:bCs/>
+          <w:color w:val="auto"/>
+          <w:sz w:val="32"/>
+          <w:szCs w:val="32"/>
+        </w:rPr>
+        <w:t>Disaster Recovery</w:t>
+      </w:r>
+      <w:r>
+        <w:rPr>
+          <w:rFonts w:ascii="Garamond" w:hAnsi="Garamond"/>
+          <w:b/>
+          <w:bCs/>
+          <w:color w:val="auto"/>
+          <w:sz w:val="32"/>
+          <w:szCs w:val="32"/>
+        </w:rPr>
+        <w:t xml:space="preserve"> scenario</w:t>
+      </w:r>
+      <w:bookmarkEnd w:id="10"/>
+    </w:p>
+    <w:p>
+      <w:pPr>
+        <w:rPr>
+          <w:rFonts w:ascii="Garamond" w:hAnsi="Garamond"/>
+          <w:sz w:val="28"/>
+          <w:szCs w:val="28"/>
+        </w:rPr>
+      </w:pPr>
+      <w:r>
+        <w:rPr>
+          <w:rFonts w:ascii="Garamond" w:hAnsi="Garamond"/>
+          <w:sz w:val="28"/>
+          <w:szCs w:val="28"/>
+        </w:rPr>
+        <w:t>L</w:t>
+      </w:r>
+      <w:r>
+        <w:rPr>
+          <w:rFonts w:ascii="Garamond" w:hAnsi="Garamond"/>
+          <w:sz w:val="28"/>
+          <w:szCs w:val="28"/>
+        </w:rPr>
+        <w:t xml:space="preserve">a stratégie de Disaster Recovery (DR) de FlyAway Airlines vise à </w:t>
+      </w:r>
+      <w:r>
+        <w:rPr>
+          <w:rFonts w:ascii="Garamond" w:hAnsi="Garamond"/>
+          <w:b/>
+          <w:bCs/>
+          <w:sz w:val="28"/>
+          <w:szCs w:val="28"/>
+        </w:rPr>
+        <w:t>minimiser l'impact d'une</w:t>
+      </w:r>
+      <w:r>
+        <w:rPr>
+          <w:b/>
+          <w:bCs/>
+        </w:rPr>
+        <w:t xml:space="preserve"> </w:t>
+      </w:r>
+      <w:r>
+        <w:rPr>
+          <w:rFonts w:ascii="Garamond" w:hAnsi="Garamond"/>
+          <w:b/>
+          <w:bCs/>
+          <w:sz w:val="28"/>
+          <w:szCs w:val="28"/>
+        </w:rPr>
+        <w:t>interruption majeure</w:t>
+      </w:r>
+      <w:r>
+        <w:rPr>
+          <w:rFonts w:ascii="Garamond" w:hAnsi="Garamond"/>
+          <w:sz w:val="28"/>
+          <w:szCs w:val="28"/>
+        </w:rPr>
+        <w:t xml:space="preserve"> (panne régionale Azure, erreur humaine, cyberattaque, catastrophe naturelle, etc.) en assurant :</w:t>
+      </w:r>
+    </w:p>
+    <w:p>
+      <w:pPr>
+        <w:numPr>
+          <w:ilvl w:val="0"/>
+          <w:numId w:val="12"/>
+        </w:numPr>
+        <w:rPr>
+          <w:rFonts w:ascii="Garamond" w:hAnsi="Garamond"/>
+          <w:sz w:val="28"/>
+          <w:szCs w:val="28"/>
+        </w:rPr>
+      </w:pPr>
+      <w:r>
+        <w:rPr>
+          <w:rFonts w:ascii="Garamond" w:hAnsi="Garamond"/>
+          <w:sz w:val="28"/>
+          <w:szCs w:val="28"/>
+        </w:rPr>
+        <w:t xml:space="preserve">La </w:t>
+      </w:r>
+      <w:r>
+        <w:rPr>
+          <w:rFonts w:ascii="Garamond" w:hAnsi="Garamond"/>
+          <w:b/>
+          <w:bCs/>
+          <w:sz w:val="28"/>
+          <w:szCs w:val="28"/>
+        </w:rPr>
+        <w:t>continuité d’activité</w:t>
+      </w:r>
+      <w:r>
+        <w:rPr>
+          <w:rFonts w:ascii="Garamond" w:hAnsi="Garamond"/>
+          <w:sz w:val="28"/>
+          <w:szCs w:val="28"/>
+        </w:rPr>
+        <w:t xml:space="preserve"> (services essentiels toujours disponibles)</w:t>
+      </w:r>
+    </w:p>
+    <w:p>
+      <w:pPr>
+        <w:numPr>
+          <w:ilvl w:val="0"/>
+          <w:numId w:val="12"/>
+        </w:numPr>
+        <w:rPr>
+          <w:rFonts w:ascii="Garamond" w:hAnsi="Garamond"/>
+          <w:sz w:val="28"/>
+          <w:szCs w:val="28"/>
+        </w:rPr>
+      </w:pPr>
+      <w:r>
+        <w:rPr>
+          <w:rFonts w:ascii="Garamond" w:hAnsi="Garamond"/>
+          <w:b/>
+          <w:bCs/>
+          <w:sz w:val="28"/>
+          <w:szCs w:val="28"/>
+        </w:rPr>
+        <w:t>Zéro perte de données critiques</w:t>
+      </w:r>
+      <w:r>
+        <w:rPr>
+          <w:rFonts w:ascii="Garamond" w:hAnsi="Garamond"/>
+          <w:sz w:val="28"/>
+          <w:szCs w:val="28"/>
+        </w:rPr>
+        <w:t xml:space="preserve"> (ou perte minimale contrôlée)</w:t>
+      </w:r>
+    </w:p>
+    <w:p>
+      <w:pPr>
+        <w:numPr>
+          <w:ilvl w:val="0"/>
+          <w:numId w:val="12"/>
+        </w:numPr>
+        <w:rPr>
+          <w:rFonts w:ascii="Garamond" w:hAnsi="Garamond"/>
+          <w:sz w:val="28"/>
+          <w:szCs w:val="28"/>
+        </w:rPr>
+      </w:pPr>
+      <w:r>
+        <w:rPr>
+          <w:rFonts w:ascii="Garamond" w:hAnsi="Garamond"/>
+          <w:b/>
+          <w:bCs/>
+          <w:sz w:val="28"/>
+          <w:szCs w:val="28"/>
+        </w:rPr>
+        <w:t>Reprise rapide</w:t>
+      </w:r>
+      <w:r>
+        <w:rPr>
+          <w:rFonts w:ascii="Garamond" w:hAnsi="Garamond"/>
+          <w:sz w:val="28"/>
+          <w:szCs w:val="28"/>
+        </w:rPr>
+        <w:t xml:space="preserve"> selon les objectifs fixés (RTO/RPO)</w:t>
+      </w:r>
+      <w:r>
+        <w:rPr>
+          <w:rFonts w:ascii="Garamond" w:hAnsi="Garamond"/>
+          <w:sz w:val="28"/>
+          <w:szCs w:val="28"/>
+        </w:rPr>
+        <w:t>.</w:t>
+      </w:r>
+    </w:p>
+    <w:p>
+      <w:pPr>
+        <w:rPr>
+          <w:rFonts w:ascii="Garamond" w:hAnsi="Garamond"/>
+          <w:sz w:val="28"/>
+          <w:szCs w:val="28"/>
+        </w:rPr>
+      </w:pPr>
+      <w:r>
+        <w:rPr>
+          <w:rFonts w:ascii="Garamond" w:hAnsi="Garamond"/>
+          <w:sz w:val="28"/>
+          <w:szCs w:val="28"/>
+        </w:rPr>
+        <w:t>Les</w:t>
+      </w:r>
+      <w:r>
+        <w:rPr>
+          <w:rFonts w:ascii="Garamond" w:hAnsi="Garamond"/>
+          <w:sz w:val="28"/>
+          <w:szCs w:val="28"/>
+        </w:rPr>
+        <w:t xml:space="preserve"> objectifs sont </w:t>
+      </w:r>
+      <w:r>
+        <w:rPr>
+          <w:rFonts w:ascii="Garamond" w:hAnsi="Garamond"/>
+          <w:sz w:val="28"/>
+          <w:szCs w:val="28"/>
+        </w:rPr>
+        <w:t>transcrits</w:t>
+      </w:r>
+      <w:r>
+        <w:rPr>
+          <w:rFonts w:ascii="Garamond" w:hAnsi="Garamond"/>
+          <w:sz w:val="28"/>
+          <w:szCs w:val="28"/>
+        </w:rPr>
+        <w:t xml:space="preserve"> dans le tableau ci-dessous :</w:t>
+      </w:r>
+    </w:p>
+    <w:tbl>
+      <w:tblPr>
+        <w:tblStyle w:val="TableauGrille6Couleur"/>
+        <w:tblW w:w="9209" w:type="dxa"/>
+        <w:tblLook w:val="04A0" w:firstRow="1" w:lastRow="0" w:firstColumn="1" w:lastColumn="0" w:noHBand="0" w:noVBand="1"/>
+      </w:tblPr>
+      <w:tblGrid>
+        <w:gridCol w:w="4554"/>
+        <w:gridCol w:w="2524"/>
+        <w:gridCol w:w="2131"/>
+      </w:tblGrid>
+      <w:tr>
+        <w:trPr>
+          <w:cnfStyle w:val="100000000000" w:firstRow="1" w:lastRow="0" w:firstColumn="0" w:lastColumn="0" w:oddVBand="0" w:evenVBand="0" w:oddHBand="0" w:evenHBand="0" w:firstRowFirstColumn="0" w:firstRowLastColumn="0" w:lastRowFirstColumn="0" w:lastRowLastColumn="0"/>
+        </w:trPr>
+        <w:tc>
+          <w:tcPr>
+            <w:cnfStyle w:val="001000000000" w:firstRow="0" w:lastRow="0" w:firstColumn="1" w:lastColumn="0" w:oddVBand="0" w:evenVBand="0" w:oddHBand="0" w:evenHBand="0" w:firstRowFirstColumn="0" w:firstRowLastColumn="0" w:lastRowFirstColumn="0" w:lastRowLastColumn="0"/>
+            <w:tcW w:w="4554" w:type="dxa"/>
+          </w:tcPr>
+          <w:p>
+            <w:pPr>
+              <w:rPr>
+                <w:rFonts w:ascii="Garamond" w:hAnsi="Garamond"/>
+                <w:sz w:val="28"/>
+                <w:szCs w:val="28"/>
+              </w:rPr>
+            </w:pPr>
+            <w:r>
+              <w:rPr>
+                <w:rFonts w:ascii="Garamond" w:hAnsi="Garamond"/>
+                <w:sz w:val="28"/>
+                <w:szCs w:val="28"/>
+              </w:rPr>
+              <w:t>Système</w:t>
+            </w:r>
+          </w:p>
+        </w:tc>
+        <w:tc>
+          <w:tcPr>
+            <w:tcW w:w="2524" w:type="dxa"/>
+          </w:tcPr>
+          <w:p>
+            <w:pPr>
+              <w:cnfStyle w:val="100000000000" w:firstRow="1" w:lastRow="0" w:firstColumn="0" w:lastColumn="0" w:oddVBand="0" w:evenVBand="0" w:oddHBand="0" w:evenHBand="0" w:firstRowFirstColumn="0" w:firstRowLastColumn="0" w:lastRowFirstColumn="0" w:lastRowLastColumn="0"/>
+              <w:rPr>
+                <w:rFonts w:ascii="Garamond" w:hAnsi="Garamond"/>
+                <w:sz w:val="28"/>
+                <w:szCs w:val="28"/>
+              </w:rPr>
+            </w:pPr>
+            <w:r>
+              <w:rPr>
+                <w:rFonts w:ascii="Garamond" w:hAnsi="Garamond"/>
+                <w:sz w:val="28"/>
+                <w:szCs w:val="28"/>
+              </w:rPr>
+              <w:t>RPO (minutes)</w:t>
+            </w:r>
+          </w:p>
+        </w:tc>
+        <w:tc>
+          <w:tcPr>
+            <w:tcW w:w="2131" w:type="dxa"/>
+          </w:tcPr>
+          <w:p>
+            <w:pPr>
+              <w:cnfStyle w:val="100000000000" w:firstRow="1" w:lastRow="0" w:firstColumn="0" w:lastColumn="0" w:oddVBand="0" w:evenVBand="0" w:oddHBand="0" w:evenHBand="0" w:firstRowFirstColumn="0" w:firstRowLastColumn="0" w:lastRowFirstColumn="0" w:lastRowLastColumn="0"/>
+              <w:rPr>
+                <w:rFonts w:ascii="Garamond" w:hAnsi="Garamond"/>
+                <w:sz w:val="28"/>
+                <w:szCs w:val="28"/>
+              </w:rPr>
+            </w:pPr>
+            <w:r>
+              <w:rPr>
+                <w:rFonts w:ascii="Garamond" w:hAnsi="Garamond"/>
+                <w:sz w:val="28"/>
+                <w:szCs w:val="28"/>
+              </w:rPr>
+              <w:t>RTO (</w:t>
+            </w:r>
+            <w:r>
+              <w:rPr>
+                <w:rFonts w:ascii="Garamond" w:hAnsi="Garamond"/>
+                <w:sz w:val="28"/>
+                <w:szCs w:val="28"/>
+              </w:rPr>
+              <w:t>minutes)</w:t>
+            </w:r>
+          </w:p>
+        </w:tc>
+      </w:tr>
+      <w:tr>
+        <w:trPr>
+          <w:cnfStyle w:val="000000100000" w:firstRow="0" w:lastRow="0" w:firstColumn="0" w:lastColumn="0" w:oddVBand="0" w:evenVBand="0" w:oddHBand="1" w:evenHBand="0" w:firstRowFirstColumn="0" w:firstRowLastColumn="0" w:lastRowFirstColumn="0" w:lastRowLastColumn="0"/>
+        </w:trPr>
+        <w:tc>
+          <w:tcPr>
+            <w:cnfStyle w:val="001000000000" w:firstRow="0" w:lastRow="0" w:firstColumn="1" w:lastColumn="0" w:oddVBand="0" w:evenVBand="0" w:oddHBand="0" w:evenHBand="0" w:firstRowFirstColumn="0" w:firstRowLastColumn="0" w:lastRowFirstColumn="0" w:lastRowLastColumn="0"/>
+            <w:tcW w:w="4554" w:type="dxa"/>
+          </w:tcPr>
+          <w:p>
+            <w:pPr>
+              <w:rPr>
+                <w:rFonts w:ascii="Garamond" w:hAnsi="Garamond"/>
+                <w:sz w:val="28"/>
+                <w:szCs w:val="28"/>
+              </w:rPr>
+            </w:pPr>
+            <w:r>
+              <w:rPr>
+                <w:rFonts w:ascii="Garamond" w:hAnsi="Garamond"/>
+                <w:sz w:val="28"/>
+                <w:szCs w:val="28"/>
+              </w:rPr>
+              <w:t>Réservations et paiements (bases PostgreSQL)</w:t>
+            </w:r>
+          </w:p>
+        </w:tc>
+        <w:tc>
+          <w:tcPr>
+            <w:tcW w:w="2524" w:type="dxa"/>
+          </w:tcPr>
+          <w:p>
+            <w:pPr>
+              <w:cnfStyle w:val="000000100000" w:firstRow="0" w:lastRow="0" w:firstColumn="0" w:lastColumn="0" w:oddVBand="0" w:evenVBand="0" w:oddHBand="1" w:evenHBand="0" w:firstRowFirstColumn="0" w:firstRowLastColumn="0" w:lastRowFirstColumn="0" w:lastRowLastColumn="0"/>
+              <w:rPr>
+                <w:rFonts w:ascii="Garamond" w:hAnsi="Garamond"/>
+                <w:sz w:val="28"/>
+                <w:szCs w:val="28"/>
+              </w:rPr>
+            </w:pPr>
+            <w:r>
+              <w:rPr>
+                <w:rFonts w:ascii="Garamond" w:hAnsi="Garamond"/>
+                <w:sz w:val="28"/>
+                <w:szCs w:val="28"/>
+              </w:rPr>
+              <w:t>5</w:t>
+            </w:r>
+          </w:p>
+        </w:tc>
+        <w:tc>
+          <w:tcPr>
+            <w:tcW w:w="2131" w:type="dxa"/>
+          </w:tcPr>
+          <w:p>
+            <w:pPr>
+              <w:cnfStyle w:val="000000100000" w:firstRow="0" w:lastRow="0" w:firstColumn="0" w:lastColumn="0" w:oddVBand="0" w:evenVBand="0" w:oddHBand="1" w:evenHBand="0" w:firstRowFirstColumn="0" w:firstRowLastColumn="0" w:lastRowFirstColumn="0" w:lastRowLastColumn="0"/>
+              <w:rPr>
+                <w:rFonts w:ascii="Garamond" w:hAnsi="Garamond"/>
+                <w:sz w:val="28"/>
+                <w:szCs w:val="28"/>
+              </w:rPr>
+            </w:pPr>
+            <w:r>
+              <w:rPr>
+                <w:rFonts w:ascii="Garamond" w:hAnsi="Garamond"/>
+                <w:sz w:val="28"/>
+                <w:szCs w:val="28"/>
+              </w:rPr>
+              <w:t>15</w:t>
+            </w:r>
+          </w:p>
+        </w:tc>
+      </w:tr>
+      <w:tr>
+        <w:tc>
+          <w:tcPr>
+            <w:cnfStyle w:val="001000000000" w:firstRow="0" w:lastRow="0" w:firstColumn="1" w:lastColumn="0" w:oddVBand="0" w:evenVBand="0" w:oddHBand="0" w:evenHBand="0" w:firstRowFirstColumn="0" w:firstRowLastColumn="0" w:lastRowFirstColumn="0" w:lastRowLastColumn="0"/>
+            <w:tcW w:w="4554" w:type="dxa"/>
+          </w:tcPr>
+          <w:p>
+            <w:pPr>
+              <w:rPr>
+                <w:rFonts w:ascii="Garamond" w:hAnsi="Garamond"/>
+                <w:sz w:val="28"/>
+                <w:szCs w:val="28"/>
+              </w:rPr>
+            </w:pPr>
+            <w:r>
+              <w:rPr>
+                <w:rFonts w:ascii="Garamond" w:hAnsi="Garamond"/>
+                <w:sz w:val="28"/>
+                <w:szCs w:val="28"/>
+              </w:rPr>
+              <w:t>Stockage de documents (Blob Storage)</w:t>
+            </w:r>
+          </w:p>
+        </w:tc>
+        <w:tc>
+          <w:tcPr>
+            <w:tcW w:w="2524" w:type="dxa"/>
+          </w:tcPr>
+          <w:p>
+            <w:pPr>
+              <w:cnfStyle w:val="000000000000" w:firstRow="0" w:lastRow="0" w:firstColumn="0" w:lastColumn="0" w:oddVBand="0" w:evenVBand="0" w:oddHBand="0" w:evenHBand="0" w:firstRowFirstColumn="0" w:firstRowLastColumn="0" w:lastRowFirstColumn="0" w:lastRowLastColumn="0"/>
+              <w:rPr>
+                <w:rFonts w:ascii="Garamond" w:hAnsi="Garamond"/>
+                <w:sz w:val="28"/>
+                <w:szCs w:val="28"/>
+              </w:rPr>
+            </w:pPr>
+            <w:r>
+              <w:rPr>
+                <w:rFonts w:ascii="Garamond" w:hAnsi="Garamond"/>
+                <w:sz w:val="28"/>
+                <w:szCs w:val="28"/>
+              </w:rPr>
+              <w:t>5</w:t>
+            </w:r>
+          </w:p>
+        </w:tc>
+        <w:tc>
+          <w:tcPr>
+            <w:tcW w:w="2131" w:type="dxa"/>
+          </w:tcPr>
+          <w:p>
+            <w:pPr>
+              <w:cnfStyle w:val="000000000000" w:firstRow="0" w:lastRow="0" w:firstColumn="0" w:lastColumn="0" w:oddVBand="0" w:evenVBand="0" w:oddHBand="0" w:evenHBand="0" w:firstRowFirstColumn="0" w:firstRowLastColumn="0" w:lastRowFirstColumn="0" w:lastRowLastColumn="0"/>
+              <w:rPr>
+                <w:rFonts w:ascii="Garamond" w:hAnsi="Garamond"/>
+                <w:sz w:val="28"/>
+                <w:szCs w:val="28"/>
+              </w:rPr>
+            </w:pPr>
+            <w:r>
+              <w:rPr>
+                <w:rFonts w:ascii="Garamond" w:hAnsi="Garamond"/>
+                <w:sz w:val="28"/>
+                <w:szCs w:val="28"/>
+              </w:rPr>
+              <w:t>30</w:t>
+            </w:r>
+          </w:p>
+        </w:tc>
+      </w:tr>
+      <w:tr>
+        <w:trPr>
+          <w:cnfStyle w:val="000000100000" w:firstRow="0" w:lastRow="0" w:firstColumn="0" w:lastColumn="0" w:oddVBand="0" w:evenVBand="0" w:oddHBand="1" w:evenHBand="0" w:firstRowFirstColumn="0" w:firstRowLastColumn="0" w:lastRowFirstColumn="0" w:lastRowLastColumn="0"/>
+        </w:trPr>
+        <w:tc>
+          <w:tcPr>
+            <w:cnfStyle w:val="001000000000" w:firstRow="0" w:lastRow="0" w:firstColumn="1" w:lastColumn="0" w:oddVBand="0" w:evenVBand="0" w:oddHBand="0" w:evenHBand="0" w:firstRowFirstColumn="0" w:firstRowLastColumn="0" w:lastRowFirstColumn="0" w:lastRowLastColumn="0"/>
+            <w:tcW w:w="4554" w:type="dxa"/>
+          </w:tcPr>
+          <w:p>
+            <w:pPr>
+              <w:rPr>
+                <w:rFonts w:ascii="Garamond" w:hAnsi="Garamond"/>
+                <w:sz w:val="28"/>
+                <w:szCs w:val="28"/>
+              </w:rPr>
+            </w:pPr>
+            <w:r>
+              <w:rPr>
+                <w:rFonts w:ascii="Garamond" w:hAnsi="Garamond"/>
+                <w:sz w:val="28"/>
+                <w:szCs w:val="28"/>
+              </w:rPr>
+              <w:t>Portail Web et API publics (Front Door + AKS)</w:t>
+            </w:r>
+          </w:p>
+        </w:tc>
+        <w:tc>
+          <w:tcPr>
+            <w:tcW w:w="2524" w:type="dxa"/>
+          </w:tcPr>
+          <w:p>
+            <w:pPr>
+              <w:cnfStyle w:val="000000100000" w:firstRow="0" w:lastRow="0" w:firstColumn="0" w:lastColumn="0" w:oddVBand="0" w:evenVBand="0" w:oddHBand="1" w:evenHBand="0" w:firstRowFirstColumn="0" w:firstRowLastColumn="0" w:lastRowFirstColumn="0" w:lastRowLastColumn="0"/>
+              <w:rPr>
+                <w:rFonts w:ascii="Garamond" w:hAnsi="Garamond"/>
+                <w:sz w:val="28"/>
+                <w:szCs w:val="28"/>
+              </w:rPr>
+            </w:pPr>
+            <w:r>
+              <w:rPr>
+                <w:rFonts w:ascii="Garamond" w:hAnsi="Garamond"/>
+                <w:sz w:val="28"/>
+                <w:szCs w:val="28"/>
+              </w:rPr>
+              <w:t>10-15</w:t>
+            </w:r>
+          </w:p>
+        </w:tc>
+        <w:tc>
+          <w:tcPr>
+            <w:tcW w:w="2131" w:type="dxa"/>
+          </w:tcPr>
+          <w:p>
+            <w:pPr>
+              <w:cnfStyle w:val="000000100000" w:firstRow="0" w:lastRow="0" w:firstColumn="0" w:lastColumn="0" w:oddVBand="0" w:evenVBand="0" w:oddHBand="1" w:evenHBand="0" w:firstRowFirstColumn="0" w:firstRowLastColumn="0" w:lastRowFirstColumn="0" w:lastRowLastColumn="0"/>
+              <w:rPr>
+                <w:rFonts w:ascii="Garamond" w:hAnsi="Garamond"/>
+                <w:sz w:val="28"/>
+                <w:szCs w:val="28"/>
+              </w:rPr>
+            </w:pPr>
+            <w:r>
+              <w:rPr>
+                <w:rFonts w:ascii="Garamond" w:hAnsi="Garamond"/>
+                <w:sz w:val="28"/>
+                <w:szCs w:val="28"/>
+              </w:rPr>
+              <w:t>60</w:t>
+            </w:r>
+          </w:p>
+        </w:tc>
+      </w:tr>
+    </w:tbl>
+    <w:p>
+      <w:pPr>
+        <w:pStyle w:val="Lgende"/>
+        <w:rPr>
+          <w:rFonts w:ascii="Garamond" w:hAnsi="Garamond"/>
+          <w:b/>
+          <w:bCs/>
           <w:i w:val="0"/>
           <w:iCs w:val="0"/>
           <w:sz w:val="24"/>
           <w:szCs w:val="24"/>
         </w:rPr>
-        <w:t>Diagramme d'architecture micro services</w:t>
-      </w:r>
+      </w:pPr>
+      <w:r>
+        <w:rPr>
+          <w:rFonts w:ascii="Garamond" w:hAnsi="Garamond"/>
+          <w:b/>
+          <w:bCs/>
+          <w:sz w:val="24"/>
+          <w:szCs w:val="24"/>
+        </w:rPr>
+        <w:t xml:space="preserve">Tableau </w:t>
+      </w:r>
+      <w:r>
+        <w:rPr>
+          <w:rFonts w:ascii="Garamond" w:hAnsi="Garamond"/>
+          <w:b/>
+          <w:bCs/>
+          <w:sz w:val="24"/>
+          <w:szCs w:val="24"/>
+        </w:rPr>
+        <w:fldChar w:fldCharType="begin"/>
+      </w:r>
+      <w:r>
+        <w:rPr>
+          <w:rFonts w:ascii="Garamond" w:hAnsi="Garamond"/>
+          <w:b/>
+          <w:bCs/>
+          <w:sz w:val="24"/>
+          <w:szCs w:val="24"/>
+        </w:rPr>
+        <w:instrText xml:space="preserve"> SEQ Tableau \* ARABIC </w:instrText>
+      </w:r>
+      <w:r>
+        <w:rPr>
+          <w:rFonts w:ascii="Garamond" w:hAnsi="Garamond"/>
+          <w:b/>
+          <w:bCs/>
+          <w:sz w:val="24"/>
+          <w:szCs w:val="24"/>
+        </w:rPr>
+        <w:fldChar w:fldCharType="separate"/>
+      </w:r>
+      <w:r>
+        <w:rPr>
+          <w:rFonts w:ascii="Garamond" w:hAnsi="Garamond"/>
+          <w:b/>
+          <w:bCs/>
+          <w:noProof/>
+          <w:sz w:val="24"/>
+          <w:szCs w:val="24"/>
+        </w:rPr>
+        <w:t>1</w:t>
+      </w:r>
+      <w:r>
+        <w:rPr>
+          <w:rFonts w:ascii="Garamond" w:hAnsi="Garamond"/>
+          <w:b/>
+          <w:bCs/>
+          <w:sz w:val="24"/>
+          <w:szCs w:val="24"/>
+        </w:rPr>
+        <w:fldChar w:fldCharType="end"/>
+      </w:r>
+      <w:r>
+        <w:rPr>
+          <w:rFonts w:ascii="Garamond" w:hAnsi="Garamond"/>
+          <w:b/>
+          <w:bCs/>
+          <w:sz w:val="24"/>
+          <w:szCs w:val="24"/>
+        </w:rPr>
+        <w:t xml:space="preserve"> : </w:t>
+      </w:r>
+      <w:r>
+        <w:rPr>
+          <w:rFonts w:ascii="Garamond" w:hAnsi="Garamond"/>
+          <w:b/>
+          <w:bCs/>
+          <w:i w:val="0"/>
+          <w:iCs w:val="0"/>
+          <w:sz w:val="24"/>
+          <w:szCs w:val="24"/>
+        </w:rPr>
+        <w:t>Tableau des politiques RTO et RPO</w:t>
+      </w:r>
+    </w:p>
+    <w:p>
+      <w:pPr>
+        <w:pStyle w:val="Titre3"/>
+        <w:numPr>
+          <w:ilvl w:val="0"/>
+          <w:numId w:val="11"/>
+        </w:numPr>
+        <w:jc w:val="center"/>
+      </w:pPr>
+      <w:bookmarkStart w:id="11" w:name="_Toc196658639"/>
+      <w:r>
+        <w:rPr>
+          <w:rFonts w:ascii="Garamond" w:hAnsi="Garamond"/>
+          <w:b/>
+          <w:bCs/>
+          <w:color w:val="auto"/>
+          <w:sz w:val="32"/>
+          <w:szCs w:val="32"/>
+        </w:rPr>
+        <w:t>Conformité RGPD</w:t>
+      </w:r>
+      <w:bookmarkEnd w:id="11"/>
+    </w:p>
+    <w:p>
+      <w:pPr>
+        <w:tabs>
+          <w:tab w:val="num" w:pos="720"/>
+        </w:tabs>
+        <w:spacing w:line="276" w:lineRule="auto"/>
+        <w:rPr>
+          <w:rFonts w:ascii="Garamond" w:hAnsi="Garamond"/>
+          <w:sz w:val="28"/>
+          <w:szCs w:val="28"/>
+        </w:rPr>
+      </w:pPr>
+      <w:r>
+        <w:rPr>
+          <w:rFonts w:ascii="Garamond" w:hAnsi="Garamond"/>
+          <w:sz w:val="28"/>
+          <w:szCs w:val="28"/>
+        </w:rPr>
+        <w:t>Nos déploiements sont fait dans une région de L’UE(France central),</w:t>
+      </w:r>
+      <w:r>
+        <w:rPr>
+          <w:rFonts w:ascii="Garamond" w:hAnsi="Garamond"/>
+          <w:sz w:val="28"/>
+          <w:szCs w:val="28"/>
+        </w:rPr>
+        <w:t xml:space="preserve">Le cloud Azure est conforme au </w:t>
+      </w:r>
+      <w:hyperlink r:id="rId12" w:history="1">
+        <w:r>
+          <w:rPr>
+            <w:rStyle w:val="Lienhypertexte"/>
+            <w:rFonts w:ascii="Garamond" w:hAnsi="Garamond"/>
+            <w:sz w:val="28"/>
+            <w:szCs w:val="28"/>
+          </w:rPr>
+          <w:t>RGPD</w:t>
+        </w:r>
+      </w:hyperlink>
+      <w:r>
+        <w:rPr>
+          <w:rFonts w:ascii="Garamond" w:hAnsi="Garamond"/>
+          <w:sz w:val="28"/>
+          <w:szCs w:val="28"/>
+        </w:rPr>
+        <w:t xml:space="preserve"> , cependant</w:t>
+      </w:r>
+      <w:r>
+        <w:rPr>
+          <w:rFonts w:ascii="Garamond" w:hAnsi="Garamond"/>
+          <w:sz w:val="28"/>
+          <w:szCs w:val="28"/>
+        </w:rPr>
+        <w:t xml:space="preserve"> vu </w:t>
+      </w:r>
+      <w:r>
+        <w:rPr>
+          <w:rFonts w:ascii="Garamond" w:hAnsi="Garamond"/>
+          <w:sz w:val="28"/>
+          <w:szCs w:val="28"/>
+        </w:rPr>
+        <w:t xml:space="preserve"> pour nous </w:t>
+      </w:r>
+      <w:r>
+        <w:rPr>
+          <w:rFonts w:ascii="Garamond" w:hAnsi="Garamond"/>
+          <w:sz w:val="28"/>
+          <w:szCs w:val="28"/>
+        </w:rPr>
+        <w:t>conformer</w:t>
+      </w:r>
+      <w:r>
+        <w:rPr>
+          <w:rFonts w:ascii="Garamond" w:hAnsi="Garamond"/>
+          <w:sz w:val="28"/>
+          <w:szCs w:val="28"/>
+        </w:rPr>
+        <w:t xml:space="preserve"> encore plus</w:t>
+      </w:r>
+      <w:r>
+        <w:rPr>
+          <w:rFonts w:ascii="Garamond" w:hAnsi="Garamond"/>
+          <w:sz w:val="28"/>
+          <w:szCs w:val="28"/>
+        </w:rPr>
+        <w:t xml:space="preserve"> aussi nous prévoyons </w:t>
+      </w:r>
+      <w:r>
+        <w:rPr>
+          <w:rFonts w:ascii="Garamond" w:hAnsi="Garamond"/>
+          <w:sz w:val="28"/>
+          <w:szCs w:val="28"/>
+        </w:rPr>
+        <w:t>demander</w:t>
+      </w:r>
+      <w:r>
+        <w:rPr>
+          <w:rFonts w:ascii="Garamond" w:hAnsi="Garamond"/>
+          <w:sz w:val="28"/>
+          <w:szCs w:val="28"/>
+        </w:rPr>
+        <w:t xml:space="preserve"> de manière explicit(opt-in) l’autorisation des utilisateurs pour </w:t>
+      </w:r>
+      <w:r>
+        <w:rPr>
+          <w:rFonts w:ascii="Garamond" w:hAnsi="Garamond"/>
+          <w:sz w:val="28"/>
+          <w:szCs w:val="28"/>
+        </w:rPr>
+        <w:t>le traitement</w:t>
+      </w:r>
+      <w:r>
+        <w:rPr>
+          <w:rFonts w:ascii="Garamond" w:hAnsi="Garamond"/>
+          <w:sz w:val="28"/>
+          <w:szCs w:val="28"/>
+        </w:rPr>
+        <w:t xml:space="preserve"> des données, la nomination d’un DPO</w:t>
+      </w:r>
+      <w:r>
+        <w:rPr>
+          <w:rFonts w:ascii="Garamond" w:hAnsi="Garamond"/>
+          <w:sz w:val="28"/>
+          <w:szCs w:val="28"/>
+        </w:rPr>
+        <w:t xml:space="preserve"> et documentation de nos utilisations(</w:t>
+      </w:r>
+      <w:r>
+        <w:rPr>
+          <w:rFonts w:ascii="Garamond" w:hAnsi="Garamond"/>
+          <w:sz w:val="28"/>
+          <w:szCs w:val="28"/>
+        </w:rPr>
+        <w:t>les traitements de données</w:t>
+      </w:r>
+      <w:r>
+        <w:rPr>
+          <w:rFonts w:ascii="Garamond" w:hAnsi="Garamond"/>
+          <w:sz w:val="28"/>
+          <w:szCs w:val="28"/>
+        </w:rPr>
+        <w:t xml:space="preserve">, </w:t>
+      </w:r>
+      <w:r>
+        <w:rPr>
+          <w:rFonts w:ascii="Garamond" w:hAnsi="Garamond"/>
+          <w:sz w:val="28"/>
+          <w:szCs w:val="28"/>
+        </w:rPr>
+        <w:t>les finalités</w:t>
+      </w:r>
+      <w:r>
+        <w:rPr>
+          <w:rFonts w:ascii="Garamond" w:hAnsi="Garamond"/>
+          <w:sz w:val="28"/>
+          <w:szCs w:val="28"/>
+        </w:rPr>
+        <w:t>,</w:t>
+      </w:r>
+      <w:r>
+        <w:rPr>
+          <w:rFonts w:ascii="Garamond" w:hAnsi="Garamond"/>
+          <w:sz w:val="28"/>
+          <w:szCs w:val="28"/>
+        </w:rPr>
+        <w:t xml:space="preserve"> les sous-traitants utilisés (ex: Stripe, </w:t>
+      </w:r>
+      <w:r>
+        <w:rPr>
+          <w:rFonts w:ascii="Garamond" w:hAnsi="Garamond"/>
+          <w:sz w:val="28"/>
+          <w:szCs w:val="28"/>
+        </w:rPr>
+        <w:t>Blob Storage</w:t>
+      </w:r>
+      <w:r>
+        <w:rPr>
+          <w:rFonts w:ascii="Garamond" w:hAnsi="Garamond"/>
+          <w:sz w:val="28"/>
+          <w:szCs w:val="28"/>
+        </w:rPr>
+        <w:t>, etc.)</w:t>
+      </w:r>
+      <w:r>
+        <w:rPr>
+          <w:rFonts w:ascii="Garamond" w:hAnsi="Garamond"/>
+          <w:sz w:val="28"/>
+          <w:szCs w:val="28"/>
+        </w:rPr>
+        <w:t>, garantir le droit à l’oubli, le stockage des données utilisateurs pendant 5ans</w:t>
+      </w:r>
+      <w:r>
+        <w:rPr>
+          <w:rFonts w:ascii="Garamond" w:hAnsi="Garamond"/>
+          <w:sz w:val="28"/>
+          <w:szCs w:val="28"/>
+        </w:rPr>
+        <w:t>,garantir que les données ne sortiront pas de l’espace L’UE</w:t>
+      </w:r>
+      <w:r>
+        <w:rPr>
+          <w:rFonts w:ascii="Garamond" w:hAnsi="Garamond"/>
+          <w:sz w:val="28"/>
+          <w:szCs w:val="28"/>
+        </w:rPr>
+        <w:t>, le chiffrement des donnée et une protection DDos afin d’éviter les fuites de données</w:t>
+      </w:r>
+      <w:r>
+        <w:rPr>
+          <w:rFonts w:ascii="Garamond" w:hAnsi="Garamond"/>
+          <w:sz w:val="28"/>
+          <w:szCs w:val="28"/>
+        </w:rPr>
+        <w:t>.</w:t>
+      </w:r>
+    </w:p>
+    <w:p/>
+    <w:p/>
+    <w:p>
+      <w:pPr>
+        <w:pStyle w:val="Paragraphedeliste"/>
+        <w:rPr>
+          <w:rFonts w:ascii="Garamond" w:hAnsi="Garamond"/>
+          <w:sz w:val="28"/>
+          <w:szCs w:val="28"/>
+        </w:rPr>
+      </w:pPr>
     </w:p>
     <w:p>
       <w:pPr>
@@ -1799,6 +6706,7 @@
           <w:color w:val="auto"/>
         </w:rPr>
       </w:pPr>
+      <w:bookmarkStart w:id="12" w:name="_Toc196658640"/>
       <w:r>
         <w:rPr>
           <w:b/>
@@ -1806,70 +6714,1582 @@
           <w:color w:val="auto"/>
         </w:rPr>
         <w:lastRenderedPageBreak/>
-        <w:t>Vu sur le cloud Azure</w:t>
-      </w:r>
-    </w:p>
-    <w:p>
-      <w:pPr>
-        <w:rPr>
-          <w:rFonts w:ascii="Garamond" w:hAnsi="Garamond"/>
-          <w:sz w:val="28"/>
-          <w:szCs w:val="28"/>
-        </w:rPr>
-      </w:pPr>
-      <w:r>
-        <w:rPr>
-          <w:rFonts w:ascii="Garamond" w:hAnsi="Garamond"/>
-          <w:sz w:val="28"/>
-          <w:szCs w:val="28"/>
-        </w:rPr>
-        <w:t xml:space="preserve">Azure est l’un des </w:t>
-      </w:r>
-      <w:r>
-        <w:rPr>
-          <w:rFonts w:ascii="Garamond" w:hAnsi="Garamond"/>
-          <w:sz w:val="28"/>
-          <w:szCs w:val="28"/>
-        </w:rPr>
-        <w:t>trois (03) principaux</w:t>
-      </w:r>
-      <w:r>
-        <w:rPr>
-          <w:rFonts w:ascii="Garamond" w:hAnsi="Garamond"/>
-          <w:sz w:val="28"/>
-          <w:szCs w:val="28"/>
-        </w:rPr>
-        <w:t xml:space="preserve"> cloud provider</w:t>
-      </w:r>
-      <w:r>
-        <w:rPr>
-          <w:rFonts w:ascii="Garamond" w:hAnsi="Garamond"/>
-          <w:sz w:val="28"/>
-          <w:szCs w:val="28"/>
-        </w:rPr>
-        <w:t xml:space="preserve"> avec 27 % de part de part de marché</w:t>
-      </w:r>
-      <w:r>
-        <w:rPr>
-          <w:rFonts w:ascii="Garamond" w:hAnsi="Garamond"/>
-          <w:sz w:val="28"/>
-          <w:szCs w:val="28"/>
+        <w:t>Cout d’acquisition de l’infrastructure</w:t>
+      </w:r>
+      <w:bookmarkEnd w:id="12"/>
+    </w:p>
+    <w:p/>
+    <w:p>
+      <w:r>
+        <w:t xml:space="preserve">« Un projet est un problème qui sera résolu dans le temps avec un coût ». Et nous ne faisons pas l’exception, un coût maitrisé permet d’avoir une infrastructure stable, scalable, et financièrement moins gourmande. Et pour avoir une prévision de </w:t>
+      </w:r>
+      <w:r>
+        <w:t>conçut</w:t>
+      </w:r>
+      <w:r>
+        <w:t xml:space="preserve"> de notre future infrastructure nous nous somme fait </w:t>
+      </w:r>
+      <w:r>
+        <w:t>aider</w:t>
+      </w:r>
+      <w:r>
+        <w:t xml:space="preserve"> par CTO d’azure et on en ressort avec un coût total de</w:t>
+      </w:r>
+      <w:r>
+        <w:t xml:space="preserve"> 3940,01$ </w:t>
+      </w:r>
+      <w:r>
+        <w:t>(</w:t>
+      </w:r>
+      <w:r>
+        <w:t>conf annexe).</w:t>
+      </w:r>
+    </w:p>
+    <w:p/>
+    <w:p/>
+    <w:p/>
+    <w:p/>
+    <w:p>
+      <w:pPr>
+        <w:pStyle w:val="Titre1"/>
+        <w:jc w:val="center"/>
+        <w:rPr>
+          <w:rFonts w:ascii="Garamond" w:hAnsi="Garamond"/>
+          <w:b/>
+          <w:bCs/>
+          <w:color w:val="auto"/>
+          <w:sz w:val="32"/>
+          <w:szCs w:val="32"/>
+        </w:rPr>
+      </w:pPr>
+      <w:bookmarkStart w:id="13" w:name="_Toc196658641"/>
+      <w:r>
+        <w:rPr>
+          <w:rFonts w:ascii="Garamond" w:hAnsi="Garamond"/>
+          <w:b/>
+          <w:bCs/>
+          <w:color w:val="auto"/>
+          <w:sz w:val="32"/>
+          <w:szCs w:val="32"/>
+        </w:rPr>
+        <w:t>CONCLUSION</w:t>
+      </w:r>
+      <w:bookmarkEnd w:id="13"/>
+    </w:p>
+    <w:p/>
+    <w:p>
+      <w:pPr>
+        <w:rPr>
+          <w:rFonts w:ascii="Garamond" w:hAnsi="Garamond"/>
+          <w:sz w:val="28"/>
+          <w:szCs w:val="28"/>
+        </w:rPr>
+      </w:pPr>
+      <w:r>
+        <w:rPr>
+          <w:rFonts w:ascii="Garamond" w:hAnsi="Garamond"/>
+          <w:sz w:val="28"/>
+          <w:szCs w:val="28"/>
+        </w:rPr>
+        <w:t>L’architecture proposée pour FlyAway Airlines repose sur des principes fondamentaux de haute disponibilité, de scalabilité, de sécurité et de conformité réglementaire (RGPD). En s’appuyant sur les services managés et l’écosystème Azure, nous assurons une infrastructure capable de supporter une charge internationale avec des performances optimales tout en minimisant les risques d’interruption de service.</w:t>
+      </w:r>
+    </w:p>
+    <w:p>
+      <w:pPr>
+        <w:rPr>
+          <w:rFonts w:ascii="Garamond" w:hAnsi="Garamond"/>
+          <w:sz w:val="28"/>
+          <w:szCs w:val="28"/>
+        </w:rPr>
+      </w:pPr>
+      <w:r>
+        <w:rPr>
+          <w:rFonts w:ascii="Garamond" w:hAnsi="Garamond"/>
+          <w:sz w:val="28"/>
+          <w:szCs w:val="28"/>
+        </w:rPr>
+        <w:t>La mise en œuvre d’une stratégie de backup robuste, d’un plan de disaster recovery précis, ainsi que l’intégration de mécanismes de supervision en temps réel garantissent la résilience du système face aux imprévus.</w:t>
+      </w:r>
+    </w:p>
+    <w:p>
+      <w:pPr>
+        <w:rPr>
+          <w:rFonts w:ascii="Garamond" w:hAnsi="Garamond"/>
+          <w:sz w:val="28"/>
+          <w:szCs w:val="28"/>
+        </w:rPr>
+      </w:pPr>
+      <w:r>
+        <w:rPr>
+          <w:rFonts w:ascii="Garamond" w:hAnsi="Garamond"/>
+          <w:sz w:val="28"/>
+          <w:szCs w:val="28"/>
+        </w:rPr>
+        <w:t>Enfin, grâce à l’automatisation (Terraform, Ansible) et aux solutions cloud natives (AKS, Blob Storage, Azure Front Door), FlyAway Airlines pourra évoluer facilement selon ses besoins futurs tout en maîtrisant ses coûts opérationnels.</w:t>
+      </w:r>
+    </w:p>
+    <w:p>
+      <w:pPr>
+        <w:rPr>
+          <w:rFonts w:ascii="Garamond" w:hAnsi="Garamond"/>
+          <w:sz w:val="28"/>
+          <w:szCs w:val="28"/>
+        </w:rPr>
+      </w:pPr>
+      <w:r>
+        <w:rPr>
+          <w:rFonts w:ascii="Garamond" w:hAnsi="Garamond"/>
+          <w:sz w:val="28"/>
+          <w:szCs w:val="28"/>
+        </w:rPr>
+        <w:t>Cette infrastructure constitue une base solide et pérenne pour accompagner la croissance de la compagnie, tout en assurant la protection et la confiance des utilisateurs finaux.</w:t>
+      </w:r>
+    </w:p>
+    <w:p/>
+    <w:p/>
+    <w:p/>
+    <w:p/>
+    <w:p/>
+    <w:p/>
+    <w:p>
+      <w:r>
+        <w:br w:type="page"/>
+      </w:r>
+    </w:p>
+    <w:p>
+      <w:pPr>
+        <w:pStyle w:val="Titre1"/>
+        <w:jc w:val="center"/>
+        <w:rPr>
+          <w:rFonts w:ascii="Garamond" w:hAnsi="Garamond"/>
+          <w:b/>
+          <w:bCs/>
+          <w:color w:val="auto"/>
+        </w:rPr>
+      </w:pPr>
+      <w:bookmarkStart w:id="14" w:name="_Toc196658642"/>
+      <w:r>
+        <w:rPr>
+          <w:rFonts w:ascii="Garamond" w:hAnsi="Garamond"/>
+          <w:b/>
+          <w:bCs/>
+          <w:color w:val="auto"/>
+        </w:rPr>
+        <w:lastRenderedPageBreak/>
+        <w:t>ANNEXES</w:t>
+      </w:r>
+      <w:bookmarkEnd w:id="14"/>
+    </w:p>
+    <w:p/>
+    <w:p>
+      <w:pPr>
+        <w:pStyle w:val="Titre2"/>
+        <w:rPr>
+          <w:rFonts w:ascii="Garamond" w:hAnsi="Garamond"/>
+          <w:b/>
+          <w:bCs/>
+          <w:color w:val="auto"/>
+          <w:sz w:val="28"/>
+          <w:szCs w:val="28"/>
+        </w:rPr>
+      </w:pPr>
+      <w:bookmarkStart w:id="15" w:name="_Toc196658643"/>
+      <w:r>
+        <w:rPr>
+          <w:rFonts w:ascii="Garamond" w:hAnsi="Garamond"/>
+          <w:b/>
+          <w:bCs/>
+          <w:color w:val="auto"/>
+          <w:sz w:val="28"/>
+          <w:szCs w:val="28"/>
+        </w:rPr>
+        <w:t>ANNEXE 1 : tableau des prix azure</w:t>
+      </w:r>
+      <w:bookmarkEnd w:id="15"/>
+    </w:p>
+    <w:p/>
+    <w:p>
+      <w:r>
+        <w:drawing>
+          <wp:inline distT="0" distB="0" distL="0" distR="0" wp14:anchorId="5FEE75D2" wp14:editId="570BD07A">
+            <wp:extent cx="5760720" cy="5614035"/>
+            <wp:effectExtent l="0" t="0" r="0" b="5715"/>
+            <wp:docPr id="187164439" name="Image 1"/>
+            <wp:cNvGraphicFramePr>
+              <a:graphicFrameLocks xmlns:a="http://schemas.openxmlformats.org/drawingml/2006/main" noChangeAspect="1"/>
+            </wp:cNvGraphicFramePr>
+            <a:graphic xmlns:a="http://schemas.openxmlformats.org/drawingml/2006/main">
+              <a:graphicData uri="http://schemas.openxmlformats.org/drawingml/2006/picture">
+                <pic:pic xmlns:pic="http://schemas.openxmlformats.org/drawingml/2006/picture">
+                  <pic:nvPicPr>
+                    <pic:cNvPr id="187164439" name=""/>
+                    <pic:cNvPicPr/>
+                  </pic:nvPicPr>
+                  <pic:blipFill>
+                    <a:blip r:embed="rId13"/>
+                    <a:stretch>
+                      <a:fillRect/>
+                    </a:stretch>
+                  </pic:blipFill>
+                  <pic:spPr>
+                    <a:xfrm>
+                      <a:off x="0" y="0"/>
+                      <a:ext cx="5760720" cy="5614035"/>
+                    </a:xfrm>
+                    <a:prstGeom prst="rect">
+                      <a:avLst/>
+                    </a:prstGeom>
+                  </pic:spPr>
+                </pic:pic>
+              </a:graphicData>
+            </a:graphic>
+          </wp:inline>
+        </w:drawing>
+      </w:r>
+    </w:p>
+    <w:p>
+      <w:pPr>
+        <w:pStyle w:val="Lgende"/>
+        <w:rPr>
+          <w:rFonts w:ascii="Garamond" w:hAnsi="Garamond"/>
+          <w:i w:val="0"/>
+          <w:iCs w:val="0"/>
+          <w:sz w:val="24"/>
+          <w:szCs w:val="24"/>
+        </w:rPr>
+      </w:pPr>
+      <w:r>
+        <w:rPr>
+          <w:rFonts w:ascii="Garamond" w:hAnsi="Garamond"/>
+          <w:b/>
+          <w:bCs/>
+          <w:sz w:val="24"/>
+          <w:szCs w:val="24"/>
+        </w:rPr>
+        <w:t xml:space="preserve">Tableau </w:t>
+      </w:r>
+      <w:r>
+        <w:rPr>
+          <w:rFonts w:ascii="Garamond" w:hAnsi="Garamond"/>
+          <w:b/>
+          <w:bCs/>
+          <w:sz w:val="24"/>
+          <w:szCs w:val="24"/>
+        </w:rPr>
+        <w:fldChar w:fldCharType="begin"/>
+      </w:r>
+      <w:r>
+        <w:rPr>
+          <w:rFonts w:ascii="Garamond" w:hAnsi="Garamond"/>
+          <w:b/>
+          <w:bCs/>
+          <w:sz w:val="24"/>
+          <w:szCs w:val="24"/>
+        </w:rPr>
+        <w:instrText xml:space="preserve"> SEQ Tableau \* ARABIC </w:instrText>
+      </w:r>
+      <w:r>
+        <w:rPr>
+          <w:rFonts w:ascii="Garamond" w:hAnsi="Garamond"/>
+          <w:b/>
+          <w:bCs/>
+          <w:sz w:val="24"/>
+          <w:szCs w:val="24"/>
+        </w:rPr>
+        <w:fldChar w:fldCharType="separate"/>
+      </w:r>
+      <w:r>
+        <w:rPr>
+          <w:rFonts w:ascii="Garamond" w:hAnsi="Garamond"/>
+          <w:b/>
+          <w:bCs/>
+          <w:noProof/>
+          <w:sz w:val="24"/>
+          <w:szCs w:val="24"/>
+        </w:rPr>
+        <w:t>2</w:t>
+      </w:r>
+      <w:r>
+        <w:rPr>
+          <w:rFonts w:ascii="Garamond" w:hAnsi="Garamond"/>
+          <w:b/>
+          <w:bCs/>
+          <w:sz w:val="24"/>
+          <w:szCs w:val="24"/>
+        </w:rPr>
+        <w:fldChar w:fldCharType="end"/>
+      </w:r>
+      <w:r>
+        <w:rPr>
+          <w:rFonts w:ascii="Garamond" w:hAnsi="Garamond"/>
+          <w:sz w:val="24"/>
+          <w:szCs w:val="24"/>
+        </w:rPr>
+        <w:t xml:space="preserve"> : </w:t>
+      </w:r>
+      <w:r>
+        <w:rPr>
+          <w:rFonts w:ascii="Garamond" w:hAnsi="Garamond"/>
+          <w:i w:val="0"/>
+          <w:iCs w:val="0"/>
+          <w:sz w:val="24"/>
+          <w:szCs w:val="24"/>
+        </w:rPr>
+        <w:t>Tableau des coûts d’acquisition de la solution</w:t>
+      </w:r>
+    </w:p>
+    <w:p>
+      <w:r>
+        <w:br w:type="page"/>
+      </w:r>
+    </w:p>
+    <w:p>
+      <w:pPr>
+        <w:pStyle w:val="Titre2"/>
+        <w:rPr>
+          <w:rFonts w:ascii="Garamond" w:hAnsi="Garamond"/>
+          <w:b/>
+          <w:bCs/>
+          <w:color w:val="auto"/>
+          <w:sz w:val="28"/>
+          <w:szCs w:val="28"/>
+        </w:rPr>
+      </w:pPr>
+      <w:bookmarkStart w:id="16" w:name="_Toc196658644"/>
+      <w:r>
+        <w:rPr>
+          <w:rFonts w:ascii="Garamond" w:hAnsi="Garamond"/>
+          <w:b/>
+          <w:bCs/>
+          <w:color w:val="auto"/>
+          <w:sz w:val="28"/>
+          <w:szCs w:val="28"/>
+        </w:rPr>
+        <w:lastRenderedPageBreak/>
+        <w:t>Annexes 2 : choix du entry point de la solution</w:t>
+      </w:r>
+      <w:bookmarkEnd w:id="16"/>
+    </w:p>
+    <w:p/>
+    <w:p>
+      <w:r>
+        <w:rPr>
+          <w:noProof/>
+        </w:rPr>
+        <w:drawing>
+          <wp:inline distT="0" distB="0" distL="0" distR="0" wp14:anchorId="44606A1F" wp14:editId="041792D9">
+            <wp:extent cx="5760720" cy="4587875"/>
+            <wp:effectExtent l="0" t="0" r="0" b="3175"/>
+            <wp:docPr id="1665810681" name="Image 5"/>
+            <wp:cNvGraphicFramePr>
+              <a:graphicFrameLocks xmlns:a="http://schemas.openxmlformats.org/drawingml/2006/main" noChangeAspect="1"/>
+            </wp:cNvGraphicFramePr>
+            <a:graphic xmlns:a="http://schemas.openxmlformats.org/drawingml/2006/main">
+              <a:graphicData uri="http://schemas.openxmlformats.org/drawingml/2006/picture">
+                <pic:pic xmlns:pic="http://schemas.openxmlformats.org/drawingml/2006/picture">
+                  <pic:nvPicPr>
+                    <pic:cNvPr id="1665810681" name="Image 1665810681"/>
+                    <pic:cNvPicPr/>
+                  </pic:nvPicPr>
+                  <pic:blipFill>
+                    <a:blip r:embed="rId14">
+                      <a:extLst>
+                        <a:ext uri="{28A0092B-C50C-407E-A947-70E740481C1C}">
+                          <a14:useLocalDpi xmlns:a14="http://schemas.microsoft.com/office/drawing/2010/main" val="0"/>
+                        </a:ext>
+                      </a:extLst>
+                    </a:blip>
+                    <a:stretch>
+                      <a:fillRect/>
+                    </a:stretch>
+                  </pic:blipFill>
+                  <pic:spPr>
+                    <a:xfrm>
+                      <a:off x="0" y="0"/>
+                      <a:ext cx="5760720" cy="4587875"/>
+                    </a:xfrm>
+                    <a:prstGeom prst="rect">
+                      <a:avLst/>
+                    </a:prstGeom>
+                  </pic:spPr>
+                </pic:pic>
+              </a:graphicData>
+            </a:graphic>
+          </wp:inline>
+        </w:drawing>
+      </w:r>
+    </w:p>
+    <w:p>
+      <w:pPr>
+        <w:pStyle w:val="Lgende"/>
+        <w:rPr>
+          <w:rFonts w:ascii="Garamond" w:hAnsi="Garamond"/>
+          <w:b/>
+          <w:bCs/>
+          <w:sz w:val="24"/>
+          <w:szCs w:val="24"/>
+        </w:rPr>
+      </w:pPr>
+      <w:r>
+        <w:rPr>
+          <w:rFonts w:ascii="Garamond" w:hAnsi="Garamond"/>
+          <w:b/>
+          <w:bCs/>
+          <w:sz w:val="24"/>
+          <w:szCs w:val="24"/>
+        </w:rPr>
+        <w:t xml:space="preserve">Tableau </w:t>
+      </w:r>
+      <w:r>
+        <w:rPr>
+          <w:rFonts w:ascii="Garamond" w:hAnsi="Garamond"/>
+          <w:b/>
+          <w:bCs/>
+          <w:sz w:val="24"/>
+          <w:szCs w:val="24"/>
+        </w:rPr>
+        <w:fldChar w:fldCharType="begin"/>
+      </w:r>
+      <w:r>
+        <w:rPr>
+          <w:rFonts w:ascii="Garamond" w:hAnsi="Garamond"/>
+          <w:b/>
+          <w:bCs/>
+          <w:sz w:val="24"/>
+          <w:szCs w:val="24"/>
+        </w:rPr>
+        <w:instrText xml:space="preserve"> SEQ Tableau \* ARABIC </w:instrText>
+      </w:r>
+      <w:r>
+        <w:rPr>
+          <w:rFonts w:ascii="Garamond" w:hAnsi="Garamond"/>
+          <w:b/>
+          <w:bCs/>
+          <w:sz w:val="24"/>
+          <w:szCs w:val="24"/>
+        </w:rPr>
+        <w:fldChar w:fldCharType="separate"/>
+      </w:r>
+      <w:r>
+        <w:rPr>
+          <w:rFonts w:ascii="Garamond" w:hAnsi="Garamond"/>
+          <w:b/>
+          <w:bCs/>
+          <w:noProof/>
+          <w:sz w:val="24"/>
+          <w:szCs w:val="24"/>
+        </w:rPr>
+        <w:t>3</w:t>
+      </w:r>
+      <w:r>
+        <w:rPr>
+          <w:rFonts w:ascii="Garamond" w:hAnsi="Garamond"/>
+          <w:b/>
+          <w:bCs/>
+          <w:sz w:val="24"/>
+          <w:szCs w:val="24"/>
+        </w:rPr>
+        <w:fldChar w:fldCharType="end"/>
+      </w:r>
+      <w:r>
+        <w:rPr>
+          <w:rFonts w:ascii="Garamond" w:hAnsi="Garamond"/>
+          <w:b/>
+          <w:bCs/>
+          <w:sz w:val="24"/>
+          <w:szCs w:val="24"/>
+        </w:rPr>
+        <w:t xml:space="preserve"> : </w:t>
+      </w:r>
+      <w:r>
+        <w:rPr>
+          <w:rFonts w:ascii="Garamond" w:hAnsi="Garamond"/>
+          <w:b/>
+          <w:bCs/>
+          <w:i w:val="0"/>
+          <w:iCs w:val="0"/>
+          <w:sz w:val="24"/>
+          <w:szCs w:val="24"/>
+        </w:rPr>
+        <w:t>Tableau comparatif des entry point</w:t>
+      </w:r>
+      <w:r>
+        <w:rPr>
+          <w:rFonts w:ascii="Garamond" w:hAnsi="Garamond"/>
+          <w:b/>
+          <w:bCs/>
+          <w:sz w:val="24"/>
+          <w:szCs w:val="24"/>
         </w:rPr>
         <w:t xml:space="preserve"> </w:t>
       </w:r>
-      <w:r>
-        <w:rPr>
-          <w:rFonts w:ascii="Garamond" w:hAnsi="Garamond"/>
-          <w:sz w:val="28"/>
-          <w:szCs w:val="28"/>
-        </w:rPr>
-        <w:t>ainsi notre choix s’est porté sur ce dernier. Pour une scalabilité et une haute disponibilité de notre solution nous avons choisi quelques-uns des services azure que nous expliciterons dans les prochaines lignes.</w:t>
-      </w:r>
+    </w:p>
+    <w:p/>
+    <w:p/>
+    <w:p>
+      <w:r>
+        <w:br w:type="page"/>
+      </w:r>
+    </w:p>
+    <w:p>
+      <w:pPr>
+        <w:pStyle w:val="Titre2"/>
+        <w:rPr>
+          <w:rFonts w:ascii="Garamond" w:hAnsi="Garamond"/>
+          <w:b/>
+          <w:bCs/>
+          <w:color w:val="auto"/>
+        </w:rPr>
+      </w:pPr>
+      <w:bookmarkStart w:id="17" w:name="_Toc196658645"/>
+      <w:r>
+        <w:rPr>
+          <w:rFonts w:ascii="Garamond" w:hAnsi="Garamond"/>
+          <w:b/>
+          <w:bCs/>
+          <w:color w:val="auto"/>
+        </w:rPr>
+        <w:lastRenderedPageBreak/>
+        <w:t>Annexe 3 : schéma global de la solution</w:t>
+      </w:r>
+      <w:bookmarkEnd w:id="17"/>
+    </w:p>
+    <w:p/>
+    <w:p>
+      <w:r>
+        <w:rPr>
+          <w:noProof/>
+        </w:rPr>
+        <w:drawing>
+          <wp:inline distT="0" distB="0" distL="0" distR="0" wp14:anchorId="3AB2E259" wp14:editId="641BEF80">
+            <wp:extent cx="6334125" cy="5505450"/>
+            <wp:effectExtent l="0" t="0" r="9525" b="0"/>
+            <wp:docPr id="1782025347" name="Image 6"/>
+            <wp:cNvGraphicFramePr>
+              <a:graphicFrameLocks xmlns:a="http://schemas.openxmlformats.org/drawingml/2006/main" noChangeAspect="1"/>
+            </wp:cNvGraphicFramePr>
+            <a:graphic xmlns:a="http://schemas.openxmlformats.org/drawingml/2006/main">
+              <a:graphicData uri="http://schemas.openxmlformats.org/drawingml/2006/picture">
+                <pic:pic xmlns:pic="http://schemas.openxmlformats.org/drawingml/2006/picture">
+                  <pic:nvPicPr>
+                    <pic:cNvPr id="1782025347" name="Image 1782025347"/>
+                    <pic:cNvPicPr/>
+                  </pic:nvPicPr>
+                  <pic:blipFill>
+                    <a:blip r:embed="rId15" cstate="print">
+                      <a:extLst>
+                        <a:ext uri="{28A0092B-C50C-407E-A947-70E740481C1C}">
+                          <a14:useLocalDpi xmlns:a14="http://schemas.microsoft.com/office/drawing/2010/main" val="0"/>
+                        </a:ext>
+                      </a:extLst>
+                    </a:blip>
+                    <a:stretch>
+                      <a:fillRect/>
+                    </a:stretch>
+                  </pic:blipFill>
+                  <pic:spPr>
+                    <a:xfrm>
+                      <a:off x="0" y="0"/>
+                      <a:ext cx="6334125" cy="5505450"/>
+                    </a:xfrm>
+                    <a:prstGeom prst="rect">
+                      <a:avLst/>
+                    </a:prstGeom>
+                  </pic:spPr>
+                </pic:pic>
+              </a:graphicData>
+            </a:graphic>
+          </wp:inline>
+        </w:drawing>
+      </w:r>
+    </w:p>
+    <w:p>
+      <w:pPr>
+        <w:pStyle w:val="Lgende"/>
+        <w:rPr>
+          <w:rFonts w:ascii="Garamond" w:hAnsi="Garamond"/>
+          <w:b/>
+          <w:bCs/>
+          <w:i w:val="0"/>
+          <w:iCs w:val="0"/>
+          <w:sz w:val="24"/>
+          <w:szCs w:val="24"/>
+        </w:rPr>
+      </w:pPr>
+      <w:r>
+        <w:rPr>
+          <w:rFonts w:ascii="Garamond" w:hAnsi="Garamond"/>
+          <w:b/>
+          <w:bCs/>
+          <w:sz w:val="24"/>
+          <w:szCs w:val="24"/>
+        </w:rPr>
+        <w:t xml:space="preserve">Figure </w:t>
+      </w:r>
+      <w:r>
+        <w:rPr>
+          <w:rFonts w:ascii="Garamond" w:hAnsi="Garamond"/>
+          <w:b/>
+          <w:bCs/>
+          <w:sz w:val="24"/>
+          <w:szCs w:val="24"/>
+        </w:rPr>
+        <w:fldChar w:fldCharType="begin"/>
+      </w:r>
+      <w:r>
+        <w:rPr>
+          <w:rFonts w:ascii="Garamond" w:hAnsi="Garamond"/>
+          <w:b/>
+          <w:bCs/>
+          <w:sz w:val="24"/>
+          <w:szCs w:val="24"/>
+        </w:rPr>
+        <w:instrText xml:space="preserve"> SEQ Figure \* ARABIC </w:instrText>
+      </w:r>
+      <w:r>
+        <w:rPr>
+          <w:rFonts w:ascii="Garamond" w:hAnsi="Garamond"/>
+          <w:b/>
+          <w:bCs/>
+          <w:sz w:val="24"/>
+          <w:szCs w:val="24"/>
+        </w:rPr>
+        <w:fldChar w:fldCharType="separate"/>
+      </w:r>
+      <w:r>
+        <w:rPr>
+          <w:rFonts w:ascii="Garamond" w:hAnsi="Garamond"/>
+          <w:b/>
+          <w:bCs/>
+          <w:noProof/>
+          <w:sz w:val="24"/>
+          <w:szCs w:val="24"/>
+        </w:rPr>
+        <w:t>2</w:t>
+      </w:r>
+      <w:r>
+        <w:rPr>
+          <w:rFonts w:ascii="Garamond" w:hAnsi="Garamond"/>
+          <w:b/>
+          <w:bCs/>
+          <w:sz w:val="24"/>
+          <w:szCs w:val="24"/>
+        </w:rPr>
+        <w:fldChar w:fldCharType="end"/>
+      </w:r>
+      <w:r>
+        <w:rPr>
+          <w:rFonts w:ascii="Garamond" w:hAnsi="Garamond"/>
+          <w:b/>
+          <w:bCs/>
+          <w:sz w:val="24"/>
+          <w:szCs w:val="24"/>
+        </w:rPr>
+        <w:t xml:space="preserve"> : </w:t>
+      </w:r>
+      <w:r>
+        <w:rPr>
+          <w:rFonts w:ascii="Garamond" w:hAnsi="Garamond"/>
+          <w:b/>
+          <w:bCs/>
+          <w:i w:val="0"/>
+          <w:iCs w:val="0"/>
+          <w:sz w:val="24"/>
+          <w:szCs w:val="24"/>
+        </w:rPr>
+        <w:t>Architecture globale</w:t>
+      </w:r>
+    </w:p>
+    <w:p>
+      <w:pPr>
+        <w:pStyle w:val="Titre2"/>
+        <w:rPr>
+          <w:rFonts w:ascii="Garamond" w:hAnsi="Garamond"/>
+          <w:b/>
+          <w:bCs/>
+          <w:sz w:val="28"/>
+          <w:szCs w:val="28"/>
+        </w:rPr>
+      </w:pPr>
+      <w:r>
+        <w:rPr>
+          <w:i/>
+          <w:iCs/>
+        </w:rPr>
+        <w:br w:type="page"/>
+      </w:r>
+      <w:bookmarkStart w:id="18" w:name="_Toc196658646"/>
+      <w:r>
+        <w:rPr>
+          <w:rFonts w:ascii="Garamond" w:hAnsi="Garamond"/>
+          <w:b/>
+          <w:bCs/>
+          <w:color w:val="auto"/>
+        </w:rPr>
+        <w:lastRenderedPageBreak/>
+        <w:t xml:space="preserve">Annexe 4 : </w:t>
+      </w:r>
+      <w:r>
+        <w:rPr>
+          <w:rFonts w:ascii="Garamond" w:hAnsi="Garamond"/>
+          <w:b/>
+          <w:bCs/>
+          <w:color w:val="auto"/>
+        </w:rPr>
+        <w:t>Planning de Déploiement (par phase de 2 semaines)</w:t>
+      </w:r>
+      <w:bookmarkEnd w:id="18"/>
+    </w:p>
+    <w:p>
+      <w:pPr>
+        <w:rPr>
+          <w:rFonts w:ascii="Garamond" w:hAnsi="Garamond"/>
+          <w:b/>
+          <w:bCs/>
+          <w:sz w:val="24"/>
+          <w:szCs w:val="24"/>
+        </w:rPr>
+      </w:pPr>
+    </w:p>
+    <w:p>
+      <w:pPr>
+        <w:rPr>
+          <w:rFonts w:ascii="Garamond" w:hAnsi="Garamond"/>
+          <w:b/>
+          <w:bCs/>
+          <w:sz w:val="24"/>
+          <w:szCs w:val="24"/>
+        </w:rPr>
+      </w:pPr>
+    </w:p>
+    <w:p>
+      <w:pPr>
+        <w:pStyle w:val="Paragraphedeliste"/>
+        <w:numPr>
+          <w:ilvl w:val="0"/>
+          <w:numId w:val="14"/>
+        </w:numPr>
+        <w:rPr>
+          <w:rFonts w:ascii="Garamond" w:hAnsi="Garamond"/>
+          <w:sz w:val="28"/>
+          <w:szCs w:val="28"/>
+        </w:rPr>
+      </w:pPr>
+      <w:r>
+        <w:rPr>
+          <w:rFonts w:ascii="Garamond" w:hAnsi="Garamond"/>
+          <w:sz w:val="28"/>
+          <w:szCs w:val="28"/>
+        </w:rPr>
+        <w:t>Semaine 1–2 : Provisionnement de l’infrastructure et mise en place des pipelines CI/CD.</w:t>
+      </w:r>
+    </w:p>
+    <w:p>
+      <w:pPr>
+        <w:rPr>
+          <w:rFonts w:ascii="Garamond" w:hAnsi="Garamond"/>
+          <w:sz w:val="28"/>
+          <w:szCs w:val="28"/>
+        </w:rPr>
+      </w:pPr>
+    </w:p>
+    <w:p>
+      <w:pPr>
+        <w:pStyle w:val="Paragraphedeliste"/>
+        <w:numPr>
+          <w:ilvl w:val="0"/>
+          <w:numId w:val="14"/>
+        </w:numPr>
+        <w:rPr>
+          <w:rFonts w:ascii="Garamond" w:hAnsi="Garamond"/>
+          <w:sz w:val="28"/>
+          <w:szCs w:val="28"/>
+        </w:rPr>
+      </w:pPr>
+      <w:r>
+        <w:rPr>
+          <w:rFonts w:ascii="Garamond" w:hAnsi="Garamond"/>
+          <w:sz w:val="28"/>
+          <w:szCs w:val="28"/>
+        </w:rPr>
+        <w:t>Semaine 3–4 : Développement des micro</w:t>
+      </w:r>
+      <w:r>
+        <w:rPr>
+          <w:rFonts w:ascii="Garamond" w:hAnsi="Garamond"/>
+          <w:sz w:val="28"/>
+          <w:szCs w:val="28"/>
+        </w:rPr>
+        <w:t xml:space="preserve"> </w:t>
+      </w:r>
+      <w:r>
+        <w:rPr>
+          <w:rFonts w:ascii="Garamond" w:hAnsi="Garamond"/>
+          <w:sz w:val="28"/>
+          <w:szCs w:val="28"/>
+        </w:rPr>
+        <w:t>services d'authentification, de gestion des utilisateurs et des profils.</w:t>
+      </w:r>
+    </w:p>
+    <w:p>
+      <w:pPr>
+        <w:rPr>
+          <w:rFonts w:ascii="Garamond" w:hAnsi="Garamond"/>
+          <w:sz w:val="28"/>
+          <w:szCs w:val="28"/>
+        </w:rPr>
+      </w:pPr>
+    </w:p>
+    <w:p>
+      <w:pPr>
+        <w:pStyle w:val="Paragraphedeliste"/>
+        <w:numPr>
+          <w:ilvl w:val="0"/>
+          <w:numId w:val="14"/>
+        </w:numPr>
+        <w:rPr>
+          <w:rFonts w:ascii="Garamond" w:hAnsi="Garamond"/>
+          <w:sz w:val="28"/>
+          <w:szCs w:val="28"/>
+        </w:rPr>
+      </w:pPr>
+      <w:r>
+        <w:rPr>
+          <w:rFonts w:ascii="Garamond" w:hAnsi="Garamond"/>
+          <w:sz w:val="28"/>
+          <w:szCs w:val="28"/>
+        </w:rPr>
+        <w:t>Semaine 5–6 : Implémentation du service de recherche de vols et intégration de la cartographie (géolocalisation des aéroports).</w:t>
+      </w:r>
+    </w:p>
+    <w:p>
+      <w:pPr>
+        <w:rPr>
+          <w:rFonts w:ascii="Garamond" w:hAnsi="Garamond"/>
+          <w:sz w:val="28"/>
+          <w:szCs w:val="28"/>
+        </w:rPr>
+      </w:pPr>
+    </w:p>
+    <w:p>
+      <w:pPr>
+        <w:pStyle w:val="Paragraphedeliste"/>
+        <w:numPr>
+          <w:ilvl w:val="0"/>
+          <w:numId w:val="14"/>
+        </w:numPr>
+        <w:rPr>
+          <w:rFonts w:ascii="Garamond" w:hAnsi="Garamond"/>
+          <w:sz w:val="28"/>
+          <w:szCs w:val="28"/>
+        </w:rPr>
+      </w:pPr>
+      <w:r>
+        <w:rPr>
+          <w:rFonts w:ascii="Garamond" w:hAnsi="Garamond"/>
+          <w:sz w:val="28"/>
+          <w:szCs w:val="28"/>
+        </w:rPr>
+        <w:t>Semaine 7–8 : Conception du système de réservation avec logique de verrouillage des sièges.</w:t>
+      </w:r>
+    </w:p>
+    <w:p>
+      <w:pPr>
+        <w:rPr>
+          <w:rFonts w:ascii="Garamond" w:hAnsi="Garamond"/>
+          <w:sz w:val="28"/>
+          <w:szCs w:val="28"/>
+        </w:rPr>
+      </w:pPr>
+    </w:p>
+    <w:p>
+      <w:pPr>
+        <w:pStyle w:val="Paragraphedeliste"/>
+        <w:numPr>
+          <w:ilvl w:val="0"/>
+          <w:numId w:val="14"/>
+        </w:numPr>
+        <w:rPr>
+          <w:rFonts w:ascii="Garamond" w:hAnsi="Garamond"/>
+          <w:sz w:val="28"/>
+          <w:szCs w:val="28"/>
+        </w:rPr>
+      </w:pPr>
+      <w:r>
+        <w:rPr>
+          <w:rFonts w:ascii="Garamond" w:hAnsi="Garamond"/>
+          <w:sz w:val="28"/>
+          <w:szCs w:val="28"/>
+        </w:rPr>
+        <w:t>Semaine 9–10 : Intégration du flux de paiement et gestion des webhooks pour notifications en temps réel.</w:t>
+      </w:r>
+    </w:p>
+    <w:p>
+      <w:pPr>
+        <w:rPr>
+          <w:rFonts w:ascii="Garamond" w:hAnsi="Garamond"/>
+          <w:sz w:val="28"/>
+          <w:szCs w:val="28"/>
+        </w:rPr>
+      </w:pPr>
+    </w:p>
+    <w:p>
+      <w:pPr>
+        <w:pStyle w:val="Paragraphedeliste"/>
+        <w:numPr>
+          <w:ilvl w:val="0"/>
+          <w:numId w:val="14"/>
+        </w:numPr>
+        <w:rPr>
+          <w:rFonts w:ascii="Garamond" w:hAnsi="Garamond"/>
+          <w:sz w:val="28"/>
+          <w:szCs w:val="28"/>
+        </w:rPr>
+      </w:pPr>
+      <w:r>
+        <w:rPr>
+          <w:rFonts w:ascii="Garamond" w:hAnsi="Garamond"/>
+          <w:sz w:val="28"/>
+          <w:szCs w:val="28"/>
+        </w:rPr>
+        <w:t>Semaine 11–12 : Développement du portail dédié au personnel (application monolithique interne) avec gestion des rôles.</w:t>
+      </w:r>
+    </w:p>
+    <w:p>
+      <w:pPr>
+        <w:rPr>
+          <w:rFonts w:ascii="Garamond" w:hAnsi="Garamond"/>
+          <w:sz w:val="28"/>
+          <w:szCs w:val="28"/>
+        </w:rPr>
+      </w:pPr>
+    </w:p>
+    <w:p>
+      <w:pPr>
+        <w:pStyle w:val="Paragraphedeliste"/>
+        <w:numPr>
+          <w:ilvl w:val="0"/>
+          <w:numId w:val="14"/>
+        </w:numPr>
+        <w:rPr>
+          <w:rFonts w:ascii="Garamond" w:hAnsi="Garamond"/>
+          <w:sz w:val="28"/>
+          <w:szCs w:val="28"/>
+        </w:rPr>
+      </w:pPr>
+      <w:r>
+        <w:rPr>
+          <w:rFonts w:ascii="Garamond" w:hAnsi="Garamond"/>
+          <w:sz w:val="28"/>
+          <w:szCs w:val="28"/>
+        </w:rPr>
+        <w:t>Semaine 13–14 : Construction des interfaces Frontend web et Mobile optimisées.</w:t>
+      </w:r>
+    </w:p>
+    <w:p>
+      <w:pPr>
+        <w:rPr>
+          <w:rFonts w:ascii="Garamond" w:hAnsi="Garamond"/>
+          <w:sz w:val="28"/>
+          <w:szCs w:val="28"/>
+        </w:rPr>
+      </w:pPr>
+    </w:p>
+    <w:p>
+      <w:pPr>
+        <w:pStyle w:val="Paragraphedeliste"/>
+        <w:numPr>
+          <w:ilvl w:val="0"/>
+          <w:numId w:val="14"/>
+        </w:numPr>
+        <w:rPr>
+          <w:rFonts w:ascii="Garamond" w:hAnsi="Garamond"/>
+          <w:color w:val="44546A" w:themeColor="text2"/>
+          <w:sz w:val="28"/>
+          <w:szCs w:val="28"/>
+        </w:rPr>
+      </w:pPr>
+      <w:r>
+        <w:rPr>
+          <w:rFonts w:ascii="Garamond" w:hAnsi="Garamond"/>
+          <w:sz w:val="28"/>
+          <w:szCs w:val="28"/>
+        </w:rPr>
+        <w:t xml:space="preserve">Semaine 15–16 : Réalisation des audits de sécurité, des migrations de données et préparation du passage en production (Go-Live). </w:t>
+      </w:r>
+    </w:p>
+    <w:p>
+      <w:pPr>
+        <w:pStyle w:val="Paragraphedeliste"/>
+        <w:rPr>
+          <w:rFonts w:ascii="Garamond" w:hAnsi="Garamond"/>
+          <w:color w:val="44546A" w:themeColor="text2"/>
+          <w:sz w:val="28"/>
+          <w:szCs w:val="28"/>
+        </w:rPr>
+      </w:pPr>
+    </w:p>
+    <w:p>
+      <w:pPr>
+        <w:rPr>
+          <w:rFonts w:ascii="Garamond" w:hAnsi="Garamond"/>
+          <w:color w:val="44546A" w:themeColor="text2"/>
+          <w:sz w:val="28"/>
+          <w:szCs w:val="28"/>
+        </w:rPr>
+      </w:pPr>
+    </w:p>
+    <w:p>
+      <w:pPr>
+        <w:rPr>
+          <w:rFonts w:ascii="Garamond" w:hAnsi="Garamond"/>
+          <w:color w:val="44546A" w:themeColor="text2"/>
+          <w:sz w:val="28"/>
+          <w:szCs w:val="28"/>
+        </w:rPr>
+      </w:pPr>
+      <w:r>
+        <w:rPr>
+          <w:rFonts w:ascii="Garamond" w:hAnsi="Garamond"/>
+          <w:color w:val="44546A" w:themeColor="text2"/>
+          <w:sz w:val="28"/>
+          <w:szCs w:val="28"/>
+        </w:rPr>
+        <w:br w:type="page"/>
+      </w:r>
+    </w:p>
+    <w:p>
+      <w:pPr>
+        <w:pStyle w:val="Titre2"/>
+        <w:rPr>
+          <w:rFonts w:ascii="Garamond" w:hAnsi="Garamond"/>
+          <w:b/>
+          <w:bCs/>
+          <w:color w:val="auto"/>
+        </w:rPr>
+      </w:pPr>
+      <w:bookmarkStart w:id="19" w:name="_Toc196658647"/>
+      <w:r>
+        <w:rPr>
+          <w:rFonts w:ascii="Garamond" w:hAnsi="Garamond"/>
+          <w:b/>
+          <w:bCs/>
+          <w:color w:val="auto"/>
+        </w:rPr>
+        <w:lastRenderedPageBreak/>
+        <w:t>Annexe 5 : Liens utiles</w:t>
+      </w:r>
+      <w:bookmarkEnd w:id="19"/>
+    </w:p>
+    <w:p>
+      <w:pPr>
+        <w:rPr>
+          <w:rFonts w:ascii="Garamond" w:hAnsi="Garamond"/>
+          <w:color w:val="44546A" w:themeColor="text2"/>
+          <w:sz w:val="28"/>
+          <w:szCs w:val="28"/>
+        </w:rPr>
+      </w:pPr>
+    </w:p>
+    <w:p>
+      <w:pPr>
+        <w:rPr>
+          <w:rFonts w:ascii="Garamond" w:hAnsi="Garamond"/>
+          <w:color w:val="44546A" w:themeColor="text2"/>
+          <w:sz w:val="28"/>
+          <w:szCs w:val="28"/>
+        </w:rPr>
+      </w:pPr>
+      <w:r>
+        <w:rPr>
+          <w:rFonts w:ascii="Garamond" w:hAnsi="Garamond"/>
+          <w:color w:val="44546A" w:themeColor="text2"/>
+          <w:sz w:val="28"/>
+          <w:szCs w:val="28"/>
+        </w:rPr>
+        <w:t xml:space="preserve">[1] Article comparatif sur Traffic manager, Front Door, Load Balancer (27-04-2025) : </w:t>
+      </w:r>
+      <w:hyperlink r:id="rId16" w:history="1">
+        <w:r>
+          <w:rPr>
+            <w:rStyle w:val="Lienhypertexte"/>
+            <w:rFonts w:ascii="Garamond" w:hAnsi="Garamond"/>
+            <w:sz w:val="28"/>
+            <w:szCs w:val="28"/>
+          </w:rPr>
+          <w:t>cliquez</w:t>
+        </w:r>
+      </w:hyperlink>
+      <w:r>
+        <w:rPr>
+          <w:rFonts w:ascii="Garamond" w:hAnsi="Garamond"/>
+          <w:color w:val="44546A" w:themeColor="text2"/>
+          <w:sz w:val="28"/>
+          <w:szCs w:val="28"/>
+        </w:rPr>
+        <w:t>.</w:t>
+      </w:r>
+    </w:p>
+    <w:p>
+      <w:pPr>
+        <w:rPr>
+          <w:rFonts w:ascii="Garamond" w:hAnsi="Garamond"/>
+          <w:color w:val="44546A" w:themeColor="text2"/>
+          <w:sz w:val="28"/>
+          <w:szCs w:val="28"/>
+        </w:rPr>
+      </w:pPr>
+      <w:r>
+        <w:rPr>
+          <w:rFonts w:ascii="Garamond" w:hAnsi="Garamond"/>
+          <w:color w:val="44546A" w:themeColor="text2"/>
+          <w:sz w:val="28"/>
+          <w:szCs w:val="28"/>
+        </w:rPr>
+        <w:t xml:space="preserve">[2] Documentation d’azure sur le déploiement avec Kubernetes ( 25-04-2025) : </w:t>
+      </w:r>
+      <w:hyperlink r:id="rId17" w:history="1">
+        <w:r>
+          <w:rPr>
+            <w:rStyle w:val="Lienhypertexte"/>
+            <w:rFonts w:ascii="Garamond" w:hAnsi="Garamond"/>
+            <w:sz w:val="28"/>
+            <w:szCs w:val="28"/>
+          </w:rPr>
+          <w:t>lien1</w:t>
+        </w:r>
+      </w:hyperlink>
+      <w:r>
+        <w:rPr>
+          <w:rFonts w:ascii="Garamond" w:hAnsi="Garamond"/>
+          <w:color w:val="44546A" w:themeColor="text2"/>
+          <w:sz w:val="28"/>
+          <w:szCs w:val="28"/>
+        </w:rPr>
+        <w:t xml:space="preserve">, </w:t>
+      </w:r>
+      <w:hyperlink r:id="rId18" w:history="1">
+        <w:r>
+          <w:rPr>
+            <w:rStyle w:val="Lienhypertexte"/>
+            <w:rFonts w:ascii="Garamond" w:hAnsi="Garamond"/>
+            <w:sz w:val="28"/>
+            <w:szCs w:val="28"/>
+          </w:rPr>
+          <w:t>lien2</w:t>
+        </w:r>
+      </w:hyperlink>
+      <w:r>
+        <w:rPr>
+          <w:rFonts w:ascii="Garamond" w:hAnsi="Garamond"/>
+          <w:color w:val="44546A" w:themeColor="text2"/>
+          <w:sz w:val="28"/>
+          <w:szCs w:val="28"/>
+        </w:rPr>
+        <w:t>.</w:t>
+      </w:r>
+    </w:p>
+    <w:p>
+      <w:pPr>
+        <w:rPr>
+          <w:rFonts w:ascii="Garamond" w:hAnsi="Garamond"/>
+          <w:color w:val="44546A" w:themeColor="text2"/>
+          <w:sz w:val="28"/>
+          <w:szCs w:val="28"/>
+        </w:rPr>
+      </w:pPr>
+      <w:r>
+        <w:rPr>
+          <w:rFonts w:ascii="Garamond" w:hAnsi="Garamond"/>
+          <w:color w:val="44546A" w:themeColor="text2"/>
+          <w:sz w:val="28"/>
+          <w:szCs w:val="28"/>
+        </w:rPr>
+        <w:t xml:space="preserve">[3] Documentation officielle azure sur les bonnes pratiques d’architecture (27-04-2025) : </w:t>
+      </w:r>
+      <w:hyperlink r:id="rId19" w:history="1">
+        <w:r>
+          <w:rPr>
+            <w:rStyle w:val="Lienhypertexte"/>
+            <w:rFonts w:ascii="Garamond" w:hAnsi="Garamond"/>
+            <w:sz w:val="28"/>
+            <w:szCs w:val="28"/>
+          </w:rPr>
+          <w:t>cliquez</w:t>
+        </w:r>
+      </w:hyperlink>
+    </w:p>
+    <w:p>
+      <w:pPr>
+        <w:rPr>
+          <w:rFonts w:ascii="Garamond" w:hAnsi="Garamond"/>
+          <w:color w:val="44546A" w:themeColor="text2"/>
+          <w:sz w:val="28"/>
+          <w:szCs w:val="28"/>
+        </w:rPr>
+      </w:pPr>
+      <w:r>
+        <w:rPr>
+          <w:rFonts w:ascii="Garamond" w:hAnsi="Garamond"/>
+          <w:color w:val="44546A" w:themeColor="text2"/>
+          <w:sz w:val="28"/>
+          <w:szCs w:val="28"/>
+        </w:rPr>
+        <w:t xml:space="preserve">[4] Documentation officielle azure sur le respect des normes RGPD (10-04-2025) : </w:t>
+      </w:r>
+      <w:hyperlink r:id="rId20" w:history="1">
+        <w:r>
+          <w:rPr>
+            <w:rStyle w:val="Lienhypertexte"/>
+            <w:rFonts w:ascii="Garamond" w:hAnsi="Garamond"/>
+            <w:sz w:val="28"/>
+            <w:szCs w:val="28"/>
+          </w:rPr>
+          <w:t>lien 1</w:t>
+        </w:r>
+      </w:hyperlink>
+      <w:r>
+        <w:rPr>
+          <w:rFonts w:ascii="Garamond" w:hAnsi="Garamond"/>
+          <w:color w:val="44546A" w:themeColor="text2"/>
+          <w:sz w:val="28"/>
+          <w:szCs w:val="28"/>
+        </w:rPr>
+        <w:t xml:space="preserve">, </w:t>
+      </w:r>
+      <w:hyperlink r:id="rId21" w:history="1">
+        <w:r>
+          <w:rPr>
+            <w:rStyle w:val="Lienhypertexte"/>
+            <w:rFonts w:ascii="Garamond" w:hAnsi="Garamond"/>
+            <w:sz w:val="28"/>
+            <w:szCs w:val="28"/>
+          </w:rPr>
+          <w:t>lien2</w:t>
+        </w:r>
+      </w:hyperlink>
+      <w:r>
+        <w:rPr>
+          <w:rFonts w:ascii="Garamond" w:hAnsi="Garamond"/>
+          <w:color w:val="44546A" w:themeColor="text2"/>
+          <w:sz w:val="28"/>
+          <w:szCs w:val="28"/>
+        </w:rPr>
+        <w:t xml:space="preserve"> .</w:t>
+      </w:r>
+    </w:p>
+    <w:p>
+      <w:pPr>
+        <w:rPr>
+          <w:rFonts w:ascii="Garamond" w:hAnsi="Garamond"/>
+          <w:color w:val="44546A" w:themeColor="text2"/>
+          <w:sz w:val="28"/>
+          <w:szCs w:val="28"/>
+        </w:rPr>
+      </w:pPr>
+      <w:r>
+        <w:rPr>
+          <w:rFonts w:ascii="Garamond" w:hAnsi="Garamond"/>
+          <w:color w:val="44546A" w:themeColor="text2"/>
+          <w:sz w:val="28"/>
+          <w:szCs w:val="28"/>
+        </w:rPr>
+        <w:t xml:space="preserve">[5] Article medium sur le bon fonctionnement de graphQL et les micro services : </w:t>
+      </w:r>
+      <w:hyperlink r:id="rId22" w:history="1">
+        <w:r>
+          <w:rPr>
+            <w:rStyle w:val="Lienhypertexte"/>
+            <w:rFonts w:ascii="Garamond" w:hAnsi="Garamond"/>
+            <w:sz w:val="28"/>
+            <w:szCs w:val="28"/>
+          </w:rPr>
+          <w:t>cliquez</w:t>
+        </w:r>
+      </w:hyperlink>
+    </w:p>
+    <w:p>
+      <w:pPr>
+        <w:rPr>
+          <w:rFonts w:ascii="Garamond" w:hAnsi="Garamond"/>
+          <w:color w:val="44546A" w:themeColor="text2"/>
+          <w:sz w:val="28"/>
+          <w:szCs w:val="28"/>
+        </w:rPr>
+      </w:pPr>
+      <w:r>
+        <w:rPr>
+          <w:rFonts w:ascii="Garamond" w:hAnsi="Garamond"/>
+          <w:color w:val="44546A" w:themeColor="text2"/>
+          <w:sz w:val="28"/>
+          <w:szCs w:val="28"/>
+        </w:rPr>
+        <w:t xml:space="preserve">[6] Azure pricing calculator : </w:t>
+      </w:r>
+      <w:hyperlink r:id="rId23" w:history="1">
+        <w:r>
+          <w:rPr>
+            <w:rStyle w:val="Lienhypertexte"/>
+            <w:rFonts w:ascii="Garamond" w:hAnsi="Garamond"/>
+            <w:sz w:val="28"/>
+            <w:szCs w:val="28"/>
+          </w:rPr>
+          <w:t>cliquez</w:t>
+        </w:r>
+      </w:hyperlink>
+    </w:p>
+    <w:p>
+      <w:pPr>
+        <w:rPr>
+          <w:rFonts w:ascii="Garamond" w:hAnsi="Garamond"/>
+          <w:color w:val="44546A" w:themeColor="text2"/>
+          <w:sz w:val="28"/>
+          <w:szCs w:val="28"/>
+        </w:rPr>
+      </w:pPr>
+      <w:r>
+        <w:rPr>
+          <w:rFonts w:ascii="Garamond" w:hAnsi="Garamond"/>
+          <w:color w:val="44546A" w:themeColor="text2"/>
+          <w:sz w:val="28"/>
+          <w:szCs w:val="28"/>
+        </w:rPr>
+        <w:t xml:space="preserve">[7] Documentation officielle Ansible : </w:t>
+      </w:r>
+      <w:hyperlink r:id="rId24" w:history="1">
+        <w:r>
+          <w:rPr>
+            <w:rStyle w:val="Lienhypertexte"/>
+            <w:rFonts w:ascii="Garamond" w:hAnsi="Garamond"/>
+            <w:sz w:val="28"/>
+            <w:szCs w:val="28"/>
+          </w:rPr>
+          <w:t>cliquez</w:t>
+        </w:r>
+      </w:hyperlink>
+    </w:p>
+    <w:p>
+      <w:pPr>
+        <w:rPr>
+          <w:rFonts w:ascii="Garamond" w:hAnsi="Garamond"/>
+          <w:color w:val="44546A" w:themeColor="text2"/>
+          <w:sz w:val="28"/>
+          <w:szCs w:val="28"/>
+        </w:rPr>
+      </w:pPr>
+      <w:r>
+        <w:rPr>
+          <w:rFonts w:ascii="Garamond" w:hAnsi="Garamond"/>
+          <w:color w:val="44546A" w:themeColor="text2"/>
+          <w:sz w:val="28"/>
+          <w:szCs w:val="28"/>
+        </w:rPr>
+        <w:t xml:space="preserve">[8] Documentation officielle Terraform : </w:t>
+      </w:r>
+      <w:hyperlink r:id="rId25" w:history="1">
+        <w:r>
+          <w:rPr>
+            <w:rStyle w:val="Lienhypertexte"/>
+            <w:rFonts w:ascii="Garamond" w:hAnsi="Garamond"/>
+            <w:sz w:val="28"/>
+            <w:szCs w:val="28"/>
+          </w:rPr>
+          <w:t>cliquez</w:t>
+        </w:r>
+      </w:hyperlink>
+    </w:p>
+    <w:p>
+      <w:pPr>
+        <w:rPr>
+          <w:rFonts w:ascii="Garamond" w:hAnsi="Garamond"/>
+          <w:color w:val="44546A" w:themeColor="text2"/>
+          <w:sz w:val="28"/>
+          <w:szCs w:val="28"/>
+        </w:rPr>
+      </w:pPr>
+      <w:r>
+        <w:rPr>
+          <w:rFonts w:ascii="Garamond" w:hAnsi="Garamond"/>
+          <w:color w:val="44546A" w:themeColor="text2"/>
+          <w:sz w:val="28"/>
+          <w:szCs w:val="28"/>
+        </w:rPr>
+        <w:t>[9] Documentation officielle sure le bases de données azure</w:t>
+      </w:r>
+      <w:r>
+        <w:rPr>
+          <w:rFonts w:ascii="Garamond" w:hAnsi="Garamond"/>
+          <w:color w:val="44546A" w:themeColor="text2"/>
+          <w:sz w:val="28"/>
+          <w:szCs w:val="28"/>
+        </w:rPr>
+        <w:t>(27-04-2025)</w:t>
+      </w:r>
+      <w:r>
+        <w:rPr>
+          <w:rFonts w:ascii="Garamond" w:hAnsi="Garamond"/>
+          <w:color w:val="44546A" w:themeColor="text2"/>
+          <w:sz w:val="28"/>
+          <w:szCs w:val="28"/>
+        </w:rPr>
+        <w:t xml:space="preserve"> : </w:t>
+      </w:r>
+      <w:hyperlink r:id="rId26" w:history="1">
+        <w:r>
+          <w:rPr>
+            <w:rStyle w:val="Lienhypertexte"/>
+            <w:rFonts w:ascii="Garamond" w:hAnsi="Garamond"/>
+            <w:sz w:val="28"/>
+            <w:szCs w:val="28"/>
+          </w:rPr>
+          <w:t>SQL</w:t>
+        </w:r>
+      </w:hyperlink>
+      <w:r>
+        <w:rPr>
+          <w:rFonts w:ascii="Garamond" w:hAnsi="Garamond"/>
+          <w:color w:val="44546A" w:themeColor="text2"/>
+          <w:sz w:val="28"/>
+          <w:szCs w:val="28"/>
+        </w:rPr>
+        <w:t xml:space="preserve">, </w:t>
+      </w:r>
+      <w:hyperlink r:id="rId27" w:history="1">
+        <w:proofErr w:type="spellStart"/>
+        <w:r>
+          <w:rPr>
+            <w:rStyle w:val="Lienhypertexte"/>
+            <w:rFonts w:ascii="Garamond" w:hAnsi="Garamond"/>
+            <w:sz w:val="28"/>
+            <w:szCs w:val="28"/>
+          </w:rPr>
+          <w:t>cosmosDb</w:t>
+        </w:r>
+        <w:proofErr w:type="spellEnd"/>
+      </w:hyperlink>
+      <w:r>
+        <w:rPr>
+          <w:rFonts w:ascii="Garamond" w:hAnsi="Garamond"/>
+          <w:color w:val="44546A" w:themeColor="text2"/>
+          <w:sz w:val="28"/>
+          <w:szCs w:val="28"/>
+        </w:rPr>
+        <w:t xml:space="preserve">, </w:t>
+      </w:r>
+      <w:hyperlink r:id="rId28" w:history="1">
+        <w:proofErr w:type="spellStart"/>
+        <w:r>
+          <w:rPr>
+            <w:rStyle w:val="Lienhypertexte"/>
+            <w:rFonts w:ascii="Garamond" w:hAnsi="Garamond"/>
+            <w:sz w:val="28"/>
+            <w:szCs w:val="28"/>
+          </w:rPr>
+          <w:t>postGre</w:t>
+        </w:r>
+        <w:proofErr w:type="spellEnd"/>
+      </w:hyperlink>
+      <w:r>
+        <w:rPr>
+          <w:rFonts w:ascii="Garamond" w:hAnsi="Garamond"/>
+          <w:color w:val="44546A" w:themeColor="text2"/>
+          <w:sz w:val="28"/>
+          <w:szCs w:val="28"/>
+        </w:rPr>
+        <w:t xml:space="preserve">, </w:t>
+      </w:r>
+      <w:hyperlink r:id="rId29" w:history="1">
+        <w:proofErr w:type="spellStart"/>
+        <w:r>
+          <w:rPr>
+            <w:rStyle w:val="Lienhypertexte"/>
+            <w:rFonts w:ascii="Garamond" w:hAnsi="Garamond"/>
+            <w:sz w:val="28"/>
+            <w:szCs w:val="28"/>
+          </w:rPr>
+          <w:t>SqlServer</w:t>
+        </w:r>
+        <w:proofErr w:type="spellEnd"/>
+      </w:hyperlink>
+      <w:r>
+        <w:rPr>
+          <w:rFonts w:ascii="Garamond" w:hAnsi="Garamond"/>
+          <w:color w:val="44546A" w:themeColor="text2"/>
+          <w:sz w:val="28"/>
+          <w:szCs w:val="28"/>
+        </w:rPr>
+        <w:t xml:space="preserve">, </w:t>
+      </w:r>
+      <w:hyperlink r:id="rId30" w:history="1">
+        <w:r>
+          <w:rPr>
+            <w:rStyle w:val="Lienhypertexte"/>
+            <w:rFonts w:ascii="Garamond" w:hAnsi="Garamond"/>
+            <w:sz w:val="28"/>
+            <w:szCs w:val="28"/>
+          </w:rPr>
+          <w:t>MySQL</w:t>
+        </w:r>
+      </w:hyperlink>
+      <w:r>
+        <w:rPr>
+          <w:rFonts w:ascii="Garamond" w:hAnsi="Garamond"/>
+          <w:color w:val="44546A" w:themeColor="text2"/>
+          <w:sz w:val="28"/>
+          <w:szCs w:val="28"/>
+        </w:rPr>
+        <w:t xml:space="preserve">, </w:t>
+      </w:r>
+      <w:hyperlink r:id="rId31" w:history="1">
+        <w:r>
+          <w:rPr>
+            <w:rStyle w:val="Lienhypertexte"/>
+            <w:rFonts w:ascii="Garamond" w:hAnsi="Garamond"/>
+            <w:sz w:val="28"/>
+            <w:szCs w:val="28"/>
+          </w:rPr>
+          <w:t>Redis</w:t>
+        </w:r>
+      </w:hyperlink>
+      <w:r>
+        <w:rPr>
+          <w:rFonts w:ascii="Garamond" w:hAnsi="Garamond"/>
+          <w:color w:val="44546A" w:themeColor="text2"/>
+          <w:sz w:val="28"/>
+          <w:szCs w:val="28"/>
+        </w:rPr>
+        <w:t xml:space="preserve">, </w:t>
+      </w:r>
+      <w:hyperlink r:id="rId32" w:history="1">
+        <w:proofErr w:type="spellStart"/>
+        <w:r>
+          <w:rPr>
+            <w:rStyle w:val="Lienhypertexte"/>
+            <w:rFonts w:ascii="Garamond" w:hAnsi="Garamond"/>
+            <w:sz w:val="28"/>
+            <w:szCs w:val="28"/>
+          </w:rPr>
+          <w:t>mongoAtlas</w:t>
+        </w:r>
+        <w:proofErr w:type="spellEnd"/>
+      </w:hyperlink>
+    </w:p>
+    <w:p>
+      <w:pPr>
+        <w:rPr>
+          <w:rFonts w:ascii="Garamond" w:hAnsi="Garamond"/>
+          <w:color w:val="44546A" w:themeColor="text2"/>
+          <w:sz w:val="28"/>
+          <w:szCs w:val="28"/>
+        </w:rPr>
+      </w:pPr>
     </w:p>
     <w:sectPr>
+      <w:footerReference w:type="default" r:id="rId33"/>
+      <w:footerReference w:type="first" r:id="rId34"/>
       <w:pgSz w:w="11906" w:h="16838"/>
-      <w:pgMar w:top="1417" w:right="1417" w:bottom="1417" w:left="1417" w:header="708" w:footer="708" w:gutter="0"/>
-      <w:pgNumType w:start="0"/>
+      <w:pgMar w:top="1418" w:right="1418" w:bottom="1418" w:left="1418" w:header="709" w:footer="709" w:gutter="0"/>
+      <w:pgNumType w:start="5"/>
       <w:cols w:space="708"/>
       <w:titlePg/>
       <w:docGrid w:linePitch="360"/>
@@ -1878,9 +8298,551 @@
 </w:document>
 </file>
 
+<file path=word/endnotes.xml><?xml version="1.0" encoding="utf-8"?>
+<w:endnotes xmlns:wpc="http://schemas.microsoft.com/office/word/2010/wordprocessingCanvas" xmlns:cx="http://schemas.microsoft.com/office/drawing/2014/chartex" xmlns:cx1="http://schemas.microsoft.com/office/drawing/2015/9/8/chartex" xmlns:cx2="http://schemas.microsoft.com/office/drawing/2015/10/21/chartex" xmlns:cx3="http://schemas.microsoft.com/office/drawing/2016/5/9/chartex" xmlns:cx4="http://schemas.microsoft.com/office/drawing/2016/5/10/chartex" xmlns:cx5="http://schemas.microsoft.com/office/drawing/2016/5/11/chartex" xmlns:cx6="http://schemas.microsoft.com/office/drawing/2016/5/12/chartex" xmlns:cx7="http://schemas.microsoft.com/office/drawing/2016/5/13/chartex" xmlns:cx8="http://schemas.microsoft.com/office/drawing/2016/5/14/chartex" xmlns:mc="http://schemas.openxmlformats.org/markup-compatibility/2006" xmlns:aink="http://schemas.microsoft.com/office/drawing/2016/ink" xmlns:am3d="http://schemas.microsoft.com/office/drawing/2017/model3d" xmlns:o="urn:schemas-microsoft-com:office:office" xmlns:oel="http://schemas.microsoft.com/office/2019/extlst" xmlns:r="http://schemas.openxmlformats.org/officeDocument/2006/relationships" xmlns:m="http://schemas.openxmlformats.org/officeDocument/2006/math" xmlns:v="urn:schemas-microsoft-com:vml" xmlns:wp14="http://schemas.microsoft.com/office/word/2010/wordprocessingDrawing" xmlns:wp="http://schemas.openxmlformats.org/drawingml/2006/wordprocessingDrawing" xmlns:w10="urn:schemas-microsoft-com:office:word" xmlns:w="http://schemas.openxmlformats.org/wordprocessingml/2006/main" xmlns:w14="http://schemas.microsoft.com/office/word/2010/wordml" xmlns:w15="http://schemas.microsoft.com/office/word/2012/wordml" xmlns:w16cex="http://schemas.microsoft.com/office/word/2018/wordml/cex" xmlns:w16cid="http://schemas.microsoft.com/office/word/2016/wordml/cid" xmlns:w16="http://schemas.microsoft.com/office/word/2018/wordml" xmlns:w16du="http://schemas.microsoft.com/office/word/2023/wordml/word16du" xmlns:w16sdtdh="http://schemas.microsoft.com/office/word/2020/wordml/sdtdatahash" xmlns:w16sdtfl="http://schemas.microsoft.com/office/word/2024/wordml/sdtformatlock" xmlns:w16se="http://schemas.microsoft.com/office/word/2015/wordml/symex" xmlns:wpg="http://schemas.microsoft.com/office/word/2010/wordprocessingGroup" xmlns:wpi="http://schemas.microsoft.com/office/word/2010/wordprocessingInk" xmlns:wne="http://schemas.microsoft.com/office/word/2006/wordml" xmlns:wps="http://schemas.microsoft.com/office/word/2010/wordprocessingShape" mc:Ignorable="w14 w15 w16se w16cid w16 w16cex w16sdtdh w16sdtfl w16du wp14">
+  <w:endnote w:type="separator" w:id="-1">
+    <w:p>
+      <w:pPr>
+        <w:spacing w:after="0" w:line="240" w:lineRule="auto"/>
+      </w:pPr>
+      <w:r>
+        <w:separator/>
+      </w:r>
+    </w:p>
+  </w:endnote>
+  <w:endnote w:type="continuationSeparator" w:id="0">
+    <w:p>
+      <w:pPr>
+        <w:spacing w:after="0" w:line="240" w:lineRule="auto"/>
+      </w:pPr>
+      <w:r>
+        <w:continuationSeparator/>
+      </w:r>
+    </w:p>
+  </w:endnote>
+</w:endnotes>
+</file>
+
+<file path=word/footer1.xml><?xml version="1.0" encoding="utf-8"?>
+<w:ftr xmlns:wpc="http://schemas.microsoft.com/office/word/2010/wordprocessingCanvas" xmlns:cx="http://schemas.microsoft.com/office/drawing/2014/chartex" xmlns:cx1="http://schemas.microsoft.com/office/drawing/2015/9/8/chartex" xmlns:cx2="http://schemas.microsoft.com/office/drawing/2015/10/21/chartex" xmlns:cx3="http://schemas.microsoft.com/office/drawing/2016/5/9/chartex" xmlns:cx4="http://schemas.microsoft.com/office/drawing/2016/5/10/chartex" xmlns:cx5="http://schemas.microsoft.com/office/drawing/2016/5/11/chartex" xmlns:cx6="http://schemas.microsoft.com/office/drawing/2016/5/12/chartex" xmlns:cx7="http://schemas.microsoft.com/office/drawing/2016/5/13/chartex" xmlns:cx8="http://schemas.microsoft.com/office/drawing/2016/5/14/chartex" xmlns:mc="http://schemas.openxmlformats.org/markup-compatibility/2006" xmlns:aink="http://schemas.microsoft.com/office/drawing/2016/ink" xmlns:am3d="http://schemas.microsoft.com/office/drawing/2017/model3d" xmlns:o="urn:schemas-microsoft-com:office:office" xmlns:oel="http://schemas.microsoft.com/office/2019/extlst" xmlns:r="http://schemas.openxmlformats.org/officeDocument/2006/relationships" xmlns:m="http://schemas.openxmlformats.org/officeDocument/2006/math" xmlns:v="urn:schemas-microsoft-com:vml" xmlns:wp14="http://schemas.microsoft.com/office/word/2010/wordprocessingDrawing" xmlns:wp="http://schemas.openxmlformats.org/drawingml/2006/wordprocessingDrawing" xmlns:w10="urn:schemas-microsoft-com:office:word" xmlns:w="http://schemas.openxmlformats.org/wordprocessingml/2006/main" xmlns:w14="http://schemas.microsoft.com/office/word/2010/wordml" xmlns:w15="http://schemas.microsoft.com/office/word/2012/wordml" xmlns:w16cex="http://schemas.microsoft.com/office/word/2018/wordml/cex" xmlns:w16cid="http://schemas.microsoft.com/office/word/2016/wordml/cid" xmlns:w16="http://schemas.microsoft.com/office/word/2018/wordml" xmlns:w16du="http://schemas.microsoft.com/office/word/2023/wordml/word16du" xmlns:w16sdtdh="http://schemas.microsoft.com/office/word/2020/wordml/sdtdatahash" xmlns:w16sdtfl="http://schemas.microsoft.com/office/word/2024/wordml/sdtformatlock" xmlns:w16se="http://schemas.microsoft.com/office/word/2015/wordml/symex" xmlns:wpg="http://schemas.microsoft.com/office/word/2010/wordprocessingGroup" xmlns:wpi="http://schemas.microsoft.com/office/word/2010/wordprocessingInk" xmlns:wne="http://schemas.microsoft.com/office/word/2006/wordml" xmlns:wps="http://schemas.microsoft.com/office/word/2010/wordprocessingShape" mc:Ignorable="w14 w15 w16se w16cid w16 w16cex w16sdtdh w16sdtfl w16du wp14">
+  <w:sdt>
+    <w:sdtPr>
+      <w:id w:val="266123054"/>
+      <w:docPartObj>
+        <w:docPartGallery w:val="Page Numbers (Bottom of Page)"/>
+        <w:docPartUnique/>
+      </w:docPartObj>
+    </w:sdtPr>
+    <w:sdtContent>
+      <w:p>
+        <w:pPr>
+          <w:pStyle w:val="Pieddepage"/>
+          <w:jc w:val="right"/>
+        </w:pPr>
+        <w:r>
+          <w:fldChar w:fldCharType="begin"/>
+        </w:r>
+        <w:r>
+          <w:instrText>PAGE   \* MERGEFORMAT</w:instrText>
+        </w:r>
+        <w:r>
+          <w:fldChar w:fldCharType="separate"/>
+        </w:r>
+        <w:r>
+          <w:t>2</w:t>
+        </w:r>
+        <w:r>
+          <w:fldChar w:fldCharType="end"/>
+        </w:r>
+      </w:p>
+    </w:sdtContent>
+  </w:sdt>
+  <w:p>
+    <w:pPr>
+      <w:pStyle w:val="Pieddepage"/>
+    </w:pPr>
+  </w:p>
+</w:ftr>
+</file>
+
+<file path=word/footer2.xml><?xml version="1.0" encoding="utf-8"?>
+<w:ftr xmlns:wpc="http://schemas.microsoft.com/office/word/2010/wordprocessingCanvas" xmlns:cx="http://schemas.microsoft.com/office/drawing/2014/chartex" xmlns:cx1="http://schemas.microsoft.com/office/drawing/2015/9/8/chartex" xmlns:cx2="http://schemas.microsoft.com/office/drawing/2015/10/21/chartex" xmlns:cx3="http://schemas.microsoft.com/office/drawing/2016/5/9/chartex" xmlns:cx4="http://schemas.microsoft.com/office/drawing/2016/5/10/chartex" xmlns:cx5="http://schemas.microsoft.com/office/drawing/2016/5/11/chartex" xmlns:cx6="http://schemas.microsoft.com/office/drawing/2016/5/12/chartex" xmlns:cx7="http://schemas.microsoft.com/office/drawing/2016/5/13/chartex" xmlns:cx8="http://schemas.microsoft.com/office/drawing/2016/5/14/chartex" xmlns:mc="http://schemas.openxmlformats.org/markup-compatibility/2006" xmlns:aink="http://schemas.microsoft.com/office/drawing/2016/ink" xmlns:am3d="http://schemas.microsoft.com/office/drawing/2017/model3d" xmlns:o="urn:schemas-microsoft-com:office:office" xmlns:oel="http://schemas.microsoft.com/office/2019/extlst" xmlns:r="http://schemas.openxmlformats.org/officeDocument/2006/relationships" xmlns:m="http://schemas.openxmlformats.org/officeDocument/2006/math" xmlns:v="urn:schemas-microsoft-com:vml" xmlns:wp14="http://schemas.microsoft.com/office/word/2010/wordprocessingDrawing" xmlns:wp="http://schemas.openxmlformats.org/drawingml/2006/wordprocessingDrawing" xmlns:w10="urn:schemas-microsoft-com:office:word" xmlns:w="http://schemas.openxmlformats.org/wordprocessingml/2006/main" xmlns:w14="http://schemas.microsoft.com/office/word/2010/wordml" xmlns:w15="http://schemas.microsoft.com/office/word/2012/wordml" xmlns:w16cex="http://schemas.microsoft.com/office/word/2018/wordml/cex" xmlns:w16cid="http://schemas.microsoft.com/office/word/2016/wordml/cid" xmlns:w16="http://schemas.microsoft.com/office/word/2018/wordml" xmlns:w16du="http://schemas.microsoft.com/office/word/2023/wordml/word16du" xmlns:w16sdtdh="http://schemas.microsoft.com/office/word/2020/wordml/sdtdatahash" xmlns:w16sdtfl="http://schemas.microsoft.com/office/word/2024/wordml/sdtformatlock" xmlns:w16se="http://schemas.microsoft.com/office/word/2015/wordml/symex" xmlns:wpg="http://schemas.microsoft.com/office/word/2010/wordprocessingGroup" xmlns:wpi="http://schemas.microsoft.com/office/word/2010/wordprocessingInk" xmlns:wne="http://schemas.microsoft.com/office/word/2006/wordml" xmlns:wps="http://schemas.microsoft.com/office/word/2010/wordprocessingShape" mc:Ignorable="w14 w15 w16se w16cid w16 w16cex w16sdtdh w16sdtfl w16du wp14">
+  <w:sdt>
+    <w:sdtPr>
+      <w:id w:val="-28338869"/>
+      <w:docPartObj>
+        <w:docPartGallery w:val="Page Numbers (Bottom of Page)"/>
+        <w:docPartUnique/>
+      </w:docPartObj>
+    </w:sdtPr>
+    <w:sdtContent>
+      <w:p>
+        <w:pPr>
+          <w:pStyle w:val="Pieddepage"/>
+          <w:jc w:val="right"/>
+        </w:pPr>
+        <w:r>
+          <w:t>4</w:t>
+        </w:r>
+      </w:p>
+    </w:sdtContent>
+  </w:sdt>
+  <w:p>
+    <w:pPr>
+      <w:pStyle w:val="Pieddepage"/>
+    </w:pPr>
+  </w:p>
+</w:ftr>
+</file>
+
+<file path=word/footer3.xml><?xml version="1.0" encoding="utf-8"?>
+<w:ftr xmlns:wpc="http://schemas.microsoft.com/office/word/2010/wordprocessingCanvas" xmlns:cx="http://schemas.microsoft.com/office/drawing/2014/chartex" xmlns:cx1="http://schemas.microsoft.com/office/drawing/2015/9/8/chartex" xmlns:cx2="http://schemas.microsoft.com/office/drawing/2015/10/21/chartex" xmlns:cx3="http://schemas.microsoft.com/office/drawing/2016/5/9/chartex" xmlns:cx4="http://schemas.microsoft.com/office/drawing/2016/5/10/chartex" xmlns:cx5="http://schemas.microsoft.com/office/drawing/2016/5/11/chartex" xmlns:cx6="http://schemas.microsoft.com/office/drawing/2016/5/12/chartex" xmlns:cx7="http://schemas.microsoft.com/office/drawing/2016/5/13/chartex" xmlns:cx8="http://schemas.microsoft.com/office/drawing/2016/5/14/chartex" xmlns:mc="http://schemas.openxmlformats.org/markup-compatibility/2006" xmlns:aink="http://schemas.microsoft.com/office/drawing/2016/ink" xmlns:am3d="http://schemas.microsoft.com/office/drawing/2017/model3d" xmlns:o="urn:schemas-microsoft-com:office:office" xmlns:oel="http://schemas.microsoft.com/office/2019/extlst" xmlns:r="http://schemas.openxmlformats.org/officeDocument/2006/relationships" xmlns:m="http://schemas.openxmlformats.org/officeDocument/2006/math" xmlns:v="urn:schemas-microsoft-com:vml" xmlns:wp14="http://schemas.microsoft.com/office/word/2010/wordprocessingDrawing" xmlns:wp="http://schemas.openxmlformats.org/drawingml/2006/wordprocessingDrawing" xmlns:w10="urn:schemas-microsoft-com:office:word" xmlns:w="http://schemas.openxmlformats.org/wordprocessingml/2006/main" xmlns:w14="http://schemas.microsoft.com/office/word/2010/wordml" xmlns:w15="http://schemas.microsoft.com/office/word/2012/wordml" xmlns:w16cex="http://schemas.microsoft.com/office/word/2018/wordml/cex" xmlns:w16cid="http://schemas.microsoft.com/office/word/2016/wordml/cid" xmlns:w16="http://schemas.microsoft.com/office/word/2018/wordml" xmlns:w16du="http://schemas.microsoft.com/office/word/2023/wordml/word16du" xmlns:w16sdtdh="http://schemas.microsoft.com/office/word/2020/wordml/sdtdatahash" xmlns:w16sdtfl="http://schemas.microsoft.com/office/word/2024/wordml/sdtformatlock" xmlns:w16se="http://schemas.microsoft.com/office/word/2015/wordml/symex" xmlns:wpg="http://schemas.microsoft.com/office/word/2010/wordprocessingGroup" xmlns:wpi="http://schemas.microsoft.com/office/word/2010/wordprocessingInk" xmlns:wne="http://schemas.microsoft.com/office/word/2006/wordml" xmlns:wps="http://schemas.microsoft.com/office/word/2010/wordprocessingShape" mc:Ignorable="w14 w15 w16se w16cid w16 w16cex w16sdtdh w16sdtfl w16du wp14">
+  <w:sdt>
+    <w:sdtPr>
+      <w:id w:val="909113608"/>
+      <w:docPartObj>
+        <w:docPartGallery w:val="Page Numbers (Bottom of Page)"/>
+        <w:docPartUnique/>
+      </w:docPartObj>
+    </w:sdtPr>
+    <w:sdtContent>
+      <w:p>
+        <w:pPr>
+          <w:pStyle w:val="Pieddepage"/>
+          <w:jc w:val="right"/>
+        </w:pPr>
+        <w:r>
+          <w:fldChar w:fldCharType="begin"/>
+        </w:r>
+        <w:r>
+          <w:instrText>PAGE   \* MERGEFORMAT</w:instrText>
+        </w:r>
+        <w:r>
+          <w:fldChar w:fldCharType="separate"/>
+        </w:r>
+        <w:r>
+          <w:t>2</w:t>
+        </w:r>
+        <w:r>
+          <w:fldChar w:fldCharType="end"/>
+        </w:r>
+      </w:p>
+    </w:sdtContent>
+  </w:sdt>
+  <w:p>
+    <w:pPr>
+      <w:pStyle w:val="Pieddepage"/>
+    </w:pPr>
+  </w:p>
+</w:ftr>
+</file>
+
+<file path=word/footer4.xml><?xml version="1.0" encoding="utf-8"?>
+<w:ftr xmlns:wpc="http://schemas.microsoft.com/office/word/2010/wordprocessingCanvas" xmlns:cx="http://schemas.microsoft.com/office/drawing/2014/chartex" xmlns:cx1="http://schemas.microsoft.com/office/drawing/2015/9/8/chartex" xmlns:cx2="http://schemas.microsoft.com/office/drawing/2015/10/21/chartex" xmlns:cx3="http://schemas.microsoft.com/office/drawing/2016/5/9/chartex" xmlns:cx4="http://schemas.microsoft.com/office/drawing/2016/5/10/chartex" xmlns:cx5="http://schemas.microsoft.com/office/drawing/2016/5/11/chartex" xmlns:cx6="http://schemas.microsoft.com/office/drawing/2016/5/12/chartex" xmlns:cx7="http://schemas.microsoft.com/office/drawing/2016/5/13/chartex" xmlns:cx8="http://schemas.microsoft.com/office/drawing/2016/5/14/chartex" xmlns:mc="http://schemas.openxmlformats.org/markup-compatibility/2006" xmlns:aink="http://schemas.microsoft.com/office/drawing/2016/ink" xmlns:am3d="http://schemas.microsoft.com/office/drawing/2017/model3d" xmlns:o="urn:schemas-microsoft-com:office:office" xmlns:oel="http://schemas.microsoft.com/office/2019/extlst" xmlns:r="http://schemas.openxmlformats.org/officeDocument/2006/relationships" xmlns:m="http://schemas.openxmlformats.org/officeDocument/2006/math" xmlns:v="urn:schemas-microsoft-com:vml" xmlns:wp14="http://schemas.microsoft.com/office/word/2010/wordprocessingDrawing" xmlns:wp="http://schemas.openxmlformats.org/drawingml/2006/wordprocessingDrawing" xmlns:w10="urn:schemas-microsoft-com:office:word" xmlns:w="http://schemas.openxmlformats.org/wordprocessingml/2006/main" xmlns:w14="http://schemas.microsoft.com/office/word/2010/wordml" xmlns:w15="http://schemas.microsoft.com/office/word/2012/wordml" xmlns:w16cex="http://schemas.microsoft.com/office/word/2018/wordml/cex" xmlns:w16cid="http://schemas.microsoft.com/office/word/2016/wordml/cid" xmlns:w16="http://schemas.microsoft.com/office/word/2018/wordml" xmlns:w16du="http://schemas.microsoft.com/office/word/2023/wordml/word16du" xmlns:w16sdtdh="http://schemas.microsoft.com/office/word/2020/wordml/sdtdatahash" xmlns:w16sdtfl="http://schemas.microsoft.com/office/word/2024/wordml/sdtformatlock" xmlns:w16se="http://schemas.microsoft.com/office/word/2015/wordml/symex" xmlns:wpg="http://schemas.microsoft.com/office/word/2010/wordprocessingGroup" xmlns:wpi="http://schemas.microsoft.com/office/word/2010/wordprocessingInk" xmlns:wne="http://schemas.microsoft.com/office/word/2006/wordml" xmlns:wps="http://schemas.microsoft.com/office/word/2010/wordprocessingShape" mc:Ignorable="w14 w15 w16se w16cid w16 w16cex w16sdtdh w16sdtfl w16du wp14">
+  <w:sdt>
+    <w:sdtPr>
+      <w:id w:val="-507596370"/>
+      <w:docPartObj>
+        <w:docPartGallery w:val="Page Numbers (Bottom of Page)"/>
+        <w:docPartUnique/>
+      </w:docPartObj>
+    </w:sdtPr>
+    <w:sdtContent>
+      <w:p>
+        <w:pPr>
+          <w:pStyle w:val="Pieddepage"/>
+          <w:jc w:val="right"/>
+        </w:pPr>
+        <w:r>
+          <w:t>5</w:t>
+        </w:r>
+      </w:p>
+    </w:sdtContent>
+  </w:sdt>
+  <w:p>
+    <w:pPr>
+      <w:pStyle w:val="Pieddepage"/>
+    </w:pPr>
+  </w:p>
+</w:ftr>
+</file>
+
+<file path=word/footnotes.xml><?xml version="1.0" encoding="utf-8"?>
+<w:footnotes xmlns:wpc="http://schemas.microsoft.com/office/word/2010/wordprocessingCanvas" xmlns:cx="http://schemas.microsoft.com/office/drawing/2014/chartex" xmlns:cx1="http://schemas.microsoft.com/office/drawing/2015/9/8/chartex" xmlns:cx2="http://schemas.microsoft.com/office/drawing/2015/10/21/chartex" xmlns:cx3="http://schemas.microsoft.com/office/drawing/2016/5/9/chartex" xmlns:cx4="http://schemas.microsoft.com/office/drawing/2016/5/10/chartex" xmlns:cx5="http://schemas.microsoft.com/office/drawing/2016/5/11/chartex" xmlns:cx6="http://schemas.microsoft.com/office/drawing/2016/5/12/chartex" xmlns:cx7="http://schemas.microsoft.com/office/drawing/2016/5/13/chartex" xmlns:cx8="http://schemas.microsoft.com/office/drawing/2016/5/14/chartex" xmlns:mc="http://schemas.openxmlformats.org/markup-compatibility/2006" xmlns:aink="http://schemas.microsoft.com/office/drawing/2016/ink" xmlns:am3d="http://schemas.microsoft.com/office/drawing/2017/model3d" xmlns:o="urn:schemas-microsoft-com:office:office" xmlns:oel="http://schemas.microsoft.com/office/2019/extlst" xmlns:r="http://schemas.openxmlformats.org/officeDocument/2006/relationships" xmlns:m="http://schemas.openxmlformats.org/officeDocument/2006/math" xmlns:v="urn:schemas-microsoft-com:vml" xmlns:wp14="http://schemas.microsoft.com/office/word/2010/wordprocessingDrawing" xmlns:wp="http://schemas.openxmlformats.org/drawingml/2006/wordprocessingDrawing" xmlns:w10="urn:schemas-microsoft-com:office:word" xmlns:w="http://schemas.openxmlformats.org/wordprocessingml/2006/main" xmlns:w14="http://schemas.microsoft.com/office/word/2010/wordml" xmlns:w15="http://schemas.microsoft.com/office/word/2012/wordml" xmlns:w16cex="http://schemas.microsoft.com/office/word/2018/wordml/cex" xmlns:w16cid="http://schemas.microsoft.com/office/word/2016/wordml/cid" xmlns:w16="http://schemas.microsoft.com/office/word/2018/wordml" xmlns:w16du="http://schemas.microsoft.com/office/word/2023/wordml/word16du" xmlns:w16sdtdh="http://schemas.microsoft.com/office/word/2020/wordml/sdtdatahash" xmlns:w16sdtfl="http://schemas.microsoft.com/office/word/2024/wordml/sdtformatlock" xmlns:w16se="http://schemas.microsoft.com/office/word/2015/wordml/symex" xmlns:wpg="http://schemas.microsoft.com/office/word/2010/wordprocessingGroup" xmlns:wpi="http://schemas.microsoft.com/office/word/2010/wordprocessingInk" xmlns:wne="http://schemas.microsoft.com/office/word/2006/wordml" xmlns:wps="http://schemas.microsoft.com/office/word/2010/wordprocessingShape" mc:Ignorable="w14 w15 w16se w16cid w16 w16cex w16sdtdh w16sdtfl w16du wp14">
+  <w:footnote w:type="separator" w:id="-1">
+    <w:p>
+      <w:pPr>
+        <w:spacing w:after="0" w:line="240" w:lineRule="auto"/>
+      </w:pPr>
+      <w:r>
+        <w:separator/>
+      </w:r>
+    </w:p>
+  </w:footnote>
+  <w:footnote w:type="continuationSeparator" w:id="0">
+    <w:p>
+      <w:pPr>
+        <w:spacing w:after="0" w:line="240" w:lineRule="auto"/>
+      </w:pPr>
+      <w:r>
+        <w:continuationSeparator/>
+      </w:r>
+    </w:p>
+  </w:footnote>
+</w:footnotes>
+</file>
+
 <file path=word/numbering.xml><?xml version="1.0" encoding="utf-8"?>
 <w:numbering xmlns:wpc="http://schemas.microsoft.com/office/word/2010/wordprocessingCanvas" xmlns:cx="http://schemas.microsoft.com/office/drawing/2014/chartex" xmlns:cx1="http://schemas.microsoft.com/office/drawing/2015/9/8/chartex" xmlns:cx2="http://schemas.microsoft.com/office/drawing/2015/10/21/chartex" xmlns:cx3="http://schemas.microsoft.com/office/drawing/2016/5/9/chartex" xmlns:cx4="http://schemas.microsoft.com/office/drawing/2016/5/10/chartex" xmlns:cx5="http://schemas.microsoft.com/office/drawing/2016/5/11/chartex" xmlns:cx6="http://schemas.microsoft.com/office/drawing/2016/5/12/chartex" xmlns:cx7="http://schemas.microsoft.com/office/drawing/2016/5/13/chartex" xmlns:cx8="http://schemas.microsoft.com/office/drawing/2016/5/14/chartex" xmlns:mc="http://schemas.openxmlformats.org/markup-compatibility/2006" xmlns:aink="http://schemas.microsoft.com/office/drawing/2016/ink" xmlns:am3d="http://schemas.microsoft.com/office/drawing/2017/model3d" xmlns:o="urn:schemas-microsoft-com:office:office" xmlns:oel="http://schemas.microsoft.com/office/2019/extlst" xmlns:r="http://schemas.openxmlformats.org/officeDocument/2006/relationships" xmlns:m="http://schemas.openxmlformats.org/officeDocument/2006/math" xmlns:v="urn:schemas-microsoft-com:vml" xmlns:wp14="http://schemas.microsoft.com/office/word/2010/wordprocessingDrawing" xmlns:wp="http://schemas.openxmlformats.org/drawingml/2006/wordprocessingDrawing" xmlns:w10="urn:schemas-microsoft-com:office:word" xmlns:w="http://schemas.openxmlformats.org/wordprocessingml/2006/main" xmlns:w14="http://schemas.microsoft.com/office/word/2010/wordml" xmlns:w15="http://schemas.microsoft.com/office/word/2012/wordml" xmlns:w16cex="http://schemas.microsoft.com/office/word/2018/wordml/cex" xmlns:w16cid="http://schemas.microsoft.com/office/word/2016/wordml/cid" xmlns:w16="http://schemas.microsoft.com/office/word/2018/wordml" xmlns:w16du="http://schemas.microsoft.com/office/word/2023/wordml/word16du" xmlns:w16sdtdh="http://schemas.microsoft.com/office/word/2020/wordml/sdtdatahash" xmlns:w16sdtfl="http://schemas.microsoft.com/office/word/2024/wordml/sdtformatlock" xmlns:w16se="http://schemas.microsoft.com/office/word/2015/wordml/symex" xmlns:wpg="http://schemas.microsoft.com/office/word/2010/wordprocessingGroup" xmlns:wpi="http://schemas.microsoft.com/office/word/2010/wordprocessingInk" xmlns:wne="http://schemas.microsoft.com/office/word/2006/wordml" xmlns:wps="http://schemas.microsoft.com/office/word/2010/wordprocessingShape" mc:Ignorable="w14 w15 w16se w16cid w16 w16cex w16sdtdh w16sdtfl w16du wp14">
   <w:abstractNum w:abstractNumId="0" w15:restartNumberingAfterBreak="0">
+    <w:nsid w:val="126727B0"/>
+    <w:multiLevelType w:val="multilevel"/>
+    <w:tmpl w:val="71567316"/>
+    <w:lvl w:ilvl="0">
+      <w:start w:val="1"/>
+      <w:numFmt w:val="bullet"/>
+      <w:lvlText w:val=""/>
+      <w:lvlJc w:val="left"/>
+      <w:pPr>
+        <w:tabs>
+          <w:tab w:val="num" w:pos="720"/>
+        </w:tabs>
+        <w:ind w:left="720" w:hanging="360"/>
+      </w:pPr>
+      <w:rPr>
+        <w:rFonts w:ascii="Symbol" w:hAnsi="Symbol" w:hint="default"/>
+        <w:sz w:val="20"/>
+      </w:rPr>
+    </w:lvl>
+    <w:lvl w:ilvl="1" w:tentative="1">
+      <w:start w:val="1"/>
+      <w:numFmt w:val="bullet"/>
+      <w:lvlText w:val="o"/>
+      <w:lvlJc w:val="left"/>
+      <w:pPr>
+        <w:tabs>
+          <w:tab w:val="num" w:pos="1440"/>
+        </w:tabs>
+        <w:ind w:left="1440" w:hanging="360"/>
+      </w:pPr>
+      <w:rPr>
+        <w:rFonts w:ascii="Courier New" w:hAnsi="Courier New" w:hint="default"/>
+        <w:sz w:val="20"/>
+      </w:rPr>
+    </w:lvl>
+    <w:lvl w:ilvl="2" w:tentative="1">
+      <w:start w:val="1"/>
+      <w:numFmt w:val="bullet"/>
+      <w:lvlText w:val=""/>
+      <w:lvlJc w:val="left"/>
+      <w:pPr>
+        <w:tabs>
+          <w:tab w:val="num" w:pos="2160"/>
+        </w:tabs>
+        <w:ind w:left="2160" w:hanging="360"/>
+      </w:pPr>
+      <w:rPr>
+        <w:rFonts w:ascii="Wingdings" w:hAnsi="Wingdings" w:hint="default"/>
+        <w:sz w:val="20"/>
+      </w:rPr>
+    </w:lvl>
+    <w:lvl w:ilvl="3" w:tentative="1">
+      <w:start w:val="1"/>
+      <w:numFmt w:val="bullet"/>
+      <w:lvlText w:val=""/>
+      <w:lvlJc w:val="left"/>
+      <w:pPr>
+        <w:tabs>
+          <w:tab w:val="num" w:pos="2880"/>
+        </w:tabs>
+        <w:ind w:left="2880" w:hanging="360"/>
+      </w:pPr>
+      <w:rPr>
+        <w:rFonts w:ascii="Wingdings" w:hAnsi="Wingdings" w:hint="default"/>
+        <w:sz w:val="20"/>
+      </w:rPr>
+    </w:lvl>
+    <w:lvl w:ilvl="4" w:tentative="1">
+      <w:start w:val="1"/>
+      <w:numFmt w:val="bullet"/>
+      <w:lvlText w:val=""/>
+      <w:lvlJc w:val="left"/>
+      <w:pPr>
+        <w:tabs>
+          <w:tab w:val="num" w:pos="3600"/>
+        </w:tabs>
+        <w:ind w:left="3600" w:hanging="360"/>
+      </w:pPr>
+      <w:rPr>
+        <w:rFonts w:ascii="Wingdings" w:hAnsi="Wingdings" w:hint="default"/>
+        <w:sz w:val="20"/>
+      </w:rPr>
+    </w:lvl>
+    <w:lvl w:ilvl="5" w:tentative="1">
+      <w:start w:val="1"/>
+      <w:numFmt w:val="bullet"/>
+      <w:lvlText w:val=""/>
+      <w:lvlJc w:val="left"/>
+      <w:pPr>
+        <w:tabs>
+          <w:tab w:val="num" w:pos="4320"/>
+        </w:tabs>
+        <w:ind w:left="4320" w:hanging="360"/>
+      </w:pPr>
+      <w:rPr>
+        <w:rFonts w:ascii="Wingdings" w:hAnsi="Wingdings" w:hint="default"/>
+        <w:sz w:val="20"/>
+      </w:rPr>
+    </w:lvl>
+    <w:lvl w:ilvl="6" w:tentative="1">
+      <w:start w:val="1"/>
+      <w:numFmt w:val="bullet"/>
+      <w:lvlText w:val=""/>
+      <w:lvlJc w:val="left"/>
+      <w:pPr>
+        <w:tabs>
+          <w:tab w:val="num" w:pos="5040"/>
+        </w:tabs>
+        <w:ind w:left="5040" w:hanging="360"/>
+      </w:pPr>
+      <w:rPr>
+        <w:rFonts w:ascii="Wingdings" w:hAnsi="Wingdings" w:hint="default"/>
+        <w:sz w:val="20"/>
+      </w:rPr>
+    </w:lvl>
+    <w:lvl w:ilvl="7" w:tentative="1">
+      <w:start w:val="1"/>
+      <w:numFmt w:val="bullet"/>
+      <w:lvlText w:val=""/>
+      <w:lvlJc w:val="left"/>
+      <w:pPr>
+        <w:tabs>
+          <w:tab w:val="num" w:pos="5760"/>
+        </w:tabs>
+        <w:ind w:left="5760" w:hanging="360"/>
+      </w:pPr>
+      <w:rPr>
+        <w:rFonts w:ascii="Wingdings" w:hAnsi="Wingdings" w:hint="default"/>
+        <w:sz w:val="20"/>
+      </w:rPr>
+    </w:lvl>
+    <w:lvl w:ilvl="8" w:tentative="1">
+      <w:start w:val="1"/>
+      <w:numFmt w:val="bullet"/>
+      <w:lvlText w:val=""/>
+      <w:lvlJc w:val="left"/>
+      <w:pPr>
+        <w:tabs>
+          <w:tab w:val="num" w:pos="6480"/>
+        </w:tabs>
+        <w:ind w:left="6480" w:hanging="360"/>
+      </w:pPr>
+      <w:rPr>
+        <w:rFonts w:ascii="Wingdings" w:hAnsi="Wingdings" w:hint="default"/>
+        <w:sz w:val="20"/>
+      </w:rPr>
+    </w:lvl>
+  </w:abstractNum>
+  <w:abstractNum w:abstractNumId="1" w15:restartNumberingAfterBreak="0">
+    <w:nsid w:val="127A138F"/>
+    <w:multiLevelType w:val="hybridMultilevel"/>
+    <w:tmpl w:val="0F601C9E"/>
+    <w:lvl w:ilvl="0" w:tplc="040C0001">
+      <w:start w:val="1"/>
+      <w:numFmt w:val="bullet"/>
+      <w:lvlText w:val=""/>
+      <w:lvlJc w:val="left"/>
+      <w:pPr>
+        <w:ind w:left="720" w:hanging="360"/>
+      </w:pPr>
+      <w:rPr>
+        <w:rFonts w:ascii="Symbol" w:hAnsi="Symbol" w:hint="default"/>
+      </w:rPr>
+    </w:lvl>
+    <w:lvl w:ilvl="1" w:tplc="040C0003" w:tentative="1">
+      <w:start w:val="1"/>
+      <w:numFmt w:val="bullet"/>
+      <w:lvlText w:val="o"/>
+      <w:lvlJc w:val="left"/>
+      <w:pPr>
+        <w:ind w:left="1440" w:hanging="360"/>
+      </w:pPr>
+      <w:rPr>
+        <w:rFonts w:ascii="Courier New" w:hAnsi="Courier New" w:cs="Courier New" w:hint="default"/>
+      </w:rPr>
+    </w:lvl>
+    <w:lvl w:ilvl="2" w:tplc="040C0005" w:tentative="1">
+      <w:start w:val="1"/>
+      <w:numFmt w:val="bullet"/>
+      <w:lvlText w:val=""/>
+      <w:lvlJc w:val="left"/>
+      <w:pPr>
+        <w:ind w:left="2160" w:hanging="360"/>
+      </w:pPr>
+      <w:rPr>
+        <w:rFonts w:ascii="Wingdings" w:hAnsi="Wingdings" w:hint="default"/>
+      </w:rPr>
+    </w:lvl>
+    <w:lvl w:ilvl="3" w:tplc="040C0001" w:tentative="1">
+      <w:start w:val="1"/>
+      <w:numFmt w:val="bullet"/>
+      <w:lvlText w:val=""/>
+      <w:lvlJc w:val="left"/>
+      <w:pPr>
+        <w:ind w:left="2880" w:hanging="360"/>
+      </w:pPr>
+      <w:rPr>
+        <w:rFonts w:ascii="Symbol" w:hAnsi="Symbol" w:hint="default"/>
+      </w:rPr>
+    </w:lvl>
+    <w:lvl w:ilvl="4" w:tplc="040C0003" w:tentative="1">
+      <w:start w:val="1"/>
+      <w:numFmt w:val="bullet"/>
+      <w:lvlText w:val="o"/>
+      <w:lvlJc w:val="left"/>
+      <w:pPr>
+        <w:ind w:left="3600" w:hanging="360"/>
+      </w:pPr>
+      <w:rPr>
+        <w:rFonts w:ascii="Courier New" w:hAnsi="Courier New" w:cs="Courier New" w:hint="default"/>
+      </w:rPr>
+    </w:lvl>
+    <w:lvl w:ilvl="5" w:tplc="040C0005" w:tentative="1">
+      <w:start w:val="1"/>
+      <w:numFmt w:val="bullet"/>
+      <w:lvlText w:val=""/>
+      <w:lvlJc w:val="left"/>
+      <w:pPr>
+        <w:ind w:left="4320" w:hanging="360"/>
+      </w:pPr>
+      <w:rPr>
+        <w:rFonts w:ascii="Wingdings" w:hAnsi="Wingdings" w:hint="default"/>
+      </w:rPr>
+    </w:lvl>
+    <w:lvl w:ilvl="6" w:tplc="040C0001" w:tentative="1">
+      <w:start w:val="1"/>
+      <w:numFmt w:val="bullet"/>
+      <w:lvlText w:val=""/>
+      <w:lvlJc w:val="left"/>
+      <w:pPr>
+        <w:ind w:left="5040" w:hanging="360"/>
+      </w:pPr>
+      <w:rPr>
+        <w:rFonts w:ascii="Symbol" w:hAnsi="Symbol" w:hint="default"/>
+      </w:rPr>
+    </w:lvl>
+    <w:lvl w:ilvl="7" w:tplc="040C0003" w:tentative="1">
+      <w:start w:val="1"/>
+      <w:numFmt w:val="bullet"/>
+      <w:lvlText w:val="o"/>
+      <w:lvlJc w:val="left"/>
+      <w:pPr>
+        <w:ind w:left="5760" w:hanging="360"/>
+      </w:pPr>
+      <w:rPr>
+        <w:rFonts w:ascii="Courier New" w:hAnsi="Courier New" w:cs="Courier New" w:hint="default"/>
+      </w:rPr>
+    </w:lvl>
+    <w:lvl w:ilvl="8" w:tplc="040C0005" w:tentative="1">
+      <w:start w:val="1"/>
+      <w:numFmt w:val="bullet"/>
+      <w:lvlText w:val=""/>
+      <w:lvlJc w:val="left"/>
+      <w:pPr>
+        <w:ind w:left="6480" w:hanging="360"/>
+      </w:pPr>
+      <w:rPr>
+        <w:rFonts w:ascii="Wingdings" w:hAnsi="Wingdings" w:hint="default"/>
+      </w:rPr>
+    </w:lvl>
+  </w:abstractNum>
+  <w:abstractNum w:abstractNumId="2" w15:restartNumberingAfterBreak="0">
+    <w:nsid w:val="2AF07A5F"/>
+    <w:multiLevelType w:val="multilevel"/>
+    <w:tmpl w:val="040C001F"/>
+    <w:lvl w:ilvl="0">
+      <w:start w:val="1"/>
+      <w:numFmt w:val="decimal"/>
+      <w:lvlText w:val="%1."/>
+      <w:lvlJc w:val="left"/>
+      <w:pPr>
+        <w:ind w:left="360" w:hanging="360"/>
+      </w:pPr>
+    </w:lvl>
+    <w:lvl w:ilvl="1">
+      <w:start w:val="1"/>
+      <w:numFmt w:val="decimal"/>
+      <w:lvlText w:val="%1.%2."/>
+      <w:lvlJc w:val="left"/>
+      <w:pPr>
+        <w:ind w:left="792" w:hanging="432"/>
+      </w:pPr>
+    </w:lvl>
+    <w:lvl w:ilvl="2">
+      <w:start w:val="1"/>
+      <w:numFmt w:val="decimal"/>
+      <w:lvlText w:val="%1.%2.%3."/>
+      <w:lvlJc w:val="left"/>
+      <w:pPr>
+        <w:ind w:left="1224" w:hanging="504"/>
+      </w:pPr>
+    </w:lvl>
+    <w:lvl w:ilvl="3">
+      <w:start w:val="1"/>
+      <w:numFmt w:val="decimal"/>
+      <w:lvlText w:val="%1.%2.%3.%4."/>
+      <w:lvlJc w:val="left"/>
+      <w:pPr>
+        <w:ind w:left="1728" w:hanging="648"/>
+      </w:pPr>
+    </w:lvl>
+    <w:lvl w:ilvl="4">
+      <w:start w:val="1"/>
+      <w:numFmt w:val="decimal"/>
+      <w:lvlText w:val="%1.%2.%3.%4.%5."/>
+      <w:lvlJc w:val="left"/>
+      <w:pPr>
+        <w:ind w:left="2232" w:hanging="792"/>
+      </w:pPr>
+    </w:lvl>
+    <w:lvl w:ilvl="5">
+      <w:start w:val="1"/>
+      <w:numFmt w:val="decimal"/>
+      <w:lvlText w:val="%1.%2.%3.%4.%5.%6."/>
+      <w:lvlJc w:val="left"/>
+      <w:pPr>
+        <w:ind w:left="2736" w:hanging="936"/>
+      </w:pPr>
+    </w:lvl>
+    <w:lvl w:ilvl="6">
+      <w:start w:val="1"/>
+      <w:numFmt w:val="decimal"/>
+      <w:lvlText w:val="%1.%2.%3.%4.%5.%6.%7."/>
+      <w:lvlJc w:val="left"/>
+      <w:pPr>
+        <w:ind w:left="3240" w:hanging="1080"/>
+      </w:pPr>
+    </w:lvl>
+    <w:lvl w:ilvl="7">
+      <w:start w:val="1"/>
+      <w:numFmt w:val="decimal"/>
+      <w:lvlText w:val="%1.%2.%3.%4.%5.%6.%7.%8."/>
+      <w:lvlJc w:val="left"/>
+      <w:pPr>
+        <w:ind w:left="3744" w:hanging="1224"/>
+      </w:pPr>
+    </w:lvl>
+    <w:lvl w:ilvl="8">
+      <w:start w:val="1"/>
+      <w:numFmt w:val="decimal"/>
+      <w:lvlText w:val="%1.%2.%3.%4.%5.%6.%7.%8.%9."/>
+      <w:lvlJc w:val="left"/>
+      <w:pPr>
+        <w:ind w:left="4320" w:hanging="1440"/>
+      </w:pPr>
+    </w:lvl>
+  </w:abstractNum>
+  <w:abstractNum w:abstractNumId="3" w15:restartNumberingAfterBreak="0">
     <w:nsid w:val="39C335FD"/>
     <w:multiLevelType w:val="hybridMultilevel"/>
     <w:tmpl w:val="C58E4E02"/>
@@ -1993,7 +8955,120 @@
       </w:rPr>
     </w:lvl>
   </w:abstractNum>
-  <w:abstractNum w:abstractNumId="1" w15:restartNumberingAfterBreak="0">
+  <w:abstractNum w:abstractNumId="4" w15:restartNumberingAfterBreak="0">
+    <w:nsid w:val="3F112FA6"/>
+    <w:multiLevelType w:val="hybridMultilevel"/>
+    <w:tmpl w:val="7C22B782"/>
+    <w:lvl w:ilvl="0" w:tplc="040C000B">
+      <w:start w:val="1"/>
+      <w:numFmt w:val="bullet"/>
+      <w:lvlText w:val=""/>
+      <w:lvlJc w:val="left"/>
+      <w:pPr>
+        <w:ind w:left="720" w:hanging="360"/>
+      </w:pPr>
+      <w:rPr>
+        <w:rFonts w:ascii="Wingdings" w:hAnsi="Wingdings" w:hint="default"/>
+      </w:rPr>
+    </w:lvl>
+    <w:lvl w:ilvl="1" w:tplc="FFFFFFFF" w:tentative="1">
+      <w:start w:val="1"/>
+      <w:numFmt w:val="bullet"/>
+      <w:lvlText w:val="o"/>
+      <w:lvlJc w:val="left"/>
+      <w:pPr>
+        <w:ind w:left="1440" w:hanging="360"/>
+      </w:pPr>
+      <w:rPr>
+        <w:rFonts w:ascii="Courier New" w:hAnsi="Courier New" w:cs="Courier New" w:hint="default"/>
+      </w:rPr>
+    </w:lvl>
+    <w:lvl w:ilvl="2" w:tplc="FFFFFFFF" w:tentative="1">
+      <w:start w:val="1"/>
+      <w:numFmt w:val="bullet"/>
+      <w:lvlText w:val=""/>
+      <w:lvlJc w:val="left"/>
+      <w:pPr>
+        <w:ind w:left="2160" w:hanging="360"/>
+      </w:pPr>
+      <w:rPr>
+        <w:rFonts w:ascii="Wingdings" w:hAnsi="Wingdings" w:hint="default"/>
+      </w:rPr>
+    </w:lvl>
+    <w:lvl w:ilvl="3" w:tplc="FFFFFFFF" w:tentative="1">
+      <w:start w:val="1"/>
+      <w:numFmt w:val="bullet"/>
+      <w:lvlText w:val=""/>
+      <w:lvlJc w:val="left"/>
+      <w:pPr>
+        <w:ind w:left="2880" w:hanging="360"/>
+      </w:pPr>
+      <w:rPr>
+        <w:rFonts w:ascii="Symbol" w:hAnsi="Symbol" w:hint="default"/>
+      </w:rPr>
+    </w:lvl>
+    <w:lvl w:ilvl="4" w:tplc="FFFFFFFF" w:tentative="1">
+      <w:start w:val="1"/>
+      <w:numFmt w:val="bullet"/>
+      <w:lvlText w:val="o"/>
+      <w:lvlJc w:val="left"/>
+      <w:pPr>
+        <w:ind w:left="3600" w:hanging="360"/>
+      </w:pPr>
+      <w:rPr>
+        <w:rFonts w:ascii="Courier New" w:hAnsi="Courier New" w:cs="Courier New" w:hint="default"/>
+      </w:rPr>
+    </w:lvl>
+    <w:lvl w:ilvl="5" w:tplc="FFFFFFFF" w:tentative="1">
+      <w:start w:val="1"/>
+      <w:numFmt w:val="bullet"/>
+      <w:lvlText w:val=""/>
+      <w:lvlJc w:val="left"/>
+      <w:pPr>
+        <w:ind w:left="4320" w:hanging="360"/>
+      </w:pPr>
+      <w:rPr>
+        <w:rFonts w:ascii="Wingdings" w:hAnsi="Wingdings" w:hint="default"/>
+      </w:rPr>
+    </w:lvl>
+    <w:lvl w:ilvl="6" w:tplc="FFFFFFFF" w:tentative="1">
+      <w:start w:val="1"/>
+      <w:numFmt w:val="bullet"/>
+      <w:lvlText w:val=""/>
+      <w:lvlJc w:val="left"/>
+      <w:pPr>
+        <w:ind w:left="5040" w:hanging="360"/>
+      </w:pPr>
+      <w:rPr>
+        <w:rFonts w:ascii="Symbol" w:hAnsi="Symbol" w:hint="default"/>
+      </w:rPr>
+    </w:lvl>
+    <w:lvl w:ilvl="7" w:tplc="FFFFFFFF" w:tentative="1">
+      <w:start w:val="1"/>
+      <w:numFmt w:val="bullet"/>
+      <w:lvlText w:val="o"/>
+      <w:lvlJc w:val="left"/>
+      <w:pPr>
+        <w:ind w:left="5760" w:hanging="360"/>
+      </w:pPr>
+      <w:rPr>
+        <w:rFonts w:ascii="Courier New" w:hAnsi="Courier New" w:cs="Courier New" w:hint="default"/>
+      </w:rPr>
+    </w:lvl>
+    <w:lvl w:ilvl="8" w:tplc="FFFFFFFF" w:tentative="1">
+      <w:start w:val="1"/>
+      <w:numFmt w:val="bullet"/>
+      <w:lvlText w:val=""/>
+      <w:lvlJc w:val="left"/>
+      <w:pPr>
+        <w:ind w:left="6480" w:hanging="360"/>
+      </w:pPr>
+      <w:rPr>
+        <w:rFonts w:ascii="Wingdings" w:hAnsi="Wingdings" w:hint="default"/>
+      </w:rPr>
+    </w:lvl>
+  </w:abstractNum>
+  <w:abstractNum w:abstractNumId="5" w15:restartNumberingAfterBreak="0">
     <w:nsid w:val="420876A7"/>
     <w:multiLevelType w:val="hybridMultilevel"/>
     <w:tmpl w:val="902A3F60"/>
@@ -2106,10 +9181,308 @@
       </w:rPr>
     </w:lvl>
   </w:abstractNum>
-  <w:abstractNum w:abstractNumId="2" w15:restartNumberingAfterBreak="0">
+  <w:abstractNum w:abstractNumId="6" w15:restartNumberingAfterBreak="0">
+    <w:nsid w:val="45BD1D38"/>
+    <w:multiLevelType w:val="multilevel"/>
+    <w:tmpl w:val="48BE2A08"/>
+    <w:lvl w:ilvl="0">
+      <w:start w:val="1"/>
+      <w:numFmt w:val="bullet"/>
+      <w:lvlText w:val=""/>
+      <w:lvlJc w:val="left"/>
+      <w:pPr>
+        <w:tabs>
+          <w:tab w:val="num" w:pos="720"/>
+        </w:tabs>
+        <w:ind w:left="720" w:hanging="360"/>
+      </w:pPr>
+      <w:rPr>
+        <w:rFonts w:ascii="Symbol" w:hAnsi="Symbol" w:hint="default"/>
+        <w:sz w:val="20"/>
+      </w:rPr>
+    </w:lvl>
+    <w:lvl w:ilvl="1" w:tentative="1">
+      <w:start w:val="1"/>
+      <w:numFmt w:val="bullet"/>
+      <w:lvlText w:val="o"/>
+      <w:lvlJc w:val="left"/>
+      <w:pPr>
+        <w:tabs>
+          <w:tab w:val="num" w:pos="1440"/>
+        </w:tabs>
+        <w:ind w:left="1440" w:hanging="360"/>
+      </w:pPr>
+      <w:rPr>
+        <w:rFonts w:ascii="Courier New" w:hAnsi="Courier New" w:hint="default"/>
+        <w:sz w:val="20"/>
+      </w:rPr>
+    </w:lvl>
+    <w:lvl w:ilvl="2" w:tentative="1">
+      <w:start w:val="1"/>
+      <w:numFmt w:val="bullet"/>
+      <w:lvlText w:val=""/>
+      <w:lvlJc w:val="left"/>
+      <w:pPr>
+        <w:tabs>
+          <w:tab w:val="num" w:pos="2160"/>
+        </w:tabs>
+        <w:ind w:left="2160" w:hanging="360"/>
+      </w:pPr>
+      <w:rPr>
+        <w:rFonts w:ascii="Wingdings" w:hAnsi="Wingdings" w:hint="default"/>
+        <w:sz w:val="20"/>
+      </w:rPr>
+    </w:lvl>
+    <w:lvl w:ilvl="3" w:tentative="1">
+      <w:start w:val="1"/>
+      <w:numFmt w:val="bullet"/>
+      <w:lvlText w:val=""/>
+      <w:lvlJc w:val="left"/>
+      <w:pPr>
+        <w:tabs>
+          <w:tab w:val="num" w:pos="2880"/>
+        </w:tabs>
+        <w:ind w:left="2880" w:hanging="360"/>
+      </w:pPr>
+      <w:rPr>
+        <w:rFonts w:ascii="Wingdings" w:hAnsi="Wingdings" w:hint="default"/>
+        <w:sz w:val="20"/>
+      </w:rPr>
+    </w:lvl>
+    <w:lvl w:ilvl="4" w:tentative="1">
+      <w:start w:val="1"/>
+      <w:numFmt w:val="bullet"/>
+      <w:lvlText w:val=""/>
+      <w:lvlJc w:val="left"/>
+      <w:pPr>
+        <w:tabs>
+          <w:tab w:val="num" w:pos="3600"/>
+        </w:tabs>
+        <w:ind w:left="3600" w:hanging="360"/>
+      </w:pPr>
+      <w:rPr>
+        <w:rFonts w:ascii="Wingdings" w:hAnsi="Wingdings" w:hint="default"/>
+        <w:sz w:val="20"/>
+      </w:rPr>
+    </w:lvl>
+    <w:lvl w:ilvl="5" w:tentative="1">
+      <w:start w:val="1"/>
+      <w:numFmt w:val="bullet"/>
+      <w:lvlText w:val=""/>
+      <w:lvlJc w:val="left"/>
+      <w:pPr>
+        <w:tabs>
+          <w:tab w:val="num" w:pos="4320"/>
+        </w:tabs>
+        <w:ind w:left="4320" w:hanging="360"/>
+      </w:pPr>
+      <w:rPr>
+        <w:rFonts w:ascii="Wingdings" w:hAnsi="Wingdings" w:hint="default"/>
+        <w:sz w:val="20"/>
+      </w:rPr>
+    </w:lvl>
+    <w:lvl w:ilvl="6" w:tentative="1">
+      <w:start w:val="1"/>
+      <w:numFmt w:val="bullet"/>
+      <w:lvlText w:val=""/>
+      <w:lvlJc w:val="left"/>
+      <w:pPr>
+        <w:tabs>
+          <w:tab w:val="num" w:pos="5040"/>
+        </w:tabs>
+        <w:ind w:left="5040" w:hanging="360"/>
+      </w:pPr>
+      <w:rPr>
+        <w:rFonts w:ascii="Wingdings" w:hAnsi="Wingdings" w:hint="default"/>
+        <w:sz w:val="20"/>
+      </w:rPr>
+    </w:lvl>
+    <w:lvl w:ilvl="7" w:tentative="1">
+      <w:start w:val="1"/>
+      <w:numFmt w:val="bullet"/>
+      <w:lvlText w:val=""/>
+      <w:lvlJc w:val="left"/>
+      <w:pPr>
+        <w:tabs>
+          <w:tab w:val="num" w:pos="5760"/>
+        </w:tabs>
+        <w:ind w:left="5760" w:hanging="360"/>
+      </w:pPr>
+      <w:rPr>
+        <w:rFonts w:ascii="Wingdings" w:hAnsi="Wingdings" w:hint="default"/>
+        <w:sz w:val="20"/>
+      </w:rPr>
+    </w:lvl>
+    <w:lvl w:ilvl="8" w:tentative="1">
+      <w:start w:val="1"/>
+      <w:numFmt w:val="bullet"/>
+      <w:lvlText w:val=""/>
+      <w:lvlJc w:val="left"/>
+      <w:pPr>
+        <w:tabs>
+          <w:tab w:val="num" w:pos="6480"/>
+        </w:tabs>
+        <w:ind w:left="6480" w:hanging="360"/>
+      </w:pPr>
+      <w:rPr>
+        <w:rFonts w:ascii="Wingdings" w:hAnsi="Wingdings" w:hint="default"/>
+        <w:sz w:val="20"/>
+      </w:rPr>
+    </w:lvl>
+  </w:abstractNum>
+  <w:abstractNum w:abstractNumId="7" w15:restartNumberingAfterBreak="0">
+    <w:nsid w:val="4AE7432A"/>
+    <w:multiLevelType w:val="multilevel"/>
+    <w:tmpl w:val="AC5A8EDC"/>
+    <w:lvl w:ilvl="0">
+      <w:start w:val="1"/>
+      <w:numFmt w:val="bullet"/>
+      <w:lvlText w:val=""/>
+      <w:lvlJc w:val="left"/>
+      <w:pPr>
+        <w:tabs>
+          <w:tab w:val="num" w:pos="720"/>
+        </w:tabs>
+        <w:ind w:left="720" w:hanging="360"/>
+      </w:pPr>
+      <w:rPr>
+        <w:rFonts w:ascii="Symbol" w:hAnsi="Symbol" w:hint="default"/>
+        <w:sz w:val="20"/>
+      </w:rPr>
+    </w:lvl>
+    <w:lvl w:ilvl="1" w:tentative="1">
+      <w:start w:val="1"/>
+      <w:numFmt w:val="bullet"/>
+      <w:lvlText w:val="o"/>
+      <w:lvlJc w:val="left"/>
+      <w:pPr>
+        <w:tabs>
+          <w:tab w:val="num" w:pos="1440"/>
+        </w:tabs>
+        <w:ind w:left="1440" w:hanging="360"/>
+      </w:pPr>
+      <w:rPr>
+        <w:rFonts w:ascii="Courier New" w:hAnsi="Courier New" w:hint="default"/>
+        <w:sz w:val="20"/>
+      </w:rPr>
+    </w:lvl>
+    <w:lvl w:ilvl="2" w:tentative="1">
+      <w:start w:val="1"/>
+      <w:numFmt w:val="bullet"/>
+      <w:lvlText w:val=""/>
+      <w:lvlJc w:val="left"/>
+      <w:pPr>
+        <w:tabs>
+          <w:tab w:val="num" w:pos="2160"/>
+        </w:tabs>
+        <w:ind w:left="2160" w:hanging="360"/>
+      </w:pPr>
+      <w:rPr>
+        <w:rFonts w:ascii="Wingdings" w:hAnsi="Wingdings" w:hint="default"/>
+        <w:sz w:val="20"/>
+      </w:rPr>
+    </w:lvl>
+    <w:lvl w:ilvl="3" w:tentative="1">
+      <w:start w:val="1"/>
+      <w:numFmt w:val="bullet"/>
+      <w:lvlText w:val=""/>
+      <w:lvlJc w:val="left"/>
+      <w:pPr>
+        <w:tabs>
+          <w:tab w:val="num" w:pos="2880"/>
+        </w:tabs>
+        <w:ind w:left="2880" w:hanging="360"/>
+      </w:pPr>
+      <w:rPr>
+        <w:rFonts w:ascii="Wingdings" w:hAnsi="Wingdings" w:hint="default"/>
+        <w:sz w:val="20"/>
+      </w:rPr>
+    </w:lvl>
+    <w:lvl w:ilvl="4" w:tentative="1">
+      <w:start w:val="1"/>
+      <w:numFmt w:val="bullet"/>
+      <w:lvlText w:val=""/>
+      <w:lvlJc w:val="left"/>
+      <w:pPr>
+        <w:tabs>
+          <w:tab w:val="num" w:pos="3600"/>
+        </w:tabs>
+        <w:ind w:left="3600" w:hanging="360"/>
+      </w:pPr>
+      <w:rPr>
+        <w:rFonts w:ascii="Wingdings" w:hAnsi="Wingdings" w:hint="default"/>
+        <w:sz w:val="20"/>
+      </w:rPr>
+    </w:lvl>
+    <w:lvl w:ilvl="5" w:tentative="1">
+      <w:start w:val="1"/>
+      <w:numFmt w:val="bullet"/>
+      <w:lvlText w:val=""/>
+      <w:lvlJc w:val="left"/>
+      <w:pPr>
+        <w:tabs>
+          <w:tab w:val="num" w:pos="4320"/>
+        </w:tabs>
+        <w:ind w:left="4320" w:hanging="360"/>
+      </w:pPr>
+      <w:rPr>
+        <w:rFonts w:ascii="Wingdings" w:hAnsi="Wingdings" w:hint="default"/>
+        <w:sz w:val="20"/>
+      </w:rPr>
+    </w:lvl>
+    <w:lvl w:ilvl="6" w:tentative="1">
+      <w:start w:val="1"/>
+      <w:numFmt w:val="bullet"/>
+      <w:lvlText w:val=""/>
+      <w:lvlJc w:val="left"/>
+      <w:pPr>
+        <w:tabs>
+          <w:tab w:val="num" w:pos="5040"/>
+        </w:tabs>
+        <w:ind w:left="5040" w:hanging="360"/>
+      </w:pPr>
+      <w:rPr>
+        <w:rFonts w:ascii="Wingdings" w:hAnsi="Wingdings" w:hint="default"/>
+        <w:sz w:val="20"/>
+      </w:rPr>
+    </w:lvl>
+    <w:lvl w:ilvl="7" w:tentative="1">
+      <w:start w:val="1"/>
+      <w:numFmt w:val="bullet"/>
+      <w:lvlText w:val=""/>
+      <w:lvlJc w:val="left"/>
+      <w:pPr>
+        <w:tabs>
+          <w:tab w:val="num" w:pos="5760"/>
+        </w:tabs>
+        <w:ind w:left="5760" w:hanging="360"/>
+      </w:pPr>
+      <w:rPr>
+        <w:rFonts w:ascii="Wingdings" w:hAnsi="Wingdings" w:hint="default"/>
+        <w:sz w:val="20"/>
+      </w:rPr>
+    </w:lvl>
+    <w:lvl w:ilvl="8" w:tentative="1">
+      <w:start w:val="1"/>
+      <w:numFmt w:val="bullet"/>
+      <w:lvlText w:val=""/>
+      <w:lvlJc w:val="left"/>
+      <w:pPr>
+        <w:tabs>
+          <w:tab w:val="num" w:pos="6480"/>
+        </w:tabs>
+        <w:ind w:left="6480" w:hanging="360"/>
+      </w:pPr>
+      <w:rPr>
+        <w:rFonts w:ascii="Wingdings" w:hAnsi="Wingdings" w:hint="default"/>
+        <w:sz w:val="20"/>
+      </w:rPr>
+    </w:lvl>
+  </w:abstractNum>
+  <w:abstractNum w:abstractNumId="8" w15:restartNumberingAfterBreak="0">
     <w:nsid w:val="5980580E"/>
     <w:multiLevelType w:val="hybridMultilevel"/>
-    <w:tmpl w:val="8CE0F2FC"/>
+    <w:tmpl w:val="6A78D576"/>
     <w:lvl w:ilvl="0" w:tplc="040C000F">
       <w:start w:val="1"/>
       <w:numFmt w:val="decimal"/>
@@ -2192,7 +9565,471 @@
       </w:pPr>
     </w:lvl>
   </w:abstractNum>
-  <w:abstractNum w:abstractNumId="3" w15:restartNumberingAfterBreak="0">
+  <w:abstractNum w:abstractNumId="9" w15:restartNumberingAfterBreak="0">
+    <w:nsid w:val="5F587CCB"/>
+    <w:multiLevelType w:val="hybridMultilevel"/>
+    <w:tmpl w:val="B6149054"/>
+    <w:lvl w:ilvl="0" w:tplc="040C0001">
+      <w:start w:val="1"/>
+      <w:numFmt w:val="bullet"/>
+      <w:lvlText w:val=""/>
+      <w:lvlJc w:val="left"/>
+      <w:pPr>
+        <w:ind w:left="720" w:hanging="360"/>
+      </w:pPr>
+      <w:rPr>
+        <w:rFonts w:ascii="Symbol" w:hAnsi="Symbol" w:hint="default"/>
+      </w:rPr>
+    </w:lvl>
+    <w:lvl w:ilvl="1" w:tplc="040C0003" w:tentative="1">
+      <w:start w:val="1"/>
+      <w:numFmt w:val="bullet"/>
+      <w:lvlText w:val="o"/>
+      <w:lvlJc w:val="left"/>
+      <w:pPr>
+        <w:ind w:left="1440" w:hanging="360"/>
+      </w:pPr>
+      <w:rPr>
+        <w:rFonts w:ascii="Courier New" w:hAnsi="Courier New" w:cs="Courier New" w:hint="default"/>
+      </w:rPr>
+    </w:lvl>
+    <w:lvl w:ilvl="2" w:tplc="040C0005" w:tentative="1">
+      <w:start w:val="1"/>
+      <w:numFmt w:val="bullet"/>
+      <w:lvlText w:val=""/>
+      <w:lvlJc w:val="left"/>
+      <w:pPr>
+        <w:ind w:left="2160" w:hanging="360"/>
+      </w:pPr>
+      <w:rPr>
+        <w:rFonts w:ascii="Wingdings" w:hAnsi="Wingdings" w:hint="default"/>
+      </w:rPr>
+    </w:lvl>
+    <w:lvl w:ilvl="3" w:tplc="040C0001" w:tentative="1">
+      <w:start w:val="1"/>
+      <w:numFmt w:val="bullet"/>
+      <w:lvlText w:val=""/>
+      <w:lvlJc w:val="left"/>
+      <w:pPr>
+        <w:ind w:left="2880" w:hanging="360"/>
+      </w:pPr>
+      <w:rPr>
+        <w:rFonts w:ascii="Symbol" w:hAnsi="Symbol" w:hint="default"/>
+      </w:rPr>
+    </w:lvl>
+    <w:lvl w:ilvl="4" w:tplc="040C0003" w:tentative="1">
+      <w:start w:val="1"/>
+      <w:numFmt w:val="bullet"/>
+      <w:lvlText w:val="o"/>
+      <w:lvlJc w:val="left"/>
+      <w:pPr>
+        <w:ind w:left="3600" w:hanging="360"/>
+      </w:pPr>
+      <w:rPr>
+        <w:rFonts w:ascii="Courier New" w:hAnsi="Courier New" w:cs="Courier New" w:hint="default"/>
+      </w:rPr>
+    </w:lvl>
+    <w:lvl w:ilvl="5" w:tplc="040C0005" w:tentative="1">
+      <w:start w:val="1"/>
+      <w:numFmt w:val="bullet"/>
+      <w:lvlText w:val=""/>
+      <w:lvlJc w:val="left"/>
+      <w:pPr>
+        <w:ind w:left="4320" w:hanging="360"/>
+      </w:pPr>
+      <w:rPr>
+        <w:rFonts w:ascii="Wingdings" w:hAnsi="Wingdings" w:hint="default"/>
+      </w:rPr>
+    </w:lvl>
+    <w:lvl w:ilvl="6" w:tplc="040C0001" w:tentative="1">
+      <w:start w:val="1"/>
+      <w:numFmt w:val="bullet"/>
+      <w:lvlText w:val=""/>
+      <w:lvlJc w:val="left"/>
+      <w:pPr>
+        <w:ind w:left="5040" w:hanging="360"/>
+      </w:pPr>
+      <w:rPr>
+        <w:rFonts w:ascii="Symbol" w:hAnsi="Symbol" w:hint="default"/>
+      </w:rPr>
+    </w:lvl>
+    <w:lvl w:ilvl="7" w:tplc="040C0003" w:tentative="1">
+      <w:start w:val="1"/>
+      <w:numFmt w:val="bullet"/>
+      <w:lvlText w:val="o"/>
+      <w:lvlJc w:val="left"/>
+      <w:pPr>
+        <w:ind w:left="5760" w:hanging="360"/>
+      </w:pPr>
+      <w:rPr>
+        <w:rFonts w:ascii="Courier New" w:hAnsi="Courier New" w:cs="Courier New" w:hint="default"/>
+      </w:rPr>
+    </w:lvl>
+    <w:lvl w:ilvl="8" w:tplc="040C0005" w:tentative="1">
+      <w:start w:val="1"/>
+      <w:numFmt w:val="bullet"/>
+      <w:lvlText w:val=""/>
+      <w:lvlJc w:val="left"/>
+      <w:pPr>
+        <w:ind w:left="6480" w:hanging="360"/>
+      </w:pPr>
+      <w:rPr>
+        <w:rFonts w:ascii="Wingdings" w:hAnsi="Wingdings" w:hint="default"/>
+      </w:rPr>
+    </w:lvl>
+  </w:abstractNum>
+  <w:abstractNum w:abstractNumId="10" w15:restartNumberingAfterBreak="0">
+    <w:nsid w:val="610713E2"/>
+    <w:multiLevelType w:val="multilevel"/>
+    <w:tmpl w:val="E6B6981A"/>
+    <w:lvl w:ilvl="0">
+      <w:start w:val="1"/>
+      <w:numFmt w:val="bullet"/>
+      <w:lvlText w:val=""/>
+      <w:lvlJc w:val="left"/>
+      <w:pPr>
+        <w:tabs>
+          <w:tab w:val="num" w:pos="720"/>
+        </w:tabs>
+        <w:ind w:left="720" w:hanging="360"/>
+      </w:pPr>
+      <w:rPr>
+        <w:rFonts w:ascii="Symbol" w:hAnsi="Symbol" w:hint="default"/>
+        <w:sz w:val="20"/>
+      </w:rPr>
+    </w:lvl>
+    <w:lvl w:ilvl="1" w:tentative="1">
+      <w:start w:val="1"/>
+      <w:numFmt w:val="bullet"/>
+      <w:lvlText w:val="o"/>
+      <w:lvlJc w:val="left"/>
+      <w:pPr>
+        <w:tabs>
+          <w:tab w:val="num" w:pos="1440"/>
+        </w:tabs>
+        <w:ind w:left="1440" w:hanging="360"/>
+      </w:pPr>
+      <w:rPr>
+        <w:rFonts w:ascii="Courier New" w:hAnsi="Courier New" w:hint="default"/>
+        <w:sz w:val="20"/>
+      </w:rPr>
+    </w:lvl>
+    <w:lvl w:ilvl="2" w:tentative="1">
+      <w:start w:val="1"/>
+      <w:numFmt w:val="bullet"/>
+      <w:lvlText w:val=""/>
+      <w:lvlJc w:val="left"/>
+      <w:pPr>
+        <w:tabs>
+          <w:tab w:val="num" w:pos="2160"/>
+        </w:tabs>
+        <w:ind w:left="2160" w:hanging="360"/>
+      </w:pPr>
+      <w:rPr>
+        <w:rFonts w:ascii="Wingdings" w:hAnsi="Wingdings" w:hint="default"/>
+        <w:sz w:val="20"/>
+      </w:rPr>
+    </w:lvl>
+    <w:lvl w:ilvl="3" w:tentative="1">
+      <w:start w:val="1"/>
+      <w:numFmt w:val="bullet"/>
+      <w:lvlText w:val=""/>
+      <w:lvlJc w:val="left"/>
+      <w:pPr>
+        <w:tabs>
+          <w:tab w:val="num" w:pos="2880"/>
+        </w:tabs>
+        <w:ind w:left="2880" w:hanging="360"/>
+      </w:pPr>
+      <w:rPr>
+        <w:rFonts w:ascii="Wingdings" w:hAnsi="Wingdings" w:hint="default"/>
+        <w:sz w:val="20"/>
+      </w:rPr>
+    </w:lvl>
+    <w:lvl w:ilvl="4" w:tentative="1">
+      <w:start w:val="1"/>
+      <w:numFmt w:val="bullet"/>
+      <w:lvlText w:val=""/>
+      <w:lvlJc w:val="left"/>
+      <w:pPr>
+        <w:tabs>
+          <w:tab w:val="num" w:pos="3600"/>
+        </w:tabs>
+        <w:ind w:left="3600" w:hanging="360"/>
+      </w:pPr>
+      <w:rPr>
+        <w:rFonts w:ascii="Wingdings" w:hAnsi="Wingdings" w:hint="default"/>
+        <w:sz w:val="20"/>
+      </w:rPr>
+    </w:lvl>
+    <w:lvl w:ilvl="5" w:tentative="1">
+      <w:start w:val="1"/>
+      <w:numFmt w:val="bullet"/>
+      <w:lvlText w:val=""/>
+      <w:lvlJc w:val="left"/>
+      <w:pPr>
+        <w:tabs>
+          <w:tab w:val="num" w:pos="4320"/>
+        </w:tabs>
+        <w:ind w:left="4320" w:hanging="360"/>
+      </w:pPr>
+      <w:rPr>
+        <w:rFonts w:ascii="Wingdings" w:hAnsi="Wingdings" w:hint="default"/>
+        <w:sz w:val="20"/>
+      </w:rPr>
+    </w:lvl>
+    <w:lvl w:ilvl="6" w:tentative="1">
+      <w:start w:val="1"/>
+      <w:numFmt w:val="bullet"/>
+      <w:lvlText w:val=""/>
+      <w:lvlJc w:val="left"/>
+      <w:pPr>
+        <w:tabs>
+          <w:tab w:val="num" w:pos="5040"/>
+        </w:tabs>
+        <w:ind w:left="5040" w:hanging="360"/>
+      </w:pPr>
+      <w:rPr>
+        <w:rFonts w:ascii="Wingdings" w:hAnsi="Wingdings" w:hint="default"/>
+        <w:sz w:val="20"/>
+      </w:rPr>
+    </w:lvl>
+    <w:lvl w:ilvl="7" w:tentative="1">
+      <w:start w:val="1"/>
+      <w:numFmt w:val="bullet"/>
+      <w:lvlText w:val=""/>
+      <w:lvlJc w:val="left"/>
+      <w:pPr>
+        <w:tabs>
+          <w:tab w:val="num" w:pos="5760"/>
+        </w:tabs>
+        <w:ind w:left="5760" w:hanging="360"/>
+      </w:pPr>
+      <w:rPr>
+        <w:rFonts w:ascii="Wingdings" w:hAnsi="Wingdings" w:hint="default"/>
+        <w:sz w:val="20"/>
+      </w:rPr>
+    </w:lvl>
+    <w:lvl w:ilvl="8" w:tentative="1">
+      <w:start w:val="1"/>
+      <w:numFmt w:val="bullet"/>
+      <w:lvlText w:val=""/>
+      <w:lvlJc w:val="left"/>
+      <w:pPr>
+        <w:tabs>
+          <w:tab w:val="num" w:pos="6480"/>
+        </w:tabs>
+        <w:ind w:left="6480" w:hanging="360"/>
+      </w:pPr>
+      <w:rPr>
+        <w:rFonts w:ascii="Wingdings" w:hAnsi="Wingdings" w:hint="default"/>
+        <w:sz w:val="20"/>
+      </w:rPr>
+    </w:lvl>
+  </w:abstractNum>
+  <w:abstractNum w:abstractNumId="11" w15:restartNumberingAfterBreak="0">
+    <w:nsid w:val="66F04176"/>
+    <w:multiLevelType w:val="hybridMultilevel"/>
+    <w:tmpl w:val="01A2088E"/>
+    <w:lvl w:ilvl="0" w:tplc="040C0001">
+      <w:start w:val="1"/>
+      <w:numFmt w:val="bullet"/>
+      <w:lvlText w:val=""/>
+      <w:lvlJc w:val="left"/>
+      <w:pPr>
+        <w:ind w:left="720" w:hanging="360"/>
+      </w:pPr>
+      <w:rPr>
+        <w:rFonts w:ascii="Symbol" w:hAnsi="Symbol" w:hint="default"/>
+      </w:rPr>
+    </w:lvl>
+    <w:lvl w:ilvl="1" w:tplc="040C0003" w:tentative="1">
+      <w:start w:val="1"/>
+      <w:numFmt w:val="bullet"/>
+      <w:lvlText w:val="o"/>
+      <w:lvlJc w:val="left"/>
+      <w:pPr>
+        <w:ind w:left="1440" w:hanging="360"/>
+      </w:pPr>
+      <w:rPr>
+        <w:rFonts w:ascii="Courier New" w:hAnsi="Courier New" w:cs="Courier New" w:hint="default"/>
+      </w:rPr>
+    </w:lvl>
+    <w:lvl w:ilvl="2" w:tplc="040C0005" w:tentative="1">
+      <w:start w:val="1"/>
+      <w:numFmt w:val="bullet"/>
+      <w:lvlText w:val=""/>
+      <w:lvlJc w:val="left"/>
+      <w:pPr>
+        <w:ind w:left="2160" w:hanging="360"/>
+      </w:pPr>
+      <w:rPr>
+        <w:rFonts w:ascii="Wingdings" w:hAnsi="Wingdings" w:hint="default"/>
+      </w:rPr>
+    </w:lvl>
+    <w:lvl w:ilvl="3" w:tplc="040C0001" w:tentative="1">
+      <w:start w:val="1"/>
+      <w:numFmt w:val="bullet"/>
+      <w:lvlText w:val=""/>
+      <w:lvlJc w:val="left"/>
+      <w:pPr>
+        <w:ind w:left="2880" w:hanging="360"/>
+      </w:pPr>
+      <w:rPr>
+        <w:rFonts w:ascii="Symbol" w:hAnsi="Symbol" w:hint="default"/>
+      </w:rPr>
+    </w:lvl>
+    <w:lvl w:ilvl="4" w:tplc="040C0003" w:tentative="1">
+      <w:start w:val="1"/>
+      <w:numFmt w:val="bullet"/>
+      <w:lvlText w:val="o"/>
+      <w:lvlJc w:val="left"/>
+      <w:pPr>
+        <w:ind w:left="3600" w:hanging="360"/>
+      </w:pPr>
+      <w:rPr>
+        <w:rFonts w:ascii="Courier New" w:hAnsi="Courier New" w:cs="Courier New" w:hint="default"/>
+      </w:rPr>
+    </w:lvl>
+    <w:lvl w:ilvl="5" w:tplc="040C0005" w:tentative="1">
+      <w:start w:val="1"/>
+      <w:numFmt w:val="bullet"/>
+      <w:lvlText w:val=""/>
+      <w:lvlJc w:val="left"/>
+      <w:pPr>
+        <w:ind w:left="4320" w:hanging="360"/>
+      </w:pPr>
+      <w:rPr>
+        <w:rFonts w:ascii="Wingdings" w:hAnsi="Wingdings" w:hint="default"/>
+      </w:rPr>
+    </w:lvl>
+    <w:lvl w:ilvl="6" w:tplc="040C0001" w:tentative="1">
+      <w:start w:val="1"/>
+      <w:numFmt w:val="bullet"/>
+      <w:lvlText w:val=""/>
+      <w:lvlJc w:val="left"/>
+      <w:pPr>
+        <w:ind w:left="5040" w:hanging="360"/>
+      </w:pPr>
+      <w:rPr>
+        <w:rFonts w:ascii="Symbol" w:hAnsi="Symbol" w:hint="default"/>
+      </w:rPr>
+    </w:lvl>
+    <w:lvl w:ilvl="7" w:tplc="040C0003" w:tentative="1">
+      <w:start w:val="1"/>
+      <w:numFmt w:val="bullet"/>
+      <w:lvlText w:val="o"/>
+      <w:lvlJc w:val="left"/>
+      <w:pPr>
+        <w:ind w:left="5760" w:hanging="360"/>
+      </w:pPr>
+      <w:rPr>
+        <w:rFonts w:ascii="Courier New" w:hAnsi="Courier New" w:cs="Courier New" w:hint="default"/>
+      </w:rPr>
+    </w:lvl>
+    <w:lvl w:ilvl="8" w:tplc="040C0005" w:tentative="1">
+      <w:start w:val="1"/>
+      <w:numFmt w:val="bullet"/>
+      <w:lvlText w:val=""/>
+      <w:lvlJc w:val="left"/>
+      <w:pPr>
+        <w:ind w:left="6480" w:hanging="360"/>
+      </w:pPr>
+      <w:rPr>
+        <w:rFonts w:ascii="Wingdings" w:hAnsi="Wingdings" w:hint="default"/>
+      </w:rPr>
+    </w:lvl>
+  </w:abstractNum>
+  <w:abstractNum w:abstractNumId="12" w15:restartNumberingAfterBreak="0">
+    <w:nsid w:val="720447BE"/>
+    <w:multiLevelType w:val="hybridMultilevel"/>
+    <w:tmpl w:val="C060951C"/>
+    <w:lvl w:ilvl="0" w:tplc="83BC43DA">
+      <w:start w:val="1"/>
+      <w:numFmt w:val="decimal"/>
+      <w:lvlText w:val="%1."/>
+      <w:lvlJc w:val="left"/>
+      <w:pPr>
+        <w:ind w:left="720" w:hanging="360"/>
+      </w:pPr>
+      <w:rPr>
+        <w:color w:val="auto"/>
+      </w:rPr>
+    </w:lvl>
+    <w:lvl w:ilvl="1" w:tplc="FFFFFFFF" w:tentative="1">
+      <w:start w:val="1"/>
+      <w:numFmt w:val="lowerLetter"/>
+      <w:lvlText w:val="%2."/>
+      <w:lvlJc w:val="left"/>
+      <w:pPr>
+        <w:ind w:left="1440" w:hanging="360"/>
+      </w:pPr>
+    </w:lvl>
+    <w:lvl w:ilvl="2" w:tplc="FFFFFFFF" w:tentative="1">
+      <w:start w:val="1"/>
+      <w:numFmt w:val="lowerRoman"/>
+      <w:lvlText w:val="%3."/>
+      <w:lvlJc w:val="right"/>
+      <w:pPr>
+        <w:ind w:left="2160" w:hanging="180"/>
+      </w:pPr>
+    </w:lvl>
+    <w:lvl w:ilvl="3" w:tplc="FFFFFFFF" w:tentative="1">
+      <w:start w:val="1"/>
+      <w:numFmt w:val="decimal"/>
+      <w:lvlText w:val="%4."/>
+      <w:lvlJc w:val="left"/>
+      <w:pPr>
+        <w:ind w:left="2880" w:hanging="360"/>
+      </w:pPr>
+    </w:lvl>
+    <w:lvl w:ilvl="4" w:tplc="FFFFFFFF" w:tentative="1">
+      <w:start w:val="1"/>
+      <w:numFmt w:val="lowerLetter"/>
+      <w:lvlText w:val="%5."/>
+      <w:lvlJc w:val="left"/>
+      <w:pPr>
+        <w:ind w:left="3600" w:hanging="360"/>
+      </w:pPr>
+    </w:lvl>
+    <w:lvl w:ilvl="5" w:tplc="FFFFFFFF" w:tentative="1">
+      <w:start w:val="1"/>
+      <w:numFmt w:val="lowerRoman"/>
+      <w:lvlText w:val="%6."/>
+      <w:lvlJc w:val="right"/>
+      <w:pPr>
+        <w:ind w:left="4320" w:hanging="180"/>
+      </w:pPr>
+    </w:lvl>
+    <w:lvl w:ilvl="6" w:tplc="FFFFFFFF" w:tentative="1">
+      <w:start w:val="1"/>
+      <w:numFmt w:val="decimal"/>
+      <w:lvlText w:val="%7."/>
+      <w:lvlJc w:val="left"/>
+      <w:pPr>
+        <w:ind w:left="5040" w:hanging="360"/>
+      </w:pPr>
+    </w:lvl>
+    <w:lvl w:ilvl="7" w:tplc="FFFFFFFF" w:tentative="1">
+      <w:start w:val="1"/>
+      <w:numFmt w:val="lowerLetter"/>
+      <w:lvlText w:val="%8."/>
+      <w:lvlJc w:val="left"/>
+      <w:pPr>
+        <w:ind w:left="5760" w:hanging="360"/>
+      </w:pPr>
+    </w:lvl>
+    <w:lvl w:ilvl="8" w:tplc="FFFFFFFF" w:tentative="1">
+      <w:start w:val="1"/>
+      <w:numFmt w:val="lowerRoman"/>
+      <w:lvlText w:val="%9."/>
+      <w:lvlJc w:val="right"/>
+      <w:pPr>
+        <w:ind w:left="6480" w:hanging="180"/>
+      </w:pPr>
+    </w:lvl>
+  </w:abstractNum>
+  <w:abstractNum w:abstractNumId="13" w15:restartNumberingAfterBreak="0">
     <w:nsid w:val="7A804107"/>
     <w:multiLevelType w:val="hybridMultilevel"/>
     <w:tmpl w:val="BC1C0BFA"/>
@@ -2279,16 +10116,46 @@
     </w:lvl>
   </w:abstractNum>
   <w:num w:numId="1" w16cid:durableId="1850679909">
+    <w:abstractNumId w:val="5"/>
+  </w:num>
+  <w:num w:numId="2" w16cid:durableId="13390736">
+    <w:abstractNumId w:val="13"/>
+  </w:num>
+  <w:num w:numId="3" w16cid:durableId="972713873">
+    <w:abstractNumId w:val="8"/>
+  </w:num>
+  <w:num w:numId="4" w16cid:durableId="1885750778">
+    <w:abstractNumId w:val="3"/>
+  </w:num>
+  <w:num w:numId="5" w16cid:durableId="2056585522">
+    <w:abstractNumId w:val="7"/>
+  </w:num>
+  <w:num w:numId="6" w16cid:durableId="1430001624">
+    <w:abstractNumId w:val="11"/>
+  </w:num>
+  <w:num w:numId="7" w16cid:durableId="1531339734">
+    <w:abstractNumId w:val="0"/>
+  </w:num>
+  <w:num w:numId="8" w16cid:durableId="538276238">
     <w:abstractNumId w:val="1"/>
   </w:num>
-  <w:num w:numId="2" w16cid:durableId="13390736">
-    <w:abstractNumId w:val="3"/>
+  <w:num w:numId="9" w16cid:durableId="1784835993">
+    <w:abstractNumId w:val="6"/>
   </w:num>
-  <w:num w:numId="3" w16cid:durableId="972713873">
+  <w:num w:numId="10" w16cid:durableId="1482774898">
     <w:abstractNumId w:val="2"/>
   </w:num>
-  <w:num w:numId="4" w16cid:durableId="1885750778">
-    <w:abstractNumId w:val="0"/>
+  <w:num w:numId="11" w16cid:durableId="2128431901">
+    <w:abstractNumId w:val="12"/>
+  </w:num>
+  <w:num w:numId="12" w16cid:durableId="1378579261">
+    <w:abstractNumId w:val="10"/>
+  </w:num>
+  <w:num w:numId="13" w16cid:durableId="953513430">
+    <w:abstractNumId w:val="9"/>
+  </w:num>
+  <w:num w:numId="14" w16cid:durableId="620234396">
+    <w:abstractNumId w:val="4"/>
   </w:num>
 </w:numbering>
 </file>
@@ -2892,7 +10759,6 @@
   <w:style w:type="character" w:default="1" w:styleId="Policepardfaut">
     <w:name w:val="Default Paragraph Font"/>
     <w:uiPriority w:val="1"/>
-    <w:semiHidden/>
     <w:unhideWhenUsed/>
   </w:style>
   <w:style w:type="table" w:default="1" w:styleId="TableauNormal">
@@ -3248,6 +11114,730 @@
       <w:szCs w:val="18"/>
     </w:rPr>
   </w:style>
+  <w:style w:type="character" w:styleId="Lienhypertexte">
+    <w:name w:val="Hyperlink"/>
+    <w:basedOn w:val="Policepardfaut"/>
+    <w:uiPriority w:val="99"/>
+    <w:unhideWhenUsed/>
+    <w:rsid w:val="00D40571"/>
+    <w:rPr>
+      <w:color w:val="0563C1" w:themeColor="hyperlink"/>
+      <w:u w:val="single"/>
+    </w:rPr>
+  </w:style>
+  <w:style w:type="character" w:styleId="Mentionnonrsolue">
+    <w:name w:val="Unresolved Mention"/>
+    <w:basedOn w:val="Policepardfaut"/>
+    <w:uiPriority w:val="99"/>
+    <w:semiHidden/>
+    <w:unhideWhenUsed/>
+    <w:rsid w:val="00D40571"/>
+    <w:rPr>
+      <w:color w:val="605E5C"/>
+      <w:shd w:val="clear" w:color="auto" w:fill="E1DFDD"/>
+    </w:rPr>
+  </w:style>
+  <w:style w:type="paragraph" w:styleId="En-ttedetabledesmatires">
+    <w:name w:val="TOC Heading"/>
+    <w:basedOn w:val="Titre1"/>
+    <w:next w:val="Normal"/>
+    <w:uiPriority w:val="39"/>
+    <w:unhideWhenUsed/>
+    <w:qFormat/>
+    <w:rsid w:val="00EB229F"/>
+    <w:pPr>
+      <w:spacing w:before="240" w:after="0"/>
+      <w:outlineLvl w:val="9"/>
+    </w:pPr>
+    <w:rPr>
+      <w:sz w:val="32"/>
+      <w:szCs w:val="32"/>
+      <w:lang w:eastAsia="fr-FR"/>
+    </w:rPr>
+  </w:style>
+  <w:style w:type="paragraph" w:styleId="TM1">
+    <w:name w:val="toc 1"/>
+    <w:basedOn w:val="Normal"/>
+    <w:next w:val="Normal"/>
+    <w:autoRedefine/>
+    <w:uiPriority w:val="39"/>
+    <w:unhideWhenUsed/>
+    <w:rsid w:val="00EB229F"/>
+    <w:pPr>
+      <w:spacing w:after="100"/>
+    </w:pPr>
+  </w:style>
+  <w:style w:type="paragraph" w:styleId="TM2">
+    <w:name w:val="toc 2"/>
+    <w:basedOn w:val="Normal"/>
+    <w:next w:val="Normal"/>
+    <w:autoRedefine/>
+    <w:uiPriority w:val="39"/>
+    <w:unhideWhenUsed/>
+    <w:rsid w:val="00EB229F"/>
+    <w:pPr>
+      <w:spacing w:after="100"/>
+      <w:ind w:left="220"/>
+    </w:pPr>
+  </w:style>
+  <w:style w:type="paragraph" w:styleId="TM3">
+    <w:name w:val="toc 3"/>
+    <w:basedOn w:val="Normal"/>
+    <w:next w:val="Normal"/>
+    <w:autoRedefine/>
+    <w:uiPriority w:val="39"/>
+    <w:unhideWhenUsed/>
+    <w:rsid w:val="00EB229F"/>
+    <w:pPr>
+      <w:spacing w:after="100"/>
+      <w:ind w:left="440"/>
+    </w:pPr>
+  </w:style>
+  <w:style w:type="table" w:styleId="Grilledutableau">
+    <w:name w:val="Table Grid"/>
+    <w:basedOn w:val="TableauNormal"/>
+    <w:uiPriority w:val="39"/>
+    <w:rsid w:val="00840D96"/>
+    <w:pPr>
+      <w:spacing w:after="0" w:line="240" w:lineRule="auto"/>
+    </w:pPr>
+    <w:tblPr>
+      <w:tblBorders>
+        <w:top w:val="single" w:sz="4" w:space="0" w:color="auto"/>
+        <w:left w:val="single" w:sz="4" w:space="0" w:color="auto"/>
+        <w:bottom w:val="single" w:sz="4" w:space="0" w:color="auto"/>
+        <w:right w:val="single" w:sz="4" w:space="0" w:color="auto"/>
+        <w:insideH w:val="single" w:sz="4" w:space="0" w:color="auto"/>
+        <w:insideV w:val="single" w:sz="4" w:space="0" w:color="auto"/>
+      </w:tblBorders>
+    </w:tblPr>
+  </w:style>
+  <w:style w:type="table" w:styleId="Tableausimple1">
+    <w:name w:val="Plain Table 1"/>
+    <w:basedOn w:val="TableauNormal"/>
+    <w:uiPriority w:val="41"/>
+    <w:rsid w:val="00840D96"/>
+    <w:pPr>
+      <w:spacing w:after="0" w:line="240" w:lineRule="auto"/>
+    </w:pPr>
+    <w:tblPr>
+      <w:tblStyleRowBandSize w:val="1"/>
+      <w:tblStyleColBandSize w:val="1"/>
+      <w:tblBorders>
+        <w:top w:val="single" w:sz="4" w:space="0" w:color="BFBFBF" w:themeColor="background1" w:themeShade="BF"/>
+        <w:left w:val="single" w:sz="4" w:space="0" w:color="BFBFBF" w:themeColor="background1" w:themeShade="BF"/>
+        <w:bottom w:val="single" w:sz="4" w:space="0" w:color="BFBFBF" w:themeColor="background1" w:themeShade="BF"/>
+        <w:right w:val="single" w:sz="4" w:space="0" w:color="BFBFBF" w:themeColor="background1" w:themeShade="BF"/>
+        <w:insideH w:val="single" w:sz="4" w:space="0" w:color="BFBFBF" w:themeColor="background1" w:themeShade="BF"/>
+        <w:insideV w:val="single" w:sz="4" w:space="0" w:color="BFBFBF" w:themeColor="background1" w:themeShade="BF"/>
+      </w:tblBorders>
+    </w:tblPr>
+    <w:tblStylePr w:type="firstRow">
+      <w:rPr>
+        <w:b/>
+        <w:bCs/>
+      </w:rPr>
+    </w:tblStylePr>
+    <w:tblStylePr w:type="lastRow">
+      <w:rPr>
+        <w:b/>
+        <w:bCs/>
+      </w:rPr>
+      <w:tblPr/>
+      <w:tcPr>
+        <w:tcBorders>
+          <w:top w:val="double" w:sz="4" w:space="0" w:color="BFBFBF" w:themeColor="background1" w:themeShade="BF"/>
+        </w:tcBorders>
+      </w:tcPr>
+    </w:tblStylePr>
+    <w:tblStylePr w:type="firstCol">
+      <w:rPr>
+        <w:b/>
+        <w:bCs/>
+      </w:rPr>
+    </w:tblStylePr>
+    <w:tblStylePr w:type="lastCol">
+      <w:rPr>
+        <w:b/>
+        <w:bCs/>
+      </w:rPr>
+    </w:tblStylePr>
+    <w:tblStylePr w:type="band1Vert">
+      <w:tblPr/>
+      <w:tcPr>
+        <w:shd w:val="clear" w:color="auto" w:fill="F2F2F2" w:themeFill="background1" w:themeFillShade="F2"/>
+      </w:tcPr>
+    </w:tblStylePr>
+    <w:tblStylePr w:type="band1Horz">
+      <w:tblPr/>
+      <w:tcPr>
+        <w:shd w:val="clear" w:color="auto" w:fill="F2F2F2" w:themeFill="background1" w:themeFillShade="F2"/>
+      </w:tcPr>
+    </w:tblStylePr>
+  </w:style>
+  <w:style w:type="table" w:styleId="TableauGrille2">
+    <w:name w:val="Grid Table 2"/>
+    <w:basedOn w:val="TableauNormal"/>
+    <w:uiPriority w:val="47"/>
+    <w:rsid w:val="00840D96"/>
+    <w:pPr>
+      <w:spacing w:after="0" w:line="240" w:lineRule="auto"/>
+    </w:pPr>
+    <w:tblPr>
+      <w:tblStyleRowBandSize w:val="1"/>
+      <w:tblStyleColBandSize w:val="1"/>
+      <w:tblBorders>
+        <w:top w:val="single" w:sz="2" w:space="0" w:color="666666" w:themeColor="text1" w:themeTint="99"/>
+        <w:bottom w:val="single" w:sz="2" w:space="0" w:color="666666" w:themeColor="text1" w:themeTint="99"/>
+        <w:insideH w:val="single" w:sz="2" w:space="0" w:color="666666" w:themeColor="text1" w:themeTint="99"/>
+        <w:insideV w:val="single" w:sz="2" w:space="0" w:color="666666" w:themeColor="text1" w:themeTint="99"/>
+      </w:tblBorders>
+    </w:tblPr>
+    <w:tblStylePr w:type="firstRow">
+      <w:rPr>
+        <w:b/>
+        <w:bCs/>
+      </w:rPr>
+      <w:tblPr/>
+      <w:tcPr>
+        <w:tcBorders>
+          <w:top w:val="nil"/>
+          <w:bottom w:val="single" w:sz="12" w:space="0" w:color="666666" w:themeColor="text1" w:themeTint="99"/>
+          <w:insideH w:val="nil"/>
+          <w:insideV w:val="nil"/>
+        </w:tcBorders>
+        <w:shd w:val="clear" w:color="auto" w:fill="FFFFFF" w:themeFill="background1"/>
+      </w:tcPr>
+    </w:tblStylePr>
+    <w:tblStylePr w:type="lastRow">
+      <w:rPr>
+        <w:b/>
+        <w:bCs/>
+      </w:rPr>
+      <w:tblPr/>
+      <w:tcPr>
+        <w:tcBorders>
+          <w:top w:val="double" w:sz="2" w:space="0" w:color="666666" w:themeColor="text1" w:themeTint="99"/>
+          <w:bottom w:val="nil"/>
+          <w:insideH w:val="nil"/>
+          <w:insideV w:val="nil"/>
+        </w:tcBorders>
+        <w:shd w:val="clear" w:color="auto" w:fill="FFFFFF" w:themeFill="background1"/>
+      </w:tcPr>
+    </w:tblStylePr>
+    <w:tblStylePr w:type="firstCol">
+      <w:rPr>
+        <w:b/>
+        <w:bCs/>
+      </w:rPr>
+    </w:tblStylePr>
+    <w:tblStylePr w:type="lastCol">
+      <w:rPr>
+        <w:b/>
+        <w:bCs/>
+      </w:rPr>
+    </w:tblStylePr>
+    <w:tblStylePr w:type="band1Vert">
+      <w:tblPr/>
+      <w:tcPr>
+        <w:shd w:val="clear" w:color="auto" w:fill="CCCCCC" w:themeFill="text1" w:themeFillTint="33"/>
+      </w:tcPr>
+    </w:tblStylePr>
+    <w:tblStylePr w:type="band1Horz">
+      <w:tblPr/>
+      <w:tcPr>
+        <w:shd w:val="clear" w:color="auto" w:fill="CCCCCC" w:themeFill="text1" w:themeFillTint="33"/>
+      </w:tcPr>
+    </w:tblStylePr>
+  </w:style>
+  <w:style w:type="table" w:styleId="TableauGrille4-Accentuation3">
+    <w:name w:val="Grid Table 4 Accent 3"/>
+    <w:basedOn w:val="TableauNormal"/>
+    <w:uiPriority w:val="49"/>
+    <w:rsid w:val="00840D96"/>
+    <w:pPr>
+      <w:spacing w:after="0" w:line="240" w:lineRule="auto"/>
+    </w:pPr>
+    <w:tblPr>
+      <w:tblStyleRowBandSize w:val="1"/>
+      <w:tblStyleColBandSize w:val="1"/>
+      <w:tblBorders>
+        <w:top w:val="single" w:sz="4" w:space="0" w:color="C9C9C9" w:themeColor="accent3" w:themeTint="99"/>
+        <w:left w:val="single" w:sz="4" w:space="0" w:color="C9C9C9" w:themeColor="accent3" w:themeTint="99"/>
+        <w:bottom w:val="single" w:sz="4" w:space="0" w:color="C9C9C9" w:themeColor="accent3" w:themeTint="99"/>
+        <w:right w:val="single" w:sz="4" w:space="0" w:color="C9C9C9" w:themeColor="accent3" w:themeTint="99"/>
+        <w:insideH w:val="single" w:sz="4" w:space="0" w:color="C9C9C9" w:themeColor="accent3" w:themeTint="99"/>
+        <w:insideV w:val="single" w:sz="4" w:space="0" w:color="C9C9C9" w:themeColor="accent3" w:themeTint="99"/>
+      </w:tblBorders>
+    </w:tblPr>
+    <w:tblStylePr w:type="firstRow">
+      <w:rPr>
+        <w:b/>
+        <w:bCs/>
+        <w:color w:val="FFFFFF" w:themeColor="background1"/>
+      </w:rPr>
+      <w:tblPr/>
+      <w:tcPr>
+        <w:tcBorders>
+          <w:top w:val="single" w:sz="4" w:space="0" w:color="A5A5A5" w:themeColor="accent3"/>
+          <w:left w:val="single" w:sz="4" w:space="0" w:color="A5A5A5" w:themeColor="accent3"/>
+          <w:bottom w:val="single" w:sz="4" w:space="0" w:color="A5A5A5" w:themeColor="accent3"/>
+          <w:right w:val="single" w:sz="4" w:space="0" w:color="A5A5A5" w:themeColor="accent3"/>
+          <w:insideH w:val="nil"/>
+          <w:insideV w:val="nil"/>
+        </w:tcBorders>
+        <w:shd w:val="clear" w:color="auto" w:fill="A5A5A5" w:themeFill="accent3"/>
+      </w:tcPr>
+    </w:tblStylePr>
+    <w:tblStylePr w:type="lastRow">
+      <w:rPr>
+        <w:b/>
+        <w:bCs/>
+      </w:rPr>
+      <w:tblPr/>
+      <w:tcPr>
+        <w:tcBorders>
+          <w:top w:val="double" w:sz="4" w:space="0" w:color="A5A5A5" w:themeColor="accent3"/>
+        </w:tcBorders>
+      </w:tcPr>
+    </w:tblStylePr>
+    <w:tblStylePr w:type="firstCol">
+      <w:rPr>
+        <w:b/>
+        <w:bCs/>
+      </w:rPr>
+    </w:tblStylePr>
+    <w:tblStylePr w:type="lastCol">
+      <w:rPr>
+        <w:b/>
+        <w:bCs/>
+      </w:rPr>
+    </w:tblStylePr>
+    <w:tblStylePr w:type="band1Vert">
+      <w:tblPr/>
+      <w:tcPr>
+        <w:shd w:val="clear" w:color="auto" w:fill="EDEDED" w:themeFill="accent3" w:themeFillTint="33"/>
+      </w:tcPr>
+    </w:tblStylePr>
+    <w:tblStylePr w:type="band1Horz">
+      <w:tblPr/>
+      <w:tcPr>
+        <w:shd w:val="clear" w:color="auto" w:fill="EDEDED" w:themeFill="accent3" w:themeFillTint="33"/>
+      </w:tcPr>
+    </w:tblStylePr>
+  </w:style>
+  <w:style w:type="table" w:styleId="TableauListe2">
+    <w:name w:val="List Table 2"/>
+    <w:basedOn w:val="TableauNormal"/>
+    <w:uiPriority w:val="47"/>
+    <w:rsid w:val="00840D96"/>
+    <w:pPr>
+      <w:spacing w:after="0" w:line="240" w:lineRule="auto"/>
+    </w:pPr>
+    <w:tblPr>
+      <w:tblStyleRowBandSize w:val="1"/>
+      <w:tblStyleColBandSize w:val="1"/>
+      <w:tblBorders>
+        <w:top w:val="single" w:sz="4" w:space="0" w:color="666666" w:themeColor="text1" w:themeTint="99"/>
+        <w:bottom w:val="single" w:sz="4" w:space="0" w:color="666666" w:themeColor="text1" w:themeTint="99"/>
+        <w:insideH w:val="single" w:sz="4" w:space="0" w:color="666666" w:themeColor="text1" w:themeTint="99"/>
+      </w:tblBorders>
+    </w:tblPr>
+    <w:tblStylePr w:type="firstRow">
+      <w:rPr>
+        <w:b/>
+        <w:bCs/>
+      </w:rPr>
+    </w:tblStylePr>
+    <w:tblStylePr w:type="lastRow">
+      <w:rPr>
+        <w:b/>
+        <w:bCs/>
+      </w:rPr>
+    </w:tblStylePr>
+    <w:tblStylePr w:type="firstCol">
+      <w:rPr>
+        <w:b/>
+        <w:bCs/>
+      </w:rPr>
+    </w:tblStylePr>
+    <w:tblStylePr w:type="lastCol">
+      <w:rPr>
+        <w:b/>
+        <w:bCs/>
+      </w:rPr>
+    </w:tblStylePr>
+    <w:tblStylePr w:type="band1Vert">
+      <w:tblPr/>
+      <w:tcPr>
+        <w:shd w:val="clear" w:color="auto" w:fill="CCCCCC" w:themeFill="text1" w:themeFillTint="33"/>
+      </w:tcPr>
+    </w:tblStylePr>
+    <w:tblStylePr w:type="band1Horz">
+      <w:tblPr/>
+      <w:tcPr>
+        <w:shd w:val="clear" w:color="auto" w:fill="CCCCCC" w:themeFill="text1" w:themeFillTint="33"/>
+      </w:tcPr>
+    </w:tblStylePr>
+  </w:style>
+  <w:style w:type="table" w:styleId="TableauGrille3-Accentuation3">
+    <w:name w:val="Grid Table 3 Accent 3"/>
+    <w:basedOn w:val="TableauNormal"/>
+    <w:uiPriority w:val="48"/>
+    <w:rsid w:val="00840D96"/>
+    <w:pPr>
+      <w:spacing w:after="0" w:line="240" w:lineRule="auto"/>
+    </w:pPr>
+    <w:tblPr>
+      <w:tblStyleRowBandSize w:val="1"/>
+      <w:tblStyleColBandSize w:val="1"/>
+      <w:tblBorders>
+        <w:top w:val="single" w:sz="4" w:space="0" w:color="C9C9C9" w:themeColor="accent3" w:themeTint="99"/>
+        <w:left w:val="single" w:sz="4" w:space="0" w:color="C9C9C9" w:themeColor="accent3" w:themeTint="99"/>
+        <w:bottom w:val="single" w:sz="4" w:space="0" w:color="C9C9C9" w:themeColor="accent3" w:themeTint="99"/>
+        <w:right w:val="single" w:sz="4" w:space="0" w:color="C9C9C9" w:themeColor="accent3" w:themeTint="99"/>
+        <w:insideH w:val="single" w:sz="4" w:space="0" w:color="C9C9C9" w:themeColor="accent3" w:themeTint="99"/>
+        <w:insideV w:val="single" w:sz="4" w:space="0" w:color="C9C9C9" w:themeColor="accent3" w:themeTint="99"/>
+      </w:tblBorders>
+    </w:tblPr>
+    <w:tblStylePr w:type="firstRow">
+      <w:rPr>
+        <w:b/>
+        <w:bCs/>
+      </w:rPr>
+      <w:tblPr/>
+      <w:tcPr>
+        <w:tcBorders>
+          <w:top w:val="nil"/>
+          <w:left w:val="nil"/>
+          <w:right w:val="nil"/>
+          <w:insideH w:val="nil"/>
+          <w:insideV w:val="nil"/>
+        </w:tcBorders>
+        <w:shd w:val="clear" w:color="auto" w:fill="FFFFFF" w:themeFill="background1"/>
+      </w:tcPr>
+    </w:tblStylePr>
+    <w:tblStylePr w:type="lastRow">
+      <w:rPr>
+        <w:b/>
+        <w:bCs/>
+      </w:rPr>
+      <w:tblPr/>
+      <w:tcPr>
+        <w:tcBorders>
+          <w:left w:val="nil"/>
+          <w:bottom w:val="nil"/>
+          <w:right w:val="nil"/>
+          <w:insideH w:val="nil"/>
+          <w:insideV w:val="nil"/>
+        </w:tcBorders>
+        <w:shd w:val="clear" w:color="auto" w:fill="FFFFFF" w:themeFill="background1"/>
+      </w:tcPr>
+    </w:tblStylePr>
+    <w:tblStylePr w:type="firstCol">
+      <w:pPr>
+        <w:jc w:val="right"/>
+      </w:pPr>
+      <w:rPr>
+        <w:i/>
+        <w:iCs/>
+      </w:rPr>
+      <w:tblPr/>
+      <w:tcPr>
+        <w:tcBorders>
+          <w:top w:val="nil"/>
+          <w:left w:val="nil"/>
+          <w:bottom w:val="nil"/>
+          <w:insideH w:val="nil"/>
+          <w:insideV w:val="nil"/>
+        </w:tcBorders>
+        <w:shd w:val="clear" w:color="auto" w:fill="FFFFFF" w:themeFill="background1"/>
+      </w:tcPr>
+    </w:tblStylePr>
+    <w:tblStylePr w:type="lastCol">
+      <w:rPr>
+        <w:i/>
+        <w:iCs/>
+      </w:rPr>
+      <w:tblPr/>
+      <w:tcPr>
+        <w:tcBorders>
+          <w:top w:val="nil"/>
+          <w:bottom w:val="nil"/>
+          <w:right w:val="nil"/>
+          <w:insideH w:val="nil"/>
+          <w:insideV w:val="nil"/>
+        </w:tcBorders>
+        <w:shd w:val="clear" w:color="auto" w:fill="FFFFFF" w:themeFill="background1"/>
+      </w:tcPr>
+    </w:tblStylePr>
+    <w:tblStylePr w:type="band1Vert">
+      <w:tblPr/>
+      <w:tcPr>
+        <w:shd w:val="clear" w:color="auto" w:fill="EDEDED" w:themeFill="accent3" w:themeFillTint="33"/>
+      </w:tcPr>
+    </w:tblStylePr>
+    <w:tblStylePr w:type="band1Horz">
+      <w:tblPr/>
+      <w:tcPr>
+        <w:shd w:val="clear" w:color="auto" w:fill="EDEDED" w:themeFill="accent3" w:themeFillTint="33"/>
+      </w:tcPr>
+    </w:tblStylePr>
+    <w:tblStylePr w:type="neCell">
+      <w:tblPr/>
+      <w:tcPr>
+        <w:tcBorders>
+          <w:bottom w:val="single" w:sz="4" w:space="0" w:color="C9C9C9" w:themeColor="accent3" w:themeTint="99"/>
+        </w:tcBorders>
+      </w:tcPr>
+    </w:tblStylePr>
+    <w:tblStylePr w:type="nwCell">
+      <w:tblPr/>
+      <w:tcPr>
+        <w:tcBorders>
+          <w:bottom w:val="single" w:sz="4" w:space="0" w:color="C9C9C9" w:themeColor="accent3" w:themeTint="99"/>
+        </w:tcBorders>
+      </w:tcPr>
+    </w:tblStylePr>
+    <w:tblStylePr w:type="seCell">
+      <w:tblPr/>
+      <w:tcPr>
+        <w:tcBorders>
+          <w:top w:val="single" w:sz="4" w:space="0" w:color="C9C9C9" w:themeColor="accent3" w:themeTint="99"/>
+        </w:tcBorders>
+      </w:tcPr>
+    </w:tblStylePr>
+    <w:tblStylePr w:type="swCell">
+      <w:tblPr/>
+      <w:tcPr>
+        <w:tcBorders>
+          <w:top w:val="single" w:sz="4" w:space="0" w:color="C9C9C9" w:themeColor="accent3" w:themeTint="99"/>
+        </w:tcBorders>
+      </w:tcPr>
+    </w:tblStylePr>
+  </w:style>
+  <w:style w:type="table" w:styleId="TableauGrille5Fonc-Accentuation3">
+    <w:name w:val="Grid Table 5 Dark Accent 3"/>
+    <w:basedOn w:val="TableauNormal"/>
+    <w:uiPriority w:val="50"/>
+    <w:rsid w:val="00840D96"/>
+    <w:pPr>
+      <w:spacing w:after="0" w:line="240" w:lineRule="auto"/>
+    </w:pPr>
+    <w:tblPr>
+      <w:tblStyleRowBandSize w:val="1"/>
+      <w:tblStyleColBandSize w:val="1"/>
+      <w:tblBorders>
+        <w:top w:val="single" w:sz="4" w:space="0" w:color="FFFFFF" w:themeColor="background1"/>
+        <w:left w:val="single" w:sz="4" w:space="0" w:color="FFFFFF" w:themeColor="background1"/>
+        <w:bottom w:val="single" w:sz="4" w:space="0" w:color="FFFFFF" w:themeColor="background1"/>
+        <w:right w:val="single" w:sz="4" w:space="0" w:color="FFFFFF" w:themeColor="background1"/>
+        <w:insideH w:val="single" w:sz="4" w:space="0" w:color="FFFFFF" w:themeColor="background1"/>
+        <w:insideV w:val="single" w:sz="4" w:space="0" w:color="FFFFFF" w:themeColor="background1"/>
+      </w:tblBorders>
+    </w:tblPr>
+    <w:tcPr>
+      <w:shd w:val="clear" w:color="auto" w:fill="EDEDED" w:themeFill="accent3" w:themeFillTint="33"/>
+    </w:tcPr>
+    <w:tblStylePr w:type="firstRow">
+      <w:rPr>
+        <w:b/>
+        <w:bCs/>
+        <w:color w:val="FFFFFF" w:themeColor="background1"/>
+      </w:rPr>
+      <w:tblPr/>
+      <w:tcPr>
+        <w:tcBorders>
+          <w:top w:val="single" w:sz="4" w:space="0" w:color="FFFFFF" w:themeColor="background1"/>
+          <w:left w:val="single" w:sz="4" w:space="0" w:color="FFFFFF" w:themeColor="background1"/>
+          <w:right w:val="single" w:sz="4" w:space="0" w:color="FFFFFF" w:themeColor="background1"/>
+          <w:insideH w:val="nil"/>
+          <w:insideV w:val="nil"/>
+        </w:tcBorders>
+        <w:shd w:val="clear" w:color="auto" w:fill="A5A5A5" w:themeFill="accent3"/>
+      </w:tcPr>
+    </w:tblStylePr>
+    <w:tblStylePr w:type="lastRow">
+      <w:rPr>
+        <w:b/>
+        <w:bCs/>
+        <w:color w:val="FFFFFF" w:themeColor="background1"/>
+      </w:rPr>
+      <w:tblPr/>
+      <w:tcPr>
+        <w:tcBorders>
+          <w:left w:val="single" w:sz="4" w:space="0" w:color="FFFFFF" w:themeColor="background1"/>
+          <w:bottom w:val="single" w:sz="4" w:space="0" w:color="FFFFFF" w:themeColor="background1"/>
+          <w:right w:val="single" w:sz="4" w:space="0" w:color="FFFFFF" w:themeColor="background1"/>
+          <w:insideH w:val="nil"/>
+          <w:insideV w:val="nil"/>
+        </w:tcBorders>
+        <w:shd w:val="clear" w:color="auto" w:fill="A5A5A5" w:themeFill="accent3"/>
+      </w:tcPr>
+    </w:tblStylePr>
+    <w:tblStylePr w:type="firstCol">
+      <w:rPr>
+        <w:b/>
+        <w:bCs/>
+        <w:color w:val="FFFFFF" w:themeColor="background1"/>
+      </w:rPr>
+      <w:tblPr/>
+      <w:tcPr>
+        <w:tcBorders>
+          <w:top w:val="single" w:sz="4" w:space="0" w:color="FFFFFF" w:themeColor="background1"/>
+          <w:left w:val="single" w:sz="4" w:space="0" w:color="FFFFFF" w:themeColor="background1"/>
+          <w:bottom w:val="single" w:sz="4" w:space="0" w:color="FFFFFF" w:themeColor="background1"/>
+          <w:insideV w:val="nil"/>
+        </w:tcBorders>
+        <w:shd w:val="clear" w:color="auto" w:fill="A5A5A5" w:themeFill="accent3"/>
+      </w:tcPr>
+    </w:tblStylePr>
+    <w:tblStylePr w:type="lastCol">
+      <w:rPr>
+        <w:b/>
+        <w:bCs/>
+        <w:color w:val="FFFFFF" w:themeColor="background1"/>
+      </w:rPr>
+      <w:tblPr/>
+      <w:tcPr>
+        <w:tcBorders>
+          <w:top w:val="single" w:sz="4" w:space="0" w:color="FFFFFF" w:themeColor="background1"/>
+          <w:bottom w:val="single" w:sz="4" w:space="0" w:color="FFFFFF" w:themeColor="background1"/>
+          <w:right w:val="single" w:sz="4" w:space="0" w:color="FFFFFF" w:themeColor="background1"/>
+          <w:insideV w:val="nil"/>
+        </w:tcBorders>
+        <w:shd w:val="clear" w:color="auto" w:fill="A5A5A5" w:themeFill="accent3"/>
+      </w:tcPr>
+    </w:tblStylePr>
+    <w:tblStylePr w:type="band1Vert">
+      <w:tblPr/>
+      <w:tcPr>
+        <w:shd w:val="clear" w:color="auto" w:fill="DBDBDB" w:themeFill="accent3" w:themeFillTint="66"/>
+      </w:tcPr>
+    </w:tblStylePr>
+    <w:tblStylePr w:type="band1Horz">
+      <w:tblPr/>
+      <w:tcPr>
+        <w:shd w:val="clear" w:color="auto" w:fill="DBDBDB" w:themeFill="accent3" w:themeFillTint="66"/>
+      </w:tcPr>
+    </w:tblStylePr>
+  </w:style>
+  <w:style w:type="table" w:styleId="TableauGrille6Couleur">
+    <w:name w:val="Grid Table 6 Colorful"/>
+    <w:basedOn w:val="TableauNormal"/>
+    <w:uiPriority w:val="51"/>
+    <w:rsid w:val="00840D96"/>
+    <w:pPr>
+      <w:spacing w:after="0" w:line="240" w:lineRule="auto"/>
+    </w:pPr>
+    <w:rPr>
+      <w:color w:val="000000" w:themeColor="text1"/>
+    </w:rPr>
+    <w:tblPr>
+      <w:tblStyleRowBandSize w:val="1"/>
+      <w:tblStyleColBandSize w:val="1"/>
+      <w:tblBorders>
+        <w:top w:val="single" w:sz="4" w:space="0" w:color="666666" w:themeColor="text1" w:themeTint="99"/>
+        <w:left w:val="single" w:sz="4" w:space="0" w:color="666666" w:themeColor="text1" w:themeTint="99"/>
+        <w:bottom w:val="single" w:sz="4" w:space="0" w:color="666666" w:themeColor="text1" w:themeTint="99"/>
+        <w:right w:val="single" w:sz="4" w:space="0" w:color="666666" w:themeColor="text1" w:themeTint="99"/>
+        <w:insideH w:val="single" w:sz="4" w:space="0" w:color="666666" w:themeColor="text1" w:themeTint="99"/>
+        <w:insideV w:val="single" w:sz="4" w:space="0" w:color="666666" w:themeColor="text1" w:themeTint="99"/>
+      </w:tblBorders>
+    </w:tblPr>
+    <w:tblStylePr w:type="firstRow">
+      <w:rPr>
+        <w:b/>
+        <w:bCs/>
+      </w:rPr>
+      <w:tblPr/>
+      <w:tcPr>
+        <w:tcBorders>
+          <w:bottom w:val="single" w:sz="12" w:space="0" w:color="666666" w:themeColor="text1" w:themeTint="99"/>
+        </w:tcBorders>
+      </w:tcPr>
+    </w:tblStylePr>
+    <w:tblStylePr w:type="lastRow">
+      <w:rPr>
+        <w:b/>
+        <w:bCs/>
+      </w:rPr>
+      <w:tblPr/>
+      <w:tcPr>
+        <w:tcBorders>
+          <w:top w:val="double" w:sz="4" w:space="0" w:color="666666" w:themeColor="text1" w:themeTint="99"/>
+        </w:tcBorders>
+      </w:tcPr>
+    </w:tblStylePr>
+    <w:tblStylePr w:type="firstCol">
+      <w:rPr>
+        <w:b/>
+        <w:bCs/>
+      </w:rPr>
+    </w:tblStylePr>
+    <w:tblStylePr w:type="lastCol">
+      <w:rPr>
+        <w:b/>
+        <w:bCs/>
+      </w:rPr>
+    </w:tblStylePr>
+    <w:tblStylePr w:type="band1Vert">
+      <w:tblPr/>
+      <w:tcPr>
+        <w:shd w:val="clear" w:color="auto" w:fill="CCCCCC" w:themeFill="text1" w:themeFillTint="33"/>
+      </w:tcPr>
+    </w:tblStylePr>
+    <w:tblStylePr w:type="band1Horz">
+      <w:tblPr/>
+      <w:tcPr>
+        <w:shd w:val="clear" w:color="auto" w:fill="CCCCCC" w:themeFill="text1" w:themeFillTint="33"/>
+      </w:tcPr>
+    </w:tblStylePr>
+  </w:style>
+  <w:style w:type="paragraph" w:styleId="En-tte">
+    <w:name w:val="header"/>
+    <w:basedOn w:val="Normal"/>
+    <w:link w:val="En-tteCar"/>
+    <w:uiPriority w:val="99"/>
+    <w:unhideWhenUsed/>
+    <w:rsid w:val="000813D5"/>
+    <w:pPr>
+      <w:tabs>
+        <w:tab w:val="center" w:pos="4536"/>
+        <w:tab w:val="right" w:pos="9072"/>
+      </w:tabs>
+      <w:spacing w:after="0" w:line="240" w:lineRule="auto"/>
+    </w:pPr>
+  </w:style>
+  <w:style w:type="character" w:customStyle="1" w:styleId="En-tteCar">
+    <w:name w:val="En-tête Car"/>
+    <w:basedOn w:val="Policepardfaut"/>
+    <w:link w:val="En-tte"/>
+    <w:uiPriority w:val="99"/>
+    <w:rsid w:val="000813D5"/>
+  </w:style>
+  <w:style w:type="paragraph" w:styleId="Pieddepage">
+    <w:name w:val="footer"/>
+    <w:basedOn w:val="Normal"/>
+    <w:link w:val="PieddepageCar"/>
+    <w:uiPriority w:val="99"/>
+    <w:unhideWhenUsed/>
+    <w:rsid w:val="000813D5"/>
+    <w:pPr>
+      <w:tabs>
+        <w:tab w:val="center" w:pos="4536"/>
+        <w:tab w:val="right" w:pos="9072"/>
+      </w:tabs>
+      <w:spacing w:after="0" w:line="240" w:lineRule="auto"/>
+    </w:pPr>
+  </w:style>
+  <w:style w:type="character" w:customStyle="1" w:styleId="PieddepageCar">
+    <w:name w:val="Pied de page Car"/>
+    <w:basedOn w:val="Policepardfaut"/>
+    <w:link w:val="Pieddepage"/>
+    <w:uiPriority w:val="99"/>
+    <w:rsid w:val="000813D5"/>
+  </w:style>
 </w:styles>
 </file>
 
